--- a/Java Basic2_intro_questionnaires 01 with answers Yauheniya.docx
+++ b/Java Basic2_intro_questionnaires 01 with answers Yauheniya.docx
@@ -926,25 +926,7 @@
           <w:sz w:val="24"/>
           <w:szCs w:val="24"/>
         </w:rPr>
-        <w:t xml:space="preserve"> </w:t>
-      </w:r>
-      <w:proofErr w:type="gramStart"/>
-      <w:r>
-        <w:rPr>
-          <w:rFonts w:ascii="Consolas" w:hAnsi="Consolas" w:cs="Consolas"/>
-          <w:sz w:val="24"/>
-          <w:szCs w:val="24"/>
-        </w:rPr>
-        <w:t>X{</w:t>
-      </w:r>
-      <w:proofErr w:type="gramEnd"/>
-      <w:r>
-        <w:rPr>
-          <w:rFonts w:ascii="Consolas" w:hAnsi="Consolas" w:cs="Consolas"/>
-          <w:sz w:val="24"/>
-          <w:szCs w:val="24"/>
-        </w:rPr>
-        <w:t>}</w:t>
+        <w:t xml:space="preserve"> X{}</w:t>
       </w:r>
       <w:r>
         <w:rPr>
@@ -1075,25 +1057,7 @@
           <w:sz w:val="24"/>
           <w:szCs w:val="24"/>
         </w:rPr>
-        <w:t xml:space="preserve"> </w:t>
-      </w:r>
-      <w:proofErr w:type="gramStart"/>
-      <w:r>
-        <w:rPr>
-          <w:rFonts w:ascii="Consolas" w:hAnsi="Consolas" w:cs="Consolas"/>
-          <w:sz w:val="24"/>
-          <w:szCs w:val="24"/>
-        </w:rPr>
-        <w:t>Y{</w:t>
-      </w:r>
-      <w:proofErr w:type="gramEnd"/>
-      <w:r>
-        <w:rPr>
-          <w:rFonts w:ascii="Consolas" w:hAnsi="Consolas" w:cs="Consolas"/>
-          <w:sz w:val="24"/>
-          <w:szCs w:val="24"/>
-        </w:rPr>
-        <w:t>}</w:t>
+        <w:t xml:space="preserve"> Y{}</w:t>
       </w:r>
       <w:r>
         <w:rPr>
@@ -1214,7 +1178,6 @@
         </w:rPr>
         <w:t xml:space="preserve">Впишите в класс </w:t>
       </w:r>
-      <w:proofErr w:type="spellStart"/>
       <w:r>
         <w:rPr>
           <w:sz w:val="24"/>
@@ -1222,7 +1185,6 @@
         </w:rPr>
         <w:t>MyClass</w:t>
       </w:r>
-      <w:proofErr w:type="spellEnd"/>
       <w:r>
         <w:rPr>
           <w:sz w:val="24"/>
@@ -1261,7 +1223,6 @@
         </w:rPr>
         <w:t>.</w:t>
       </w:r>
-      <w:proofErr w:type="spellStart"/>
       <w:r>
         <w:rPr>
           <w:sz w:val="24"/>
@@ -1269,7 +1230,6 @@
         </w:rPr>
         <w:t>epam</w:t>
       </w:r>
-      <w:proofErr w:type="spellEnd"/>
       <w:r>
         <w:rPr>
           <w:sz w:val="24"/>
@@ -1412,8 +1372,6 @@
         </w:rPr>
         <w:t xml:space="preserve">Package </w:t>
       </w:r>
-      <w:proofErr w:type="spellStart"/>
-      <w:proofErr w:type="gramStart"/>
       <w:r>
         <w:rPr>
           <w:sz w:val="24"/>
@@ -1422,8 +1380,6 @@
         </w:rPr>
         <w:t>by.epam.tr.check</w:t>
       </w:r>
-      <w:proofErr w:type="spellEnd"/>
-      <w:proofErr w:type="gramEnd"/>
       <w:r>
         <w:rPr>
           <w:sz w:val="24"/>
@@ -1480,28 +1436,8 @@
           <w:sz w:val="24"/>
           <w:szCs w:val="24"/>
         </w:rPr>
-        <w:t xml:space="preserve"> </w:t>
-      </w:r>
-      <w:proofErr w:type="spellStart"/>
-      <w:proofErr w:type="gramStart"/>
-      <w:r>
-        <w:rPr>
-          <w:rFonts w:ascii="Consolas" w:hAnsi="Consolas" w:cs="Consolas"/>
-          <w:sz w:val="24"/>
-          <w:szCs w:val="24"/>
-        </w:rPr>
-        <w:t>MyClass</w:t>
-      </w:r>
-      <w:proofErr w:type="spellEnd"/>
-      <w:r>
-        <w:rPr>
-          <w:rFonts w:ascii="Consolas" w:hAnsi="Consolas" w:cs="Consolas"/>
-          <w:sz w:val="24"/>
-          <w:szCs w:val="24"/>
-        </w:rPr>
-        <w:t>{</w:t>
-      </w:r>
-      <w:proofErr w:type="gramEnd"/>
+        <w:t xml:space="preserve"> MyClass{</w:t>
+      </w:r>
     </w:p>
     <w:p>
       <w:pPr>
@@ -1719,18 +1655,8 @@
           <w:sz w:val="24"/>
           <w:szCs w:val="24"/>
         </w:rPr>
-        <w:t xml:space="preserve"> </w:t>
-      </w:r>
-      <w:proofErr w:type="gramStart"/>
-      <w:r>
-        <w:rPr>
-          <w:rFonts w:ascii="Courier New" w:hAnsi="Courier New" w:cs="Courier New"/>
-          <w:sz w:val="24"/>
-          <w:szCs w:val="24"/>
-        </w:rPr>
-        <w:t>x;</w:t>
-      </w:r>
-      <w:proofErr w:type="gramEnd"/>
+        <w:t xml:space="preserve"> x;</w:t>
+      </w:r>
     </w:p>
     <w:p>
       <w:pPr>
@@ -1777,18 +1703,8 @@
           <w:sz w:val="24"/>
           <w:szCs w:val="24"/>
         </w:rPr>
-        <w:t xml:space="preserve"> </w:t>
-      </w:r>
-      <w:proofErr w:type="gramStart"/>
-      <w:r>
-        <w:rPr>
-          <w:rFonts w:ascii="Courier New" w:hAnsi="Courier New" w:cs="Courier New"/>
-          <w:sz w:val="24"/>
-          <w:szCs w:val="24"/>
-        </w:rPr>
-        <w:t>y;</w:t>
-      </w:r>
-      <w:proofErr w:type="gramEnd"/>
+        <w:t xml:space="preserve"> y;</w:t>
+      </w:r>
     </w:p>
     <w:p>
       <w:pPr>
@@ -1835,18 +1751,8 @@
           <w:sz w:val="24"/>
           <w:szCs w:val="24"/>
         </w:rPr>
-        <w:t xml:space="preserve"> </w:t>
-      </w:r>
-      <w:proofErr w:type="gramStart"/>
-      <w:r>
-        <w:rPr>
-          <w:rFonts w:ascii="Courier New" w:hAnsi="Courier New" w:cs="Courier New"/>
-          <w:sz w:val="24"/>
-          <w:szCs w:val="24"/>
-        </w:rPr>
-        <w:t>min;</w:t>
-      </w:r>
-      <w:proofErr w:type="gramEnd"/>
+        <w:t xml:space="preserve"> min;</w:t>
+      </w:r>
     </w:p>
     <w:p>
       <w:pPr>
@@ -1908,7 +1814,6 @@
         <w:tab/>
         <w:t xml:space="preserve">Scanner </w:t>
       </w:r>
-      <w:proofErr w:type="spellStart"/>
       <w:r>
         <w:rPr>
           <w:rFonts w:ascii="Courier New" w:hAnsi="Courier New" w:cs="Courier New"/>
@@ -1918,7 +1823,6 @@
         </w:rPr>
         <w:t>sc</w:t>
       </w:r>
-      <w:proofErr w:type="spellEnd"/>
       <w:r>
         <w:rPr>
           <w:rFonts w:ascii="Courier New" w:hAnsi="Courier New" w:cs="Courier New"/>
@@ -1935,67 +1839,75 @@
           <w:szCs w:val="24"/>
           <w:highlight w:val="green"/>
         </w:rPr>
-        <w:t xml:space="preserve">new </w:t>
-      </w:r>
-      <w:proofErr w:type="gramStart"/>
+        <w:t>new Scanner(System.in</w:t>
+      </w:r>
       <w:r>
         <w:rPr>
           <w:rFonts w:ascii="Courier New" w:hAnsi="Courier New" w:cs="Courier New"/>
           <w:bCs/>
           <w:sz w:val="24"/>
           <w:szCs w:val="24"/>
-          <w:highlight w:val="green"/>
-        </w:rPr>
-        <w:t>Scanner(</w:t>
-      </w:r>
-      <w:proofErr w:type="gramEnd"/>
+        </w:rPr>
+        <w:t>)</w:t>
+      </w:r>
       <w:r>
         <w:rPr>
           <w:rFonts w:ascii="Courier New" w:hAnsi="Courier New" w:cs="Courier New"/>
-          <w:bCs/>
-          <w:sz w:val="24"/>
-          <w:szCs w:val="24"/>
-          <w:highlight w:val="green"/>
-        </w:rPr>
-        <w:t>System.in</w:t>
-      </w:r>
-      <w:r>
+          <w:sz w:val="24"/>
+          <w:szCs w:val="24"/>
+        </w:rPr>
+        <w:t>;</w:t>
+      </w:r>
+    </w:p>
+    <w:p>
+      <w:pPr>
+        <w:widowControl/>
+        <w:autoSpaceDE w:val="0"/>
+        <w:autoSpaceDN w:val="0"/>
+        <w:adjustRightInd w:val="0"/>
+        <w:spacing w:line="240" w:lineRule="auto"/>
         <w:rPr>
           <w:rFonts w:ascii="Courier New" w:hAnsi="Courier New" w:cs="Courier New"/>
-          <w:bCs/>
-          <w:sz w:val="24"/>
-          <w:szCs w:val="24"/>
-        </w:rPr>
-        <w:t>)</w:t>
-      </w:r>
+          <w:sz w:val="24"/>
+          <w:szCs w:val="24"/>
+        </w:rPr>
+      </w:pPr>
       <w:r>
         <w:rPr>
           <w:rFonts w:ascii="Courier New" w:hAnsi="Courier New" w:cs="Courier New"/>
           <w:sz w:val="24"/>
           <w:szCs w:val="24"/>
         </w:rPr>
-        <w:t>;</w:t>
-      </w:r>
-    </w:p>
-    <w:p>
-      <w:pPr>
-        <w:widowControl/>
-        <w:autoSpaceDE w:val="0"/>
-        <w:autoSpaceDN w:val="0"/>
-        <w:adjustRightInd w:val="0"/>
-        <w:spacing w:line="240" w:lineRule="auto"/>
+        <w:tab/>
+      </w:r>
+      <w:r>
         <w:rPr>
           <w:rFonts w:ascii="Courier New" w:hAnsi="Courier New" w:cs="Courier New"/>
           <w:sz w:val="24"/>
           <w:szCs w:val="24"/>
         </w:rPr>
-      </w:pPr>
-      <w:r>
+        <w:tab/>
+      </w:r>
+    </w:p>
+    <w:p>
+      <w:pPr>
+        <w:widowControl/>
+        <w:autoSpaceDE w:val="0"/>
+        <w:autoSpaceDN w:val="0"/>
+        <w:adjustRightInd w:val="0"/>
+        <w:spacing w:line="240" w:lineRule="auto"/>
         <w:rPr>
           <w:rFonts w:ascii="Courier New" w:hAnsi="Courier New" w:cs="Courier New"/>
           <w:sz w:val="24"/>
           <w:szCs w:val="24"/>
         </w:rPr>
+      </w:pPr>
+      <w:r>
+        <w:rPr>
+          <w:rFonts w:ascii="Courier New" w:hAnsi="Courier New" w:cs="Courier New"/>
+          <w:sz w:val="24"/>
+          <w:szCs w:val="24"/>
+        </w:rPr>
         <w:tab/>
       </w:r>
       <w:r>
@@ -2005,44 +1917,6 @@
           <w:szCs w:val="24"/>
         </w:rPr>
         <w:tab/>
-      </w:r>
-    </w:p>
-    <w:p>
-      <w:pPr>
-        <w:widowControl/>
-        <w:autoSpaceDE w:val="0"/>
-        <w:autoSpaceDN w:val="0"/>
-        <w:adjustRightInd w:val="0"/>
-        <w:spacing w:line="240" w:lineRule="auto"/>
-        <w:rPr>
-          <w:rFonts w:ascii="Courier New" w:hAnsi="Courier New" w:cs="Courier New"/>
-          <w:sz w:val="24"/>
-          <w:szCs w:val="24"/>
-        </w:rPr>
-      </w:pPr>
-      <w:r>
-        <w:rPr>
-          <w:rFonts w:ascii="Courier New" w:hAnsi="Courier New" w:cs="Courier New"/>
-          <w:sz w:val="24"/>
-          <w:szCs w:val="24"/>
-        </w:rPr>
-        <w:tab/>
-      </w:r>
-      <w:r>
-        <w:rPr>
-          <w:rFonts w:ascii="Courier New" w:hAnsi="Courier New" w:cs="Courier New"/>
-          <w:sz w:val="24"/>
-          <w:szCs w:val="24"/>
-        </w:rPr>
-        <w:tab/>
-      </w:r>
-      <w:proofErr w:type="spellStart"/>
-      <w:r>
-        <w:rPr>
-          <w:rFonts w:ascii="Courier New" w:hAnsi="Courier New" w:cs="Courier New"/>
-          <w:sz w:val="24"/>
-          <w:szCs w:val="24"/>
-        </w:rPr>
         <w:t>System.</w:t>
       </w:r>
       <w:r>
@@ -2063,59 +1937,61 @@
           <w:sz w:val="24"/>
           <w:szCs w:val="24"/>
         </w:rPr>
-        <w:t>.print</w:t>
-      </w:r>
-      <w:proofErr w:type="spellEnd"/>
-      <w:r>
+        <w:t>.print("Введите x: ");</w:t>
+      </w:r>
+    </w:p>
+    <w:p>
+      <w:pPr>
+        <w:widowControl/>
+        <w:autoSpaceDE w:val="0"/>
+        <w:autoSpaceDN w:val="0"/>
+        <w:adjustRightInd w:val="0"/>
+        <w:spacing w:line="240" w:lineRule="auto"/>
         <w:rPr>
           <w:rFonts w:ascii="Courier New" w:hAnsi="Courier New" w:cs="Courier New"/>
           <w:sz w:val="24"/>
           <w:szCs w:val="24"/>
         </w:rPr>
-        <w:t>("</w:t>
-      </w:r>
-      <w:proofErr w:type="spellStart"/>
+      </w:pPr>
       <w:r>
         <w:rPr>
           <w:rFonts w:ascii="Courier New" w:hAnsi="Courier New" w:cs="Courier New"/>
           <w:sz w:val="24"/>
           <w:szCs w:val="24"/>
         </w:rPr>
-        <w:t>Введите</w:t>
-      </w:r>
-      <w:proofErr w:type="spellEnd"/>
+        <w:tab/>
+      </w:r>
       <w:r>
         <w:rPr>
           <w:rFonts w:ascii="Courier New" w:hAnsi="Courier New" w:cs="Courier New"/>
           <w:sz w:val="24"/>
           <w:szCs w:val="24"/>
         </w:rPr>
-        <w:t xml:space="preserve"> x: "</w:t>
-      </w:r>
-      <w:proofErr w:type="gramStart"/>
-      <w:r>
+        <w:tab/>
+        <w:t>x = sc.nextInt();</w:t>
+      </w:r>
+    </w:p>
+    <w:p>
+      <w:pPr>
+        <w:widowControl/>
+        <w:autoSpaceDE w:val="0"/>
+        <w:autoSpaceDN w:val="0"/>
+        <w:adjustRightInd w:val="0"/>
+        <w:spacing w:line="240" w:lineRule="auto"/>
         <w:rPr>
           <w:rFonts w:ascii="Courier New" w:hAnsi="Courier New" w:cs="Courier New"/>
           <w:sz w:val="24"/>
           <w:szCs w:val="24"/>
         </w:rPr>
-        <w:t>);</w:t>
-      </w:r>
-      <w:proofErr w:type="gramEnd"/>
-    </w:p>
-    <w:p>
-      <w:pPr>
-        <w:widowControl/>
-        <w:autoSpaceDE w:val="0"/>
-        <w:autoSpaceDN w:val="0"/>
-        <w:adjustRightInd w:val="0"/>
-        <w:spacing w:line="240" w:lineRule="auto"/>
+      </w:pPr>
+      <w:r>
         <w:rPr>
           <w:rFonts w:ascii="Courier New" w:hAnsi="Courier New" w:cs="Courier New"/>
           <w:sz w:val="24"/>
           <w:szCs w:val="24"/>
         </w:rPr>
-      </w:pPr>
+        <w:tab/>
+      </w:r>
       <w:r>
         <w:rPr>
           <w:rFonts w:ascii="Courier New" w:hAnsi="Courier New" w:cs="Courier New"/>
@@ -2124,102 +2000,35 @@
         </w:rPr>
         <w:tab/>
       </w:r>
-      <w:r>
+    </w:p>
+    <w:p>
+      <w:pPr>
+        <w:widowControl/>
+        <w:autoSpaceDE w:val="0"/>
+        <w:autoSpaceDN w:val="0"/>
+        <w:adjustRightInd w:val="0"/>
+        <w:spacing w:line="240" w:lineRule="auto"/>
         <w:rPr>
           <w:rFonts w:ascii="Courier New" w:hAnsi="Courier New" w:cs="Courier New"/>
           <w:sz w:val="24"/>
           <w:szCs w:val="24"/>
         </w:rPr>
+      </w:pPr>
+      <w:r>
+        <w:rPr>
+          <w:rFonts w:ascii="Courier New" w:hAnsi="Courier New" w:cs="Courier New"/>
+          <w:sz w:val="24"/>
+          <w:szCs w:val="24"/>
+        </w:rPr>
         <w:tab/>
-        <w:t xml:space="preserve">x = </w:t>
-      </w:r>
-      <w:proofErr w:type="spellStart"/>
-      <w:proofErr w:type="gramStart"/>
+      </w:r>
       <w:r>
         <w:rPr>
           <w:rFonts w:ascii="Courier New" w:hAnsi="Courier New" w:cs="Courier New"/>
           <w:sz w:val="24"/>
           <w:szCs w:val="24"/>
         </w:rPr>
-        <w:t>sc.nextInt</w:t>
-      </w:r>
-      <w:proofErr w:type="spellEnd"/>
-      <w:proofErr w:type="gramEnd"/>
-      <w:r>
-        <w:rPr>
-          <w:rFonts w:ascii="Courier New" w:hAnsi="Courier New" w:cs="Courier New"/>
-          <w:sz w:val="24"/>
-          <w:szCs w:val="24"/>
-        </w:rPr>
-        <w:t>();</w:t>
-      </w:r>
-    </w:p>
-    <w:p>
-      <w:pPr>
-        <w:widowControl/>
-        <w:autoSpaceDE w:val="0"/>
-        <w:autoSpaceDN w:val="0"/>
-        <w:adjustRightInd w:val="0"/>
-        <w:spacing w:line="240" w:lineRule="auto"/>
-        <w:rPr>
-          <w:rFonts w:ascii="Courier New" w:hAnsi="Courier New" w:cs="Courier New"/>
-          <w:sz w:val="24"/>
-          <w:szCs w:val="24"/>
-        </w:rPr>
-      </w:pPr>
-      <w:r>
-        <w:rPr>
-          <w:rFonts w:ascii="Courier New" w:hAnsi="Courier New" w:cs="Courier New"/>
-          <w:sz w:val="24"/>
-          <w:szCs w:val="24"/>
-        </w:rPr>
         <w:tab/>
-      </w:r>
-      <w:r>
-        <w:rPr>
-          <w:rFonts w:ascii="Courier New" w:hAnsi="Courier New" w:cs="Courier New"/>
-          <w:sz w:val="24"/>
-          <w:szCs w:val="24"/>
-        </w:rPr>
-        <w:tab/>
-      </w:r>
-    </w:p>
-    <w:p>
-      <w:pPr>
-        <w:widowControl/>
-        <w:autoSpaceDE w:val="0"/>
-        <w:autoSpaceDN w:val="0"/>
-        <w:adjustRightInd w:val="0"/>
-        <w:spacing w:line="240" w:lineRule="auto"/>
-        <w:rPr>
-          <w:rFonts w:ascii="Courier New" w:hAnsi="Courier New" w:cs="Courier New"/>
-          <w:sz w:val="24"/>
-          <w:szCs w:val="24"/>
-        </w:rPr>
-      </w:pPr>
-      <w:r>
-        <w:rPr>
-          <w:rFonts w:ascii="Courier New" w:hAnsi="Courier New" w:cs="Courier New"/>
-          <w:sz w:val="24"/>
-          <w:szCs w:val="24"/>
-        </w:rPr>
-        <w:tab/>
-      </w:r>
-      <w:r>
-        <w:rPr>
-          <w:rFonts w:ascii="Courier New" w:hAnsi="Courier New" w:cs="Courier New"/>
-          <w:sz w:val="24"/>
-          <w:szCs w:val="24"/>
-        </w:rPr>
-        <w:tab/>
-      </w:r>
-      <w:proofErr w:type="spellStart"/>
-      <w:r>
-        <w:rPr>
-          <w:rFonts w:ascii="Courier New" w:hAnsi="Courier New" w:cs="Courier New"/>
-          <w:sz w:val="24"/>
-          <w:szCs w:val="24"/>
-        </w:rPr>
         <w:t>System.</w:t>
       </w:r>
       <w:r>
@@ -2240,95 +2049,38 @@
           <w:sz w:val="24"/>
           <w:szCs w:val="24"/>
         </w:rPr>
-        <w:t>.print</w:t>
-      </w:r>
-      <w:proofErr w:type="spellEnd"/>
-      <w:r>
+        <w:t>.print("Введите y: ");</w:t>
+      </w:r>
+    </w:p>
+    <w:p>
+      <w:pPr>
+        <w:widowControl/>
+        <w:autoSpaceDE w:val="0"/>
+        <w:autoSpaceDN w:val="0"/>
+        <w:adjustRightInd w:val="0"/>
+        <w:spacing w:line="240" w:lineRule="auto"/>
         <w:rPr>
           <w:rFonts w:ascii="Courier New" w:hAnsi="Courier New" w:cs="Courier New"/>
           <w:sz w:val="24"/>
           <w:szCs w:val="24"/>
         </w:rPr>
-        <w:t>("</w:t>
-      </w:r>
-      <w:proofErr w:type="spellStart"/>
+      </w:pPr>
       <w:r>
         <w:rPr>
           <w:rFonts w:ascii="Courier New" w:hAnsi="Courier New" w:cs="Courier New"/>
           <w:sz w:val="24"/>
           <w:szCs w:val="24"/>
         </w:rPr>
-        <w:t>Введите</w:t>
-      </w:r>
-      <w:proofErr w:type="spellEnd"/>
+        <w:tab/>
+      </w:r>
       <w:r>
         <w:rPr>
           <w:rFonts w:ascii="Courier New" w:hAnsi="Courier New" w:cs="Courier New"/>
           <w:sz w:val="24"/>
           <w:szCs w:val="24"/>
         </w:rPr>
-        <w:t xml:space="preserve"> y: "</w:t>
-      </w:r>
-      <w:proofErr w:type="gramStart"/>
-      <w:r>
-        <w:rPr>
-          <w:rFonts w:ascii="Courier New" w:hAnsi="Courier New" w:cs="Courier New"/>
-          <w:sz w:val="24"/>
-          <w:szCs w:val="24"/>
-        </w:rPr>
-        <w:t>);</w:t>
-      </w:r>
-      <w:proofErr w:type="gramEnd"/>
-    </w:p>
-    <w:p>
-      <w:pPr>
-        <w:widowControl/>
-        <w:autoSpaceDE w:val="0"/>
-        <w:autoSpaceDN w:val="0"/>
-        <w:adjustRightInd w:val="0"/>
-        <w:spacing w:line="240" w:lineRule="auto"/>
-        <w:rPr>
-          <w:rFonts w:ascii="Courier New" w:hAnsi="Courier New" w:cs="Courier New"/>
-          <w:sz w:val="24"/>
-          <w:szCs w:val="24"/>
-        </w:rPr>
-      </w:pPr>
-      <w:r>
-        <w:rPr>
-          <w:rFonts w:ascii="Courier New" w:hAnsi="Courier New" w:cs="Courier New"/>
-          <w:sz w:val="24"/>
-          <w:szCs w:val="24"/>
-        </w:rPr>
         <w:tab/>
-      </w:r>
-      <w:r>
-        <w:rPr>
-          <w:rFonts w:ascii="Courier New" w:hAnsi="Courier New" w:cs="Courier New"/>
-          <w:sz w:val="24"/>
-          <w:szCs w:val="24"/>
-        </w:rPr>
-        <w:tab/>
-        <w:t xml:space="preserve">y = </w:t>
-      </w:r>
-      <w:proofErr w:type="spellStart"/>
-      <w:proofErr w:type="gramStart"/>
-      <w:r>
-        <w:rPr>
-          <w:rFonts w:ascii="Courier New" w:hAnsi="Courier New" w:cs="Courier New"/>
-          <w:sz w:val="24"/>
-          <w:szCs w:val="24"/>
-        </w:rPr>
-        <w:t>sc.nextInt</w:t>
-      </w:r>
-      <w:proofErr w:type="spellEnd"/>
-      <w:proofErr w:type="gramEnd"/>
-      <w:r>
-        <w:rPr>
-          <w:rFonts w:ascii="Courier New" w:hAnsi="Courier New" w:cs="Courier New"/>
-          <w:sz w:val="24"/>
-          <w:szCs w:val="24"/>
-        </w:rPr>
-        <w:t>();</w:t>
+        <w:t>y = sc.nextInt();</w:t>
       </w:r>
     </w:p>
     <w:p>
@@ -2823,23 +2575,7 @@
           <w:rFonts w:ascii="Consolas" w:hAnsi="Consolas" w:cs="Consolas"/>
           <w:color w:val="000000"/>
         </w:rPr>
-        <w:t xml:space="preserve"> </w:t>
-      </w:r>
-      <w:proofErr w:type="spellStart"/>
-      <w:r>
-        <w:rPr>
-          <w:rFonts w:ascii="Consolas" w:hAnsi="Consolas" w:cs="Consolas"/>
-          <w:color w:val="000000"/>
-        </w:rPr>
-        <w:t>MyConsoleOutPut</w:t>
-      </w:r>
-      <w:proofErr w:type="spellEnd"/>
-      <w:r>
-        <w:rPr>
-          <w:rFonts w:ascii="Consolas" w:hAnsi="Consolas" w:cs="Consolas"/>
-          <w:color w:val="000000"/>
-        </w:rPr>
-        <w:t xml:space="preserve"> {</w:t>
+        <w:t xml:space="preserve"> MyConsoleOutPut {</w:t>
       </w:r>
     </w:p>
     <w:p>
@@ -2918,25 +2654,8 @@
           <w:rFonts w:ascii="Consolas" w:hAnsi="Consolas" w:cs="Consolas"/>
           <w:color w:val="000000"/>
         </w:rPr>
-        <w:t xml:space="preserve"> </w:t>
-      </w:r>
-      <w:proofErr w:type="gramStart"/>
-      <w:r>
-        <w:rPr>
-          <w:rFonts w:ascii="Consolas" w:hAnsi="Consolas" w:cs="Consolas"/>
-          <w:color w:val="000000"/>
-        </w:rPr>
-        <w:t>main(</w:t>
-      </w:r>
-      <w:proofErr w:type="gramEnd"/>
-      <w:r>
-        <w:rPr>
-          <w:rFonts w:ascii="Consolas" w:hAnsi="Consolas" w:cs="Consolas"/>
-          <w:color w:val="000000"/>
-        </w:rPr>
-        <w:t xml:space="preserve">String[] </w:t>
-      </w:r>
-      <w:proofErr w:type="spellStart"/>
+        <w:t xml:space="preserve"> main(String[] </w:t>
+      </w:r>
       <w:r>
         <w:rPr>
           <w:rFonts w:ascii="Consolas" w:hAnsi="Consolas" w:cs="Consolas"/>
@@ -2944,7 +2663,6 @@
         </w:rPr>
         <w:t>args</w:t>
       </w:r>
-      <w:proofErr w:type="spellEnd"/>
       <w:r>
         <w:rPr>
           <w:rFonts w:ascii="Consolas" w:hAnsi="Consolas" w:cs="Consolas"/>
@@ -3055,7 +2773,6 @@
         </w:rPr>
         <w:t xml:space="preserve"> </w:t>
       </w:r>
-      <w:proofErr w:type="spellStart"/>
       <w:r>
         <w:rPr>
           <w:rFonts w:ascii="Consolas" w:hAnsi="Consolas" w:cs="Consolas"/>
@@ -3063,7 +2780,6 @@
         </w:rPr>
         <w:t>i</w:t>
       </w:r>
-      <w:proofErr w:type="spellEnd"/>
       <w:r>
         <w:rPr>
           <w:rFonts w:ascii="Consolas" w:hAnsi="Consolas" w:cs="Consolas"/>
@@ -3071,7 +2787,6 @@
         </w:rPr>
         <w:t xml:space="preserve">=1; </w:t>
       </w:r>
-      <w:proofErr w:type="spellStart"/>
       <w:r>
         <w:rPr>
           <w:rFonts w:ascii="Consolas" w:hAnsi="Consolas" w:cs="Consolas"/>
@@ -3079,21 +2794,12 @@
         </w:rPr>
         <w:t>i</w:t>
       </w:r>
-      <w:proofErr w:type="spellEnd"/>
-      <w:r>
-        <w:rPr>
-          <w:rFonts w:ascii="Consolas" w:hAnsi="Consolas" w:cs="Consolas"/>
-          <w:color w:val="000000"/>
-        </w:rPr>
-        <w:t>&lt;=</w:t>
-      </w:r>
-      <w:proofErr w:type="gramStart"/>
-      <w:r>
-        <w:rPr>
-          <w:rFonts w:ascii="Consolas" w:hAnsi="Consolas" w:cs="Consolas"/>
-          <w:color w:val="000000"/>
-        </w:rPr>
-        <w:t>10;</w:t>
+      <w:r>
+        <w:rPr>
+          <w:rFonts w:ascii="Consolas" w:hAnsi="Consolas" w:cs="Consolas"/>
+          <w:color w:val="000000"/>
+        </w:rPr>
+        <w:t>&lt;=10;</w:t>
       </w:r>
       <w:r>
         <w:rPr>
@@ -3102,7 +2808,6 @@
         </w:rPr>
         <w:t>i</w:t>
       </w:r>
-      <w:proofErr w:type="gramEnd"/>
       <w:r>
         <w:rPr>
           <w:rFonts w:ascii="Consolas" w:hAnsi="Consolas" w:cs="Consolas"/>
@@ -3142,13 +2847,6 @@
           <w:color w:val="000000"/>
         </w:rPr>
         <w:tab/>
-      </w:r>
-      <w:proofErr w:type="spellStart"/>
-      <w:r>
-        <w:rPr>
-          <w:rFonts w:ascii="Consolas" w:hAnsi="Consolas" w:cs="Consolas"/>
-          <w:color w:val="000000"/>
-        </w:rPr>
         <w:t>System.</w:t>
       </w:r>
       <w:r>
@@ -3167,17 +2865,8 @@
           <w:rFonts w:ascii="Consolas" w:hAnsi="Consolas" w:cs="Consolas"/>
           <w:color w:val="000000"/>
         </w:rPr>
-        <w:t>.println</w:t>
-      </w:r>
-      <w:proofErr w:type="spellEnd"/>
-      <w:r>
-        <w:rPr>
-          <w:rFonts w:ascii="Consolas" w:hAnsi="Consolas" w:cs="Consolas"/>
-          <w:color w:val="000000"/>
-        </w:rPr>
-        <w:t>(</w:t>
-      </w:r>
-      <w:proofErr w:type="spellStart"/>
+        <w:t>.println(</w:t>
+      </w:r>
       <w:r>
         <w:rPr>
           <w:rFonts w:ascii="Consolas" w:hAnsi="Consolas" w:cs="Consolas"/>
@@ -3185,8 +2874,6 @@
         </w:rPr>
         <w:t>i</w:t>
       </w:r>
-      <w:proofErr w:type="spellEnd"/>
-      <w:proofErr w:type="gramStart"/>
       <w:r>
         <w:rPr>
           <w:rFonts w:ascii="Consolas" w:hAnsi="Consolas" w:cs="Consolas"/>
@@ -3194,7 +2881,6 @@
         </w:rPr>
         <w:t>);</w:t>
       </w:r>
-      <w:proofErr w:type="gramEnd"/>
     </w:p>
     <w:p>
       <w:pPr>
@@ -4232,39 +3918,7 @@
           <w:rFonts w:ascii="Consolas" w:hAnsi="Consolas" w:cs="Consolas"/>
           <w:szCs w:val="24"/>
         </w:rPr>
-        <w:t xml:space="preserve"> </w:t>
-      </w:r>
-      <w:proofErr w:type="gramStart"/>
-      <w:r>
-        <w:rPr>
-          <w:rFonts w:ascii="Consolas" w:hAnsi="Consolas" w:cs="Consolas"/>
-          <w:szCs w:val="24"/>
-        </w:rPr>
-        <w:t>main(</w:t>
-      </w:r>
-      <w:proofErr w:type="gramEnd"/>
-      <w:r>
-        <w:rPr>
-          <w:rFonts w:ascii="Consolas" w:hAnsi="Consolas" w:cs="Consolas"/>
-          <w:szCs w:val="24"/>
-        </w:rPr>
-        <w:t xml:space="preserve">String   </w:t>
-      </w:r>
-      <w:proofErr w:type="spellStart"/>
-      <w:r>
-        <w:rPr>
-          <w:rFonts w:ascii="Consolas" w:hAnsi="Consolas" w:cs="Consolas"/>
-          <w:szCs w:val="24"/>
-        </w:rPr>
-        <w:t>args</w:t>
-      </w:r>
-      <w:proofErr w:type="spellEnd"/>
-      <w:r>
-        <w:rPr>
-          <w:rFonts w:ascii="Consolas" w:hAnsi="Consolas" w:cs="Consolas"/>
-          <w:szCs w:val="24"/>
-        </w:rPr>
-        <w:t>) {</w:t>
+        <w:t xml:space="preserve"> main(String   args) {</w:t>
       </w:r>
     </w:p>
     <w:p>
@@ -4308,17 +3962,8 @@
           <w:rFonts w:ascii="Consolas" w:hAnsi="Consolas" w:cs="Consolas"/>
           <w:szCs w:val="24"/>
         </w:rPr>
-        <w:t xml:space="preserve"> x = </w:t>
-      </w:r>
-      <w:proofErr w:type="gramStart"/>
-      <w:r>
-        <w:rPr>
-          <w:rFonts w:ascii="Consolas" w:hAnsi="Consolas" w:cs="Consolas"/>
-          <w:szCs w:val="24"/>
-        </w:rPr>
-        <w:t>3.4;</w:t>
-      </w:r>
-      <w:proofErr w:type="gramEnd"/>
+        <w:t xml:space="preserve"> x = 3.4;</w:t>
+      </w:r>
     </w:p>
     <w:p>
       <w:pPr>
@@ -4361,17 +4006,8 @@
           <w:rFonts w:ascii="Consolas" w:hAnsi="Consolas" w:cs="Consolas"/>
           <w:szCs w:val="24"/>
         </w:rPr>
-        <w:t xml:space="preserve"> y = </w:t>
-      </w:r>
-      <w:proofErr w:type="gramStart"/>
-      <w:r>
-        <w:rPr>
-          <w:rFonts w:ascii="Consolas" w:hAnsi="Consolas" w:cs="Consolas"/>
-          <w:szCs w:val="24"/>
-        </w:rPr>
-        <w:t>5.6;</w:t>
-      </w:r>
-      <w:proofErr w:type="gramEnd"/>
+        <w:t xml:space="preserve"> y = 5.6;</w:t>
+      </w:r>
     </w:p>
     <w:p>
       <w:pPr>
@@ -4414,17 +4050,8 @@
           <w:rFonts w:ascii="Consolas" w:hAnsi="Consolas" w:cs="Consolas"/>
           <w:szCs w:val="24"/>
         </w:rPr>
-        <w:t xml:space="preserve"> z = </w:t>
-      </w:r>
-      <w:proofErr w:type="gramStart"/>
-      <w:r>
-        <w:rPr>
-          <w:rFonts w:ascii="Consolas" w:hAnsi="Consolas" w:cs="Consolas"/>
-          <w:szCs w:val="24"/>
-        </w:rPr>
-        <w:t>7.8;</w:t>
-      </w:r>
-      <w:proofErr w:type="gramEnd"/>
+        <w:t xml:space="preserve"> z = 7.8;</w:t>
+      </w:r>
     </w:p>
     <w:p>
       <w:pPr>
@@ -4495,17 +4122,8 @@
           <w:rFonts w:ascii="Consolas" w:hAnsi="Consolas" w:cs="Consolas"/>
           <w:szCs w:val="24"/>
         </w:rPr>
-        <w:t xml:space="preserve"> </w:t>
-      </w:r>
-      <w:proofErr w:type="gramStart"/>
-      <w:r>
-        <w:rPr>
-          <w:rFonts w:ascii="Consolas" w:hAnsi="Consolas" w:cs="Consolas"/>
-          <w:szCs w:val="24"/>
-        </w:rPr>
-        <w:t>result;</w:t>
-      </w:r>
-      <w:proofErr w:type="gramEnd"/>
+        <w:t xml:space="preserve"> result;</w:t>
+      </w:r>
     </w:p>
     <w:p>
       <w:pPr>
@@ -4591,8 +4209,6 @@
         <w:tab/>
         <w:t xml:space="preserve">result = </w:t>
       </w:r>
-      <w:proofErr w:type="spellStart"/>
-      <w:proofErr w:type="gramStart"/>
       <w:r>
         <w:rPr>
           <w:rFonts w:ascii="Consolas" w:hAnsi="Consolas" w:cs="Consolas"/>
@@ -4602,21 +4218,12 @@
         </w:rPr>
         <w:t>func</w:t>
       </w:r>
-      <w:proofErr w:type="spellEnd"/>
-      <w:r>
-        <w:rPr>
-          <w:rFonts w:ascii="Consolas" w:hAnsi="Consolas" w:cs="Consolas"/>
-          <w:szCs w:val="24"/>
-        </w:rPr>
-        <w:t>(</w:t>
-      </w:r>
-      <w:proofErr w:type="gramEnd"/>
-      <w:r>
-        <w:rPr>
-          <w:rFonts w:ascii="Consolas" w:hAnsi="Consolas" w:cs="Consolas"/>
-          <w:szCs w:val="24"/>
-        </w:rPr>
-        <w:t>x, y, z);</w:t>
+      <w:r>
+        <w:rPr>
+          <w:rFonts w:ascii="Consolas" w:hAnsi="Consolas" w:cs="Consolas"/>
+          <w:szCs w:val="24"/>
+        </w:rPr>
+        <w:t>(x, y, z);</w:t>
       </w:r>
     </w:p>
     <w:p>
@@ -4673,13 +4280,6 @@
           <w:szCs w:val="24"/>
         </w:rPr>
         <w:tab/>
-      </w:r>
-      <w:proofErr w:type="spellStart"/>
-      <w:r>
-        <w:rPr>
-          <w:rFonts w:ascii="Consolas" w:hAnsi="Consolas" w:cs="Consolas"/>
-          <w:szCs w:val="24"/>
-        </w:rPr>
         <w:t>System.</w:t>
       </w:r>
       <w:r>
@@ -4698,25 +4298,8 @@
           <w:rFonts w:ascii="Consolas" w:hAnsi="Consolas" w:cs="Consolas"/>
           <w:szCs w:val="24"/>
         </w:rPr>
-        <w:t>.println</w:t>
-      </w:r>
-      <w:proofErr w:type="spellEnd"/>
-      <w:r>
-        <w:rPr>
-          <w:rFonts w:ascii="Consolas" w:hAnsi="Consolas" w:cs="Consolas"/>
-          <w:szCs w:val="24"/>
-        </w:rPr>
-        <w:t>("result = " + result</w:t>
-      </w:r>
-      <w:proofErr w:type="gramStart"/>
-      <w:r>
-        <w:rPr>
-          <w:rFonts w:ascii="Consolas" w:hAnsi="Consolas" w:cs="Consolas"/>
-          <w:szCs w:val="24"/>
-        </w:rPr>
-        <w:t>);</w:t>
-      </w:r>
-      <w:proofErr w:type="gramEnd"/>
+        <w:t>.println("result = " + result);</w:t>
+      </w:r>
     </w:p>
     <w:p>
       <w:pPr>
@@ -4841,26 +4424,8 @@
           <w:rFonts w:ascii="Consolas" w:hAnsi="Consolas" w:cs="Consolas"/>
           <w:szCs w:val="24"/>
         </w:rPr>
-        <w:t xml:space="preserve"> </w:t>
-      </w:r>
-      <w:proofErr w:type="spellStart"/>
-      <w:proofErr w:type="gramStart"/>
-      <w:r>
-        <w:rPr>
-          <w:rFonts w:ascii="Consolas" w:hAnsi="Consolas" w:cs="Consolas"/>
-          <w:szCs w:val="24"/>
-        </w:rPr>
-        <w:t>func</w:t>
-      </w:r>
-      <w:proofErr w:type="spellEnd"/>
-      <w:r>
-        <w:rPr>
-          <w:rFonts w:ascii="Consolas" w:hAnsi="Consolas" w:cs="Consolas"/>
-          <w:szCs w:val="24"/>
-        </w:rPr>
-        <w:t>(</w:t>
-      </w:r>
-      <w:proofErr w:type="gramEnd"/>
+        <w:t xml:space="preserve"> func(</w:t>
+      </w:r>
       <w:r>
         <w:rPr>
           <w:rFonts w:ascii="Consolas" w:hAnsi="Consolas" w:cs="Consolas"/>
@@ -4965,33 +4530,8 @@
           <w:rFonts w:ascii="Consolas" w:hAnsi="Consolas" w:cs="Consolas"/>
           <w:szCs w:val="24"/>
         </w:rPr>
-        <w:t xml:space="preserve"> </w:t>
-      </w:r>
-      <w:proofErr w:type="spellStart"/>
-      <w:r>
-        <w:rPr>
-          <w:rFonts w:ascii="Consolas" w:hAnsi="Consolas" w:cs="Consolas"/>
-          <w:szCs w:val="24"/>
-        </w:rPr>
-        <w:t>a+b+</w:t>
-      </w:r>
-      <w:proofErr w:type="gramStart"/>
-      <w:r>
-        <w:rPr>
-          <w:rFonts w:ascii="Consolas" w:hAnsi="Consolas" w:cs="Consolas"/>
-          <w:szCs w:val="24"/>
-        </w:rPr>
-        <w:t>c</w:t>
-      </w:r>
-      <w:proofErr w:type="spellEnd"/>
-      <w:r>
-        <w:rPr>
-          <w:rFonts w:ascii="Consolas" w:hAnsi="Consolas" w:cs="Consolas"/>
-          <w:szCs w:val="24"/>
-        </w:rPr>
-        <w:t>;</w:t>
-      </w:r>
-      <w:proofErr w:type="gramEnd"/>
+        <w:t xml:space="preserve"> a+b+c;</w:t>
+      </w:r>
     </w:p>
     <w:p>
       <w:pPr>
@@ -5322,17 +4862,8 @@
           <w:rFonts w:ascii="Consolas" w:hAnsi="Consolas" w:cs="Consolas"/>
           <w:szCs w:val="24"/>
         </w:rPr>
-        <w:t xml:space="preserve"> String("string1"</w:t>
-      </w:r>
-      <w:proofErr w:type="gramStart"/>
-      <w:r>
-        <w:rPr>
-          <w:rFonts w:ascii="Consolas" w:hAnsi="Consolas" w:cs="Consolas"/>
-          <w:szCs w:val="24"/>
-        </w:rPr>
-        <w:t>);</w:t>
-      </w:r>
-      <w:proofErr w:type="gramEnd"/>
+        <w:t xml:space="preserve"> String("string1");</w:t>
+      </w:r>
     </w:p>
     <w:p>
       <w:pPr>
@@ -5394,7 +4925,6 @@
           <w:szCs w:val="24"/>
         </w:rPr>
       </w:pPr>
-      <w:proofErr w:type="gramStart"/>
       <w:r>
         <w:rPr>
           <w:rFonts w:ascii="Consolas" w:hAnsi="Consolas" w:cs="Consolas"/>
@@ -5409,15 +4939,7 @@
           <w:rFonts w:ascii="Consolas" w:hAnsi="Consolas" w:cs="Consolas"/>
           <w:szCs w:val="24"/>
         </w:rPr>
-        <w:t>(</w:t>
-      </w:r>
-      <w:proofErr w:type="gramEnd"/>
-      <w:r>
-        <w:rPr>
-          <w:rFonts w:ascii="Consolas" w:hAnsi="Consolas" w:cs="Consolas"/>
-          <w:szCs w:val="24"/>
-        </w:rPr>
-        <w:t>str1 == str2){</w:t>
+        <w:t>(str1 == str2){</w:t>
       </w:r>
     </w:p>
     <w:p>
@@ -5433,7 +4955,6 @@
           <w:szCs w:val="24"/>
         </w:rPr>
       </w:pPr>
-      <w:proofErr w:type="spellStart"/>
       <w:r>
         <w:rPr>
           <w:rFonts w:ascii="Consolas" w:hAnsi="Consolas" w:cs="Consolas"/>
@@ -5457,39 +4978,21 @@
           <w:rFonts w:ascii="Consolas" w:hAnsi="Consolas" w:cs="Consolas"/>
           <w:szCs w:val="24"/>
         </w:rPr>
-        <w:t>.print</w:t>
-      </w:r>
-      <w:proofErr w:type="spellEnd"/>
-      <w:r>
-        <w:rPr>
-          <w:rFonts w:ascii="Consolas" w:hAnsi="Consolas" w:cs="Consolas"/>
-          <w:szCs w:val="24"/>
-        </w:rPr>
-        <w:t>("a"</w:t>
-      </w:r>
-      <w:proofErr w:type="gramStart"/>
-      <w:r>
-        <w:rPr>
-          <w:rFonts w:ascii="Consolas" w:hAnsi="Consolas" w:cs="Consolas"/>
-          <w:szCs w:val="24"/>
-        </w:rPr>
-        <w:t>);</w:t>
-      </w:r>
-      <w:proofErr w:type="gramEnd"/>
-    </w:p>
-    <w:p>
-      <w:pPr>
-        <w:widowControl/>
-        <w:autoSpaceDE w:val="0"/>
-        <w:autoSpaceDN w:val="0"/>
-        <w:adjustRightInd w:val="0"/>
-        <w:spacing w:line="240" w:lineRule="auto"/>
-        <w:rPr>
-          <w:rFonts w:ascii="Consolas" w:hAnsi="Consolas" w:cs="Consolas"/>
-          <w:szCs w:val="24"/>
-        </w:rPr>
-      </w:pPr>
-      <w:proofErr w:type="gramStart"/>
+        <w:t>.print("a");</w:t>
+      </w:r>
+    </w:p>
+    <w:p>
+      <w:pPr>
+        <w:widowControl/>
+        <w:autoSpaceDE w:val="0"/>
+        <w:autoSpaceDN w:val="0"/>
+        <w:adjustRightInd w:val="0"/>
+        <w:spacing w:line="240" w:lineRule="auto"/>
+        <w:rPr>
+          <w:rFonts w:ascii="Consolas" w:hAnsi="Consolas" w:cs="Consolas"/>
+          <w:szCs w:val="24"/>
+        </w:rPr>
+      </w:pPr>
       <w:r>
         <w:rPr>
           <w:rFonts w:ascii="Consolas" w:hAnsi="Consolas" w:cs="Consolas"/>
@@ -5506,7 +5009,6 @@
         </w:rPr>
         <w:t>else</w:t>
       </w:r>
-      <w:proofErr w:type="gramEnd"/>
       <w:r>
         <w:rPr>
           <w:rFonts w:ascii="Consolas" w:hAnsi="Consolas" w:cs="Consolas"/>
@@ -5528,7 +5030,6 @@
           <w:szCs w:val="24"/>
         </w:rPr>
       </w:pPr>
-      <w:proofErr w:type="spellStart"/>
       <w:r>
         <w:rPr>
           <w:rFonts w:ascii="Consolas" w:hAnsi="Consolas" w:cs="Consolas"/>
@@ -5552,25 +5053,8 @@
           <w:rFonts w:ascii="Consolas" w:hAnsi="Consolas" w:cs="Consolas"/>
           <w:szCs w:val="24"/>
         </w:rPr>
-        <w:t>.print</w:t>
-      </w:r>
-      <w:proofErr w:type="spellEnd"/>
-      <w:r>
-        <w:rPr>
-          <w:rFonts w:ascii="Consolas" w:hAnsi="Consolas" w:cs="Consolas"/>
-          <w:szCs w:val="24"/>
-        </w:rPr>
-        <w:t>("b"</w:t>
-      </w:r>
-      <w:proofErr w:type="gramStart"/>
-      <w:r>
-        <w:rPr>
-          <w:rFonts w:ascii="Consolas" w:hAnsi="Consolas" w:cs="Consolas"/>
-          <w:szCs w:val="24"/>
-        </w:rPr>
-        <w:t>);</w:t>
-      </w:r>
-      <w:proofErr w:type="gramEnd"/>
+        <w:t>.print("b");</w:t>
+      </w:r>
     </w:p>
     <w:p>
       <w:pPr>
@@ -5618,7 +5102,6 @@
           <w:szCs w:val="24"/>
         </w:rPr>
       </w:pPr>
-      <w:proofErr w:type="gramStart"/>
       <w:r>
         <w:rPr>
           <w:rFonts w:ascii="Consolas" w:hAnsi="Consolas" w:cs="Consolas"/>
@@ -5633,15 +5116,7 @@
           <w:rFonts w:ascii="Consolas" w:hAnsi="Consolas" w:cs="Consolas"/>
           <w:szCs w:val="24"/>
         </w:rPr>
-        <w:t>(</w:t>
-      </w:r>
-      <w:proofErr w:type="gramEnd"/>
-      <w:r>
-        <w:rPr>
-          <w:rFonts w:ascii="Consolas" w:hAnsi="Consolas" w:cs="Consolas"/>
-          <w:szCs w:val="24"/>
-        </w:rPr>
-        <w:t>str1 == str3){</w:t>
+        <w:t>(str1 == str3){</w:t>
       </w:r>
     </w:p>
     <w:p>
@@ -5657,7 +5132,6 @@
           <w:szCs w:val="24"/>
         </w:rPr>
       </w:pPr>
-      <w:proofErr w:type="spellStart"/>
       <w:r>
         <w:rPr>
           <w:rFonts w:ascii="Consolas" w:hAnsi="Consolas" w:cs="Consolas"/>
@@ -5681,39 +5155,21 @@
           <w:rFonts w:ascii="Consolas" w:hAnsi="Consolas" w:cs="Consolas"/>
           <w:szCs w:val="24"/>
         </w:rPr>
-        <w:t>.print</w:t>
-      </w:r>
-      <w:proofErr w:type="spellEnd"/>
-      <w:r>
-        <w:rPr>
-          <w:rFonts w:ascii="Consolas" w:hAnsi="Consolas" w:cs="Consolas"/>
-          <w:szCs w:val="24"/>
-        </w:rPr>
-        <w:t>("c"</w:t>
-      </w:r>
-      <w:proofErr w:type="gramStart"/>
-      <w:r>
-        <w:rPr>
-          <w:rFonts w:ascii="Consolas" w:hAnsi="Consolas" w:cs="Consolas"/>
-          <w:szCs w:val="24"/>
-        </w:rPr>
-        <w:t>);</w:t>
-      </w:r>
-      <w:proofErr w:type="gramEnd"/>
-    </w:p>
-    <w:p>
-      <w:pPr>
-        <w:widowControl/>
-        <w:autoSpaceDE w:val="0"/>
-        <w:autoSpaceDN w:val="0"/>
-        <w:adjustRightInd w:val="0"/>
-        <w:spacing w:line="240" w:lineRule="auto"/>
-        <w:rPr>
-          <w:rFonts w:ascii="Consolas" w:hAnsi="Consolas" w:cs="Consolas"/>
-          <w:szCs w:val="24"/>
-        </w:rPr>
-      </w:pPr>
-      <w:proofErr w:type="gramStart"/>
+        <w:t>.print("c");</w:t>
+      </w:r>
+    </w:p>
+    <w:p>
+      <w:pPr>
+        <w:widowControl/>
+        <w:autoSpaceDE w:val="0"/>
+        <w:autoSpaceDN w:val="0"/>
+        <w:adjustRightInd w:val="0"/>
+        <w:spacing w:line="240" w:lineRule="auto"/>
+        <w:rPr>
+          <w:rFonts w:ascii="Consolas" w:hAnsi="Consolas" w:cs="Consolas"/>
+          <w:szCs w:val="24"/>
+        </w:rPr>
+      </w:pPr>
       <w:r>
         <w:rPr>
           <w:rFonts w:ascii="Consolas" w:hAnsi="Consolas" w:cs="Consolas"/>
@@ -5730,7 +5186,6 @@
         </w:rPr>
         <w:t>else</w:t>
       </w:r>
-      <w:proofErr w:type="gramEnd"/>
       <w:r>
         <w:rPr>
           <w:rFonts w:ascii="Consolas" w:hAnsi="Consolas" w:cs="Consolas"/>
@@ -5752,7 +5207,6 @@
           <w:szCs w:val="24"/>
         </w:rPr>
       </w:pPr>
-      <w:proofErr w:type="spellStart"/>
       <w:r>
         <w:rPr>
           <w:rFonts w:ascii="Consolas" w:hAnsi="Consolas" w:cs="Consolas"/>
@@ -5792,7 +5246,6 @@
         </w:rPr>
         <w:t>print</w:t>
       </w:r>
-      <w:proofErr w:type="spellEnd"/>
       <w:r>
         <w:rPr>
           <w:rFonts w:ascii="Consolas" w:hAnsi="Consolas" w:cs="Consolas"/>
@@ -5812,17 +5265,8 @@
           <w:rFonts w:ascii="Consolas" w:hAnsi="Consolas" w:cs="Consolas"/>
           <w:szCs w:val="24"/>
         </w:rPr>
-        <w:t>"</w:t>
-      </w:r>
-      <w:proofErr w:type="gramStart"/>
-      <w:r>
-        <w:rPr>
-          <w:rFonts w:ascii="Consolas" w:hAnsi="Consolas" w:cs="Consolas"/>
-          <w:szCs w:val="24"/>
-        </w:rPr>
-        <w:t>);</w:t>
-      </w:r>
-      <w:proofErr w:type="gramEnd"/>
+        <w:t>");</w:t>
+      </w:r>
     </w:p>
     <w:p>
       <w:pPr>
@@ -5953,7 +5397,6 @@
         </w:rPr>
         <w:t>_________</w:t>
       </w:r>
-      <w:proofErr w:type="spellStart"/>
       <w:r>
         <w:rPr>
           <w:color w:val="000000"/>
@@ -5963,7 +5406,6 @@
         </w:rPr>
         <w:t>bc</w:t>
       </w:r>
-      <w:proofErr w:type="spellEnd"/>
       <w:r>
         <w:rPr>
           <w:color w:val="000000"/>
@@ -6385,17 +5827,8 @@
           <w:rFonts w:ascii="Consolas" w:hAnsi="Consolas" w:cs="Consolas"/>
           <w:szCs w:val="24"/>
         </w:rPr>
-        <w:t xml:space="preserve"> </w:t>
-      </w:r>
-      <w:proofErr w:type="gramStart"/>
-      <w:r>
-        <w:rPr>
-          <w:rFonts w:ascii="Consolas" w:hAnsi="Consolas" w:cs="Consolas"/>
-          <w:szCs w:val="24"/>
-        </w:rPr>
-        <w:t>extent(</w:t>
-      </w:r>
-      <w:proofErr w:type="gramEnd"/>
+        <w:t xml:space="preserve"> extent(</w:t>
+      </w:r>
       <w:r>
         <w:rPr>
           <w:rFonts w:ascii="Consolas" w:hAnsi="Consolas" w:cs="Consolas"/>
@@ -6469,17 +5902,8 @@
           <w:rFonts w:ascii="Consolas" w:hAnsi="Consolas" w:cs="Consolas"/>
           <w:szCs w:val="24"/>
         </w:rPr>
-        <w:t xml:space="preserve"> result = </w:t>
-      </w:r>
-      <w:proofErr w:type="gramStart"/>
-      <w:r>
-        <w:rPr>
-          <w:rFonts w:ascii="Consolas" w:hAnsi="Consolas" w:cs="Consolas"/>
-          <w:szCs w:val="24"/>
-        </w:rPr>
-        <w:t>1;</w:t>
-      </w:r>
-      <w:proofErr w:type="gramEnd"/>
+        <w:t xml:space="preserve"> result = 1;</w:t>
+      </w:r>
     </w:p>
     <w:p>
       <w:pPr>
@@ -6548,17 +5972,8 @@
           <w:rFonts w:ascii="Consolas" w:hAnsi="Consolas" w:cs="Consolas"/>
           <w:szCs w:val="24"/>
         </w:rPr>
-        <w:t xml:space="preserve"> (y == </w:t>
-      </w:r>
-      <w:proofErr w:type="gramStart"/>
-      <w:r>
-        <w:rPr>
-          <w:rFonts w:ascii="Consolas" w:hAnsi="Consolas" w:cs="Consolas"/>
-          <w:szCs w:val="24"/>
-        </w:rPr>
-        <w:t>0){</w:t>
-      </w:r>
-      <w:proofErr w:type="gramEnd"/>
+        <w:t xml:space="preserve"> (y == 0){</w:t>
+      </w:r>
     </w:p>
     <w:p>
       <w:pPr>
@@ -6607,17 +6022,8 @@
           <w:rFonts w:ascii="Consolas" w:hAnsi="Consolas" w:cs="Consolas"/>
           <w:szCs w:val="24"/>
         </w:rPr>
-        <w:t xml:space="preserve"> </w:t>
-      </w:r>
-      <w:proofErr w:type="gramStart"/>
-      <w:r>
-        <w:rPr>
-          <w:rFonts w:ascii="Consolas" w:hAnsi="Consolas" w:cs="Consolas"/>
-          <w:szCs w:val="24"/>
-        </w:rPr>
-        <w:t>1;</w:t>
-      </w:r>
-      <w:proofErr w:type="gramEnd"/>
+        <w:t xml:space="preserve"> 1;</w:t>
+      </w:r>
     </w:p>
     <w:p>
       <w:pPr>
@@ -6673,7 +6079,6 @@
         </w:rPr>
         <w:tab/>
       </w:r>
-      <w:proofErr w:type="gramStart"/>
       <w:r>
         <w:rPr>
           <w:rFonts w:ascii="Consolas" w:hAnsi="Consolas" w:cs="Consolas"/>
@@ -6690,7 +6095,6 @@
         </w:rPr>
         <w:t>(</w:t>
       </w:r>
-      <w:proofErr w:type="gramEnd"/>
       <w:r>
         <w:rPr>
           <w:rFonts w:ascii="Consolas" w:hAnsi="Consolas" w:cs="Consolas"/>
@@ -6705,47 +6109,7 @@
           <w:rFonts w:ascii="Consolas" w:hAnsi="Consolas" w:cs="Consolas"/>
           <w:szCs w:val="24"/>
         </w:rPr>
-        <w:t xml:space="preserve"> </w:t>
-      </w:r>
-      <w:proofErr w:type="spellStart"/>
-      <w:r>
-        <w:rPr>
-          <w:rFonts w:ascii="Consolas" w:hAnsi="Consolas" w:cs="Consolas"/>
-          <w:szCs w:val="24"/>
-        </w:rPr>
-        <w:t>i</w:t>
-      </w:r>
-      <w:proofErr w:type="spellEnd"/>
-      <w:r>
-        <w:rPr>
-          <w:rFonts w:ascii="Consolas" w:hAnsi="Consolas" w:cs="Consolas"/>
-          <w:szCs w:val="24"/>
-        </w:rPr>
-        <w:t xml:space="preserve">=0; </w:t>
-      </w:r>
-      <w:proofErr w:type="spellStart"/>
-      <w:r>
-        <w:rPr>
-          <w:rFonts w:ascii="Consolas" w:hAnsi="Consolas" w:cs="Consolas"/>
-          <w:szCs w:val="24"/>
-        </w:rPr>
-        <w:t>i</w:t>
-      </w:r>
-      <w:proofErr w:type="spellEnd"/>
-      <w:r>
-        <w:rPr>
-          <w:rFonts w:ascii="Consolas" w:hAnsi="Consolas" w:cs="Consolas"/>
-          <w:szCs w:val="24"/>
-        </w:rPr>
-        <w:t>&lt;</w:t>
-      </w:r>
-      <w:proofErr w:type="spellStart"/>
-      <w:r>
-        <w:rPr>
-          <w:rFonts w:ascii="Consolas" w:hAnsi="Consolas" w:cs="Consolas"/>
-          <w:szCs w:val="24"/>
-        </w:rPr>
-        <w:t>Math.</w:t>
+        <w:t xml:space="preserve"> i=0; i&lt;Math.</w:t>
       </w:r>
       <w:r>
         <w:rPr>
@@ -6756,29 +6120,12 @@
         </w:rPr>
         <w:t>abs</w:t>
       </w:r>
-      <w:proofErr w:type="spellEnd"/>
-      <w:r>
-        <w:rPr>
-          <w:rFonts w:ascii="Consolas" w:hAnsi="Consolas" w:cs="Consolas"/>
-          <w:szCs w:val="24"/>
-        </w:rPr>
-        <w:t xml:space="preserve">(y); </w:t>
-      </w:r>
-      <w:proofErr w:type="spellStart"/>
-      <w:r>
-        <w:rPr>
-          <w:rFonts w:ascii="Consolas" w:hAnsi="Consolas" w:cs="Consolas"/>
-          <w:szCs w:val="24"/>
-        </w:rPr>
-        <w:t>i</w:t>
-      </w:r>
-      <w:proofErr w:type="spellEnd"/>
-      <w:r>
-        <w:rPr>
-          <w:rFonts w:ascii="Consolas" w:hAnsi="Consolas" w:cs="Consolas"/>
-          <w:szCs w:val="24"/>
-        </w:rPr>
-        <w:t>++){</w:t>
+      <w:r>
+        <w:rPr>
+          <w:rFonts w:ascii="Consolas" w:hAnsi="Consolas" w:cs="Consolas"/>
+          <w:szCs w:val="24"/>
+        </w:rPr>
+        <w:t>(y); i++){</w:t>
       </w:r>
     </w:p>
     <w:p>
@@ -6813,17 +6160,8 @@
           <w:szCs w:val="24"/>
         </w:rPr>
         <w:tab/>
-        <w:t>result = result*</w:t>
-      </w:r>
-      <w:proofErr w:type="gramStart"/>
-      <w:r>
-        <w:rPr>
-          <w:rFonts w:ascii="Consolas" w:hAnsi="Consolas" w:cs="Consolas"/>
-          <w:szCs w:val="24"/>
-        </w:rPr>
-        <w:t>x;</w:t>
-      </w:r>
-      <w:proofErr w:type="gramEnd"/>
+        <w:t>result = result*x;</w:t>
+      </w:r>
     </w:p>
     <w:p>
       <w:pPr>
@@ -6893,17 +6231,8 @@
           <w:rFonts w:ascii="Consolas" w:hAnsi="Consolas" w:cs="Consolas"/>
           <w:szCs w:val="24"/>
         </w:rPr>
-        <w:t>(y&lt;</w:t>
-      </w:r>
-      <w:proofErr w:type="gramStart"/>
-      <w:r>
-        <w:rPr>
-          <w:rFonts w:ascii="Consolas" w:hAnsi="Consolas" w:cs="Consolas"/>
-          <w:szCs w:val="24"/>
-        </w:rPr>
-        <w:t>0){</w:t>
-      </w:r>
-      <w:proofErr w:type="gramEnd"/>
+        <w:t>(y&lt;0){</w:t>
+      </w:r>
     </w:p>
     <w:p>
       <w:pPr>
@@ -6937,17 +6266,8 @@
           <w:szCs w:val="24"/>
         </w:rPr>
         <w:tab/>
-        <w:t xml:space="preserve">result = 1 / </w:t>
-      </w:r>
-      <w:proofErr w:type="gramStart"/>
-      <w:r>
-        <w:rPr>
-          <w:rFonts w:ascii="Consolas" w:hAnsi="Consolas" w:cs="Consolas"/>
-          <w:szCs w:val="24"/>
-        </w:rPr>
-        <w:t>result;</w:t>
-      </w:r>
-      <w:proofErr w:type="gramEnd"/>
+        <w:t>result = 1 / result;</w:t>
+      </w:r>
     </w:p>
     <w:p>
       <w:pPr>
@@ -7021,7 +6341,6 @@
         </w:rPr>
         <w:t xml:space="preserve"> </w:t>
       </w:r>
-      <w:proofErr w:type="gramStart"/>
       <w:r>
         <w:rPr>
           <w:rFonts w:ascii="Consolas" w:hAnsi="Consolas" w:cs="Consolas"/>
@@ -7037,7 +6356,6 @@
         </w:rPr>
         <w:t>;</w:t>
       </w:r>
-      <w:proofErr w:type="gramEnd"/>
     </w:p>
     <w:p>
       <w:pPr>
@@ -7588,17 +6906,8 @@
           <w:rFonts w:ascii="Consolas" w:hAnsi="Consolas" w:cs="Consolas"/>
           <w:szCs w:val="24"/>
         </w:rPr>
-        <w:t xml:space="preserve"> </w:t>
-      </w:r>
-      <w:proofErr w:type="gramStart"/>
-      <w:r>
-        <w:rPr>
-          <w:rFonts w:ascii="Consolas" w:hAnsi="Consolas" w:cs="Consolas"/>
-          <w:szCs w:val="24"/>
-        </w:rPr>
-        <w:t>pack1;</w:t>
-      </w:r>
-      <w:proofErr w:type="gramEnd"/>
+        <w:t xml:space="preserve"> pack1;</w:t>
+      </w:r>
     </w:p>
     <w:p>
       <w:pPr>
@@ -7726,39 +7035,7 @@
           <w:rFonts w:ascii="Consolas" w:hAnsi="Consolas" w:cs="Consolas"/>
           <w:szCs w:val="24"/>
         </w:rPr>
-        <w:t xml:space="preserve"> </w:t>
-      </w:r>
-      <w:proofErr w:type="gramStart"/>
-      <w:r>
-        <w:rPr>
-          <w:rFonts w:ascii="Consolas" w:hAnsi="Consolas" w:cs="Consolas"/>
-          <w:szCs w:val="24"/>
-        </w:rPr>
-        <w:t>main(</w:t>
-      </w:r>
-      <w:proofErr w:type="gramEnd"/>
-      <w:r>
-        <w:rPr>
-          <w:rFonts w:ascii="Consolas" w:hAnsi="Consolas" w:cs="Consolas"/>
-          <w:szCs w:val="24"/>
-        </w:rPr>
-        <w:t xml:space="preserve">String[] </w:t>
-      </w:r>
-      <w:proofErr w:type="spellStart"/>
-      <w:r>
-        <w:rPr>
-          <w:rFonts w:ascii="Consolas" w:hAnsi="Consolas" w:cs="Consolas"/>
-          <w:szCs w:val="24"/>
-        </w:rPr>
-        <w:t>args</w:t>
-      </w:r>
-      <w:proofErr w:type="spellEnd"/>
-      <w:r>
-        <w:rPr>
-          <w:rFonts w:ascii="Consolas" w:hAnsi="Consolas" w:cs="Consolas"/>
-          <w:szCs w:val="24"/>
-        </w:rPr>
-        <w:t>) {</w:t>
+        <w:t xml:space="preserve"> main(String[] args) {</w:t>
       </w:r>
     </w:p>
     <w:p>
@@ -7818,57 +7095,7 @@
           <w:rFonts w:ascii="Consolas" w:hAnsi="Consolas" w:cs="Consolas"/>
           <w:szCs w:val="24"/>
         </w:rPr>
-        <w:t xml:space="preserve"> i = 0; </w:t>
-      </w:r>
-      <w:proofErr w:type="spellStart"/>
-      <w:r>
-        <w:rPr>
-          <w:rFonts w:ascii="Consolas" w:hAnsi="Consolas" w:cs="Consolas"/>
-          <w:szCs w:val="24"/>
-        </w:rPr>
-        <w:t>i</w:t>
-      </w:r>
-      <w:proofErr w:type="spellEnd"/>
-      <w:r>
-        <w:rPr>
-          <w:rFonts w:ascii="Consolas" w:hAnsi="Consolas" w:cs="Consolas"/>
-          <w:szCs w:val="24"/>
-        </w:rPr>
-        <w:t xml:space="preserve"> &lt; </w:t>
-      </w:r>
-      <w:proofErr w:type="spellStart"/>
-      <w:proofErr w:type="gramStart"/>
-      <w:r>
-        <w:rPr>
-          <w:rFonts w:ascii="Consolas" w:hAnsi="Consolas" w:cs="Consolas"/>
-          <w:szCs w:val="24"/>
-        </w:rPr>
-        <w:t>args.length</w:t>
-      </w:r>
-      <w:proofErr w:type="spellEnd"/>
-      <w:proofErr w:type="gramEnd"/>
-      <w:r>
-        <w:rPr>
-          <w:rFonts w:ascii="Consolas" w:hAnsi="Consolas" w:cs="Consolas"/>
-          <w:szCs w:val="24"/>
-        </w:rPr>
-        <w:t xml:space="preserve">; </w:t>
-      </w:r>
-      <w:proofErr w:type="spellStart"/>
-      <w:r>
-        <w:rPr>
-          <w:rFonts w:ascii="Consolas" w:hAnsi="Consolas" w:cs="Consolas"/>
-          <w:szCs w:val="24"/>
-        </w:rPr>
-        <w:t>i</w:t>
-      </w:r>
-      <w:proofErr w:type="spellEnd"/>
-      <w:r>
-        <w:rPr>
-          <w:rFonts w:ascii="Consolas" w:hAnsi="Consolas" w:cs="Consolas"/>
-          <w:szCs w:val="24"/>
-        </w:rPr>
-        <w:t>++) {</w:t>
+        <w:t xml:space="preserve"> i = 0; i &lt; args.length; i++) {</w:t>
       </w:r>
     </w:p>
     <w:p>
@@ -7904,13 +7131,6 @@
           <w:szCs w:val="24"/>
         </w:rPr>
         <w:tab/>
-      </w:r>
-      <w:proofErr w:type="spellStart"/>
-      <w:r>
-        <w:rPr>
-          <w:rFonts w:ascii="Consolas" w:hAnsi="Consolas" w:cs="Consolas"/>
-          <w:szCs w:val="24"/>
-        </w:rPr>
         <w:t>System.</w:t>
       </w:r>
       <w:r>
@@ -7929,57 +7149,8 @@
           <w:rFonts w:ascii="Consolas" w:hAnsi="Consolas" w:cs="Consolas"/>
           <w:szCs w:val="24"/>
         </w:rPr>
-        <w:t>.println</w:t>
-      </w:r>
-      <w:proofErr w:type="spellEnd"/>
-      <w:r>
-        <w:rPr>
-          <w:rFonts w:ascii="Consolas" w:hAnsi="Consolas" w:cs="Consolas"/>
-          <w:szCs w:val="24"/>
-        </w:rPr>
-        <w:t>(</w:t>
-      </w:r>
-      <w:proofErr w:type="spellStart"/>
-      <w:r>
-        <w:rPr>
-          <w:rFonts w:ascii="Consolas" w:hAnsi="Consolas" w:cs="Consolas"/>
-          <w:szCs w:val="24"/>
-        </w:rPr>
-        <w:t>args</w:t>
-      </w:r>
-      <w:proofErr w:type="spellEnd"/>
-      <w:r>
-        <w:rPr>
-          <w:rFonts w:ascii="Consolas" w:hAnsi="Consolas" w:cs="Consolas"/>
-          <w:szCs w:val="24"/>
-        </w:rPr>
-        <w:t>[</w:t>
-      </w:r>
-      <w:proofErr w:type="spellStart"/>
-      <w:r>
-        <w:rPr>
-          <w:rFonts w:ascii="Consolas" w:hAnsi="Consolas" w:cs="Consolas"/>
-          <w:szCs w:val="24"/>
-        </w:rPr>
-        <w:t>i</w:t>
-      </w:r>
-      <w:proofErr w:type="spellEnd"/>
-      <w:r>
-        <w:rPr>
-          <w:rFonts w:ascii="Consolas" w:hAnsi="Consolas" w:cs="Consolas"/>
-          <w:szCs w:val="24"/>
-        </w:rPr>
-        <w:t>]</w:t>
-      </w:r>
-      <w:proofErr w:type="gramStart"/>
-      <w:r>
-        <w:rPr>
-          <w:rFonts w:ascii="Consolas" w:hAnsi="Consolas" w:cs="Consolas"/>
-          <w:szCs w:val="24"/>
-        </w:rPr>
-        <w:t>);</w:t>
-      </w:r>
-      <w:proofErr w:type="gramEnd"/>
+        <w:t>.println(args[i]);</w:t>
+      </w:r>
     </w:p>
     <w:p>
       <w:pPr>
@@ -8213,7 +7384,6 @@
         </w:rPr>
         <w:t xml:space="preserve">Какой параметр нужно передать в метод </w:t>
       </w:r>
-      <w:proofErr w:type="spellStart"/>
       <w:r>
         <w:rPr>
           <w:sz w:val="24"/>
@@ -8221,7 +7391,6 @@
         </w:rPr>
         <w:t>valueOf</w:t>
       </w:r>
-      <w:proofErr w:type="spellEnd"/>
       <w:r>
         <w:rPr>
           <w:sz w:val="24"/>
@@ -8388,39 +7557,7 @@
           <w:rFonts w:ascii="Consolas" w:hAnsi="Consolas" w:cs="Consolas"/>
           <w:szCs w:val="24"/>
         </w:rPr>
-        <w:t xml:space="preserve"> </w:t>
-      </w:r>
-      <w:proofErr w:type="gramStart"/>
-      <w:r>
-        <w:rPr>
-          <w:rFonts w:ascii="Consolas" w:hAnsi="Consolas" w:cs="Consolas"/>
-          <w:szCs w:val="24"/>
-        </w:rPr>
-        <w:t>main(</w:t>
-      </w:r>
-      <w:proofErr w:type="gramEnd"/>
-      <w:r>
-        <w:rPr>
-          <w:rFonts w:ascii="Consolas" w:hAnsi="Consolas" w:cs="Consolas"/>
-          <w:szCs w:val="24"/>
-        </w:rPr>
-        <w:t xml:space="preserve">String[] </w:t>
-      </w:r>
-      <w:proofErr w:type="spellStart"/>
-      <w:r>
-        <w:rPr>
-          <w:rFonts w:ascii="Consolas" w:hAnsi="Consolas" w:cs="Consolas"/>
-          <w:szCs w:val="24"/>
-        </w:rPr>
-        <w:t>args</w:t>
-      </w:r>
-      <w:proofErr w:type="spellEnd"/>
-      <w:r>
-        <w:rPr>
-          <w:rFonts w:ascii="Consolas" w:hAnsi="Consolas" w:cs="Consolas"/>
-          <w:szCs w:val="24"/>
-        </w:rPr>
-        <w:t>) {</w:t>
+        <w:t xml:space="preserve"> main(String[] args) {</w:t>
       </w:r>
     </w:p>
     <w:p>
@@ -8478,15 +7615,7 @@
           <w:szCs w:val="24"/>
         </w:rPr>
         <w:tab/>
-        <w:t xml:space="preserve">c = </w:t>
-      </w:r>
-      <w:proofErr w:type="spellStart"/>
-      <w:r>
-        <w:rPr>
-          <w:rFonts w:ascii="Consolas" w:hAnsi="Consolas" w:cs="Consolas"/>
-          <w:szCs w:val="24"/>
-        </w:rPr>
-        <w:t>Color.</w:t>
+        <w:t>c = Color.</w:t>
       </w:r>
       <w:r>
         <w:rPr>
@@ -8497,7 +7626,6 @@
         </w:rPr>
         <w:t>valueOf</w:t>
       </w:r>
-      <w:proofErr w:type="spellEnd"/>
       <w:r>
         <w:rPr>
           <w:rFonts w:ascii="Consolas" w:hAnsi="Consolas" w:cs="Consolas"/>
@@ -8561,17 +7689,8 @@
           <w:rFonts w:ascii="Consolas" w:hAnsi="Consolas" w:cs="Consolas"/>
           <w:szCs w:val="24"/>
         </w:rPr>
-        <w:t>(c</w:t>
-      </w:r>
-      <w:proofErr w:type="gramStart"/>
-      <w:r>
-        <w:rPr>
-          <w:rFonts w:ascii="Consolas" w:hAnsi="Consolas" w:cs="Consolas"/>
-          <w:szCs w:val="24"/>
-        </w:rPr>
-        <w:t>){</w:t>
-      </w:r>
-      <w:proofErr w:type="gramEnd"/>
+        <w:t>(c){</w:t>
+      </w:r>
     </w:p>
     <w:p>
       <w:pPr>
@@ -8668,13 +7787,6 @@
           <w:szCs w:val="24"/>
         </w:rPr>
         <w:tab/>
-      </w:r>
-      <w:proofErr w:type="spellStart"/>
-      <w:r>
-        <w:rPr>
-          <w:rFonts w:ascii="Consolas" w:hAnsi="Consolas" w:cs="Consolas"/>
-          <w:szCs w:val="24"/>
-        </w:rPr>
         <w:t>System.</w:t>
       </w:r>
       <w:r>
@@ -8693,31 +7805,7 @@
           <w:rFonts w:ascii="Consolas" w:hAnsi="Consolas" w:cs="Consolas"/>
           <w:szCs w:val="24"/>
         </w:rPr>
-        <w:t>.println</w:t>
-      </w:r>
-      <w:proofErr w:type="spellEnd"/>
-      <w:r>
-        <w:rPr>
-          <w:rFonts w:ascii="Consolas" w:hAnsi="Consolas" w:cs="Consolas"/>
-          <w:szCs w:val="24"/>
-        </w:rPr>
-        <w:t>("red"</w:t>
-      </w:r>
-      <w:proofErr w:type="gramStart"/>
-      <w:r>
-        <w:rPr>
-          <w:rFonts w:ascii="Consolas" w:hAnsi="Consolas" w:cs="Consolas"/>
-          <w:szCs w:val="24"/>
-        </w:rPr>
-        <w:t>);</w:t>
-      </w:r>
-      <w:proofErr w:type="gramEnd"/>
-      <w:r>
-        <w:rPr>
-          <w:rFonts w:ascii="Consolas" w:hAnsi="Consolas" w:cs="Consolas"/>
-          <w:szCs w:val="24"/>
-        </w:rPr>
-        <w:t xml:space="preserve"> </w:t>
+        <w:t xml:space="preserve">.println("red"); </w:t>
       </w:r>
     </w:p>
     <w:p>
@@ -8754,7 +7842,6 @@
         </w:rPr>
         <w:tab/>
       </w:r>
-      <w:proofErr w:type="gramStart"/>
       <w:r>
         <w:rPr>
           <w:rFonts w:ascii="Consolas" w:hAnsi="Consolas" w:cs="Consolas"/>
@@ -8771,7 +7858,6 @@
         </w:rPr>
         <w:t>;</w:t>
       </w:r>
-      <w:proofErr w:type="gramEnd"/>
     </w:p>
     <w:p>
       <w:pPr>
@@ -8868,13 +7954,6 @@
           <w:szCs w:val="24"/>
         </w:rPr>
         <w:tab/>
-      </w:r>
-      <w:proofErr w:type="spellStart"/>
-      <w:r>
-        <w:rPr>
-          <w:rFonts w:ascii="Consolas" w:hAnsi="Consolas" w:cs="Consolas"/>
-          <w:szCs w:val="24"/>
-        </w:rPr>
         <w:t>System.</w:t>
       </w:r>
       <w:r>
@@ -8893,31 +7972,7 @@
           <w:rFonts w:ascii="Consolas" w:hAnsi="Consolas" w:cs="Consolas"/>
           <w:szCs w:val="24"/>
         </w:rPr>
-        <w:t>.println</w:t>
-      </w:r>
-      <w:proofErr w:type="spellEnd"/>
-      <w:r>
-        <w:rPr>
-          <w:rFonts w:ascii="Consolas" w:hAnsi="Consolas" w:cs="Consolas"/>
-          <w:szCs w:val="24"/>
-        </w:rPr>
-        <w:t>("green"</w:t>
-      </w:r>
-      <w:proofErr w:type="gramStart"/>
-      <w:r>
-        <w:rPr>
-          <w:rFonts w:ascii="Consolas" w:hAnsi="Consolas" w:cs="Consolas"/>
-          <w:szCs w:val="24"/>
-        </w:rPr>
-        <w:t>);</w:t>
-      </w:r>
-      <w:proofErr w:type="gramEnd"/>
-      <w:r>
-        <w:rPr>
-          <w:rFonts w:ascii="Consolas" w:hAnsi="Consolas" w:cs="Consolas"/>
-          <w:szCs w:val="24"/>
-        </w:rPr>
-        <w:t xml:space="preserve"> </w:t>
+        <w:t xml:space="preserve">.println("green"); </w:t>
       </w:r>
     </w:p>
     <w:p>
@@ -8954,7 +8009,6 @@
         </w:rPr>
         <w:tab/>
       </w:r>
-      <w:proofErr w:type="gramStart"/>
       <w:r>
         <w:rPr>
           <w:rFonts w:ascii="Consolas" w:hAnsi="Consolas" w:cs="Consolas"/>
@@ -8971,7 +8025,6 @@
         </w:rPr>
         <w:t>;</w:t>
       </w:r>
-      <w:proofErr w:type="gramEnd"/>
     </w:p>
     <w:p>
       <w:pPr>
@@ -9068,13 +8121,6 @@
           <w:szCs w:val="24"/>
         </w:rPr>
         <w:tab/>
-      </w:r>
-      <w:proofErr w:type="spellStart"/>
-      <w:r>
-        <w:rPr>
-          <w:rFonts w:ascii="Consolas" w:hAnsi="Consolas" w:cs="Consolas"/>
-          <w:szCs w:val="24"/>
-        </w:rPr>
         <w:t>System.</w:t>
       </w:r>
       <w:r>
@@ -9093,31 +8139,7 @@
           <w:rFonts w:ascii="Consolas" w:hAnsi="Consolas" w:cs="Consolas"/>
           <w:szCs w:val="24"/>
         </w:rPr>
-        <w:t>.println</w:t>
-      </w:r>
-      <w:proofErr w:type="spellEnd"/>
-      <w:r>
-        <w:rPr>
-          <w:rFonts w:ascii="Consolas" w:hAnsi="Consolas" w:cs="Consolas"/>
-          <w:szCs w:val="24"/>
-        </w:rPr>
-        <w:t>("blue"</w:t>
-      </w:r>
-      <w:proofErr w:type="gramStart"/>
-      <w:r>
-        <w:rPr>
-          <w:rFonts w:ascii="Consolas" w:hAnsi="Consolas" w:cs="Consolas"/>
-          <w:szCs w:val="24"/>
-        </w:rPr>
-        <w:t>);</w:t>
-      </w:r>
-      <w:proofErr w:type="gramEnd"/>
-      <w:r>
-        <w:rPr>
-          <w:rFonts w:ascii="Consolas" w:hAnsi="Consolas" w:cs="Consolas"/>
-          <w:szCs w:val="24"/>
-        </w:rPr>
-        <w:t xml:space="preserve"> </w:t>
+        <w:t xml:space="preserve">.println("blue"); </w:t>
       </w:r>
     </w:p>
     <w:p>
@@ -9154,7 +8176,6 @@
         </w:rPr>
         <w:tab/>
       </w:r>
-      <w:proofErr w:type="gramStart"/>
       <w:r>
         <w:rPr>
           <w:rFonts w:ascii="Consolas" w:hAnsi="Consolas" w:cs="Consolas"/>
@@ -9171,7 +8192,6 @@
         </w:rPr>
         <w:t>;</w:t>
       </w:r>
-      <w:proofErr w:type="gramEnd"/>
     </w:p>
     <w:p>
       <w:pPr>
@@ -9268,13 +8288,6 @@
           <w:szCs w:val="24"/>
         </w:rPr>
         <w:tab/>
-      </w:r>
-      <w:proofErr w:type="spellStart"/>
-      <w:r>
-        <w:rPr>
-          <w:rFonts w:ascii="Consolas" w:hAnsi="Consolas" w:cs="Consolas"/>
-          <w:szCs w:val="24"/>
-        </w:rPr>
         <w:t>System.</w:t>
       </w:r>
       <w:r>
@@ -9293,31 +8306,7 @@
           <w:rFonts w:ascii="Consolas" w:hAnsi="Consolas" w:cs="Consolas"/>
           <w:szCs w:val="24"/>
         </w:rPr>
-        <w:t>.println</w:t>
-      </w:r>
-      <w:proofErr w:type="spellEnd"/>
-      <w:r>
-        <w:rPr>
-          <w:rFonts w:ascii="Consolas" w:hAnsi="Consolas" w:cs="Consolas"/>
-          <w:szCs w:val="24"/>
-        </w:rPr>
-        <w:t>("yellow"</w:t>
-      </w:r>
-      <w:proofErr w:type="gramStart"/>
-      <w:r>
-        <w:rPr>
-          <w:rFonts w:ascii="Consolas" w:hAnsi="Consolas" w:cs="Consolas"/>
-          <w:szCs w:val="24"/>
-        </w:rPr>
-        <w:t>);</w:t>
-      </w:r>
-      <w:proofErr w:type="gramEnd"/>
-      <w:r>
-        <w:rPr>
-          <w:rFonts w:ascii="Consolas" w:hAnsi="Consolas" w:cs="Consolas"/>
-          <w:szCs w:val="24"/>
-        </w:rPr>
-        <w:t xml:space="preserve"> </w:t>
+        <w:t xml:space="preserve">.println("yellow"); </w:t>
       </w:r>
     </w:p>
     <w:p>
@@ -9354,7 +8343,6 @@
         </w:rPr>
         <w:tab/>
       </w:r>
-      <w:proofErr w:type="gramStart"/>
       <w:r>
         <w:rPr>
           <w:rFonts w:ascii="Consolas" w:hAnsi="Consolas" w:cs="Consolas"/>
@@ -9371,7 +8359,6 @@
         </w:rPr>
         <w:t>;</w:t>
       </w:r>
-      <w:proofErr w:type="gramEnd"/>
     </w:p>
     <w:p>
       <w:pPr>
@@ -9694,39 +8681,7 @@
           <w:rFonts w:ascii="Consolas" w:hAnsi="Consolas" w:cs="Consolas"/>
           <w:szCs w:val="24"/>
         </w:rPr>
-        <w:t xml:space="preserve"> </w:t>
-      </w:r>
-      <w:proofErr w:type="gramStart"/>
-      <w:r>
-        <w:rPr>
-          <w:rFonts w:ascii="Consolas" w:hAnsi="Consolas" w:cs="Consolas"/>
-          <w:szCs w:val="24"/>
-        </w:rPr>
-        <w:t>main(</w:t>
-      </w:r>
-      <w:proofErr w:type="gramEnd"/>
-      <w:r>
-        <w:rPr>
-          <w:rFonts w:ascii="Consolas" w:hAnsi="Consolas" w:cs="Consolas"/>
-          <w:szCs w:val="24"/>
-        </w:rPr>
-        <w:t xml:space="preserve">String[] </w:t>
-      </w:r>
-      <w:proofErr w:type="spellStart"/>
-      <w:r>
-        <w:rPr>
-          <w:rFonts w:ascii="Consolas" w:hAnsi="Consolas" w:cs="Consolas"/>
-          <w:szCs w:val="24"/>
-        </w:rPr>
-        <w:t>args</w:t>
-      </w:r>
-      <w:proofErr w:type="spellEnd"/>
-      <w:r>
-        <w:rPr>
-          <w:rFonts w:ascii="Consolas" w:hAnsi="Consolas" w:cs="Consolas"/>
-          <w:szCs w:val="24"/>
-        </w:rPr>
-        <w:t>) {</w:t>
+        <w:t xml:space="preserve"> main(String[] args) {</w:t>
       </w:r>
     </w:p>
     <w:p>
@@ -9846,17 +8801,8 @@
           <w:rFonts w:ascii="Consolas" w:hAnsi="Consolas" w:cs="Consolas"/>
           <w:szCs w:val="24"/>
         </w:rPr>
-        <w:t xml:space="preserve"> </w:t>
-      </w:r>
-      <w:proofErr w:type="gramStart"/>
-      <w:r>
-        <w:rPr>
-          <w:rFonts w:ascii="Consolas" w:hAnsi="Consolas" w:cs="Consolas"/>
-          <w:szCs w:val="24"/>
-        </w:rPr>
-        <w:t>sum;</w:t>
-      </w:r>
-      <w:proofErr w:type="gramEnd"/>
+        <w:t xml:space="preserve"> sum;</w:t>
+      </w:r>
     </w:p>
     <w:p>
       <w:pPr>
@@ -9892,18 +8838,23 @@
           <w:szCs w:val="24"/>
           <w:highlight w:val="green"/>
         </w:rPr>
-        <w:t>sum=</w:t>
-      </w:r>
-      <w:proofErr w:type="gramStart"/>
-      <w:r>
+        <w:t>sum=0;</w:t>
+      </w:r>
+    </w:p>
+    <w:p>
+      <w:pPr>
+        <w:widowControl/>
+        <w:autoSpaceDE w:val="0"/>
+        <w:autoSpaceDN w:val="0"/>
+        <w:adjustRightInd w:val="0"/>
+        <w:spacing w:line="240" w:lineRule="auto"/>
+        <w:ind w:firstLine="567"/>
         <w:rPr>
           <w:rFonts w:ascii="Consolas" w:hAnsi="Consolas" w:cs="Consolas"/>
           <w:szCs w:val="24"/>
           <w:highlight w:val="green"/>
         </w:rPr>
-        <w:t>0;</w:t>
-      </w:r>
-      <w:proofErr w:type="gramEnd"/>
+      </w:pPr>
     </w:p>
     <w:p>
       <w:pPr>
@@ -9919,27 +8870,19 @@
           <w:highlight w:val="green"/>
         </w:rPr>
       </w:pPr>
-    </w:p>
-    <w:p>
-      <w:pPr>
-        <w:widowControl/>
-        <w:autoSpaceDE w:val="0"/>
-        <w:autoSpaceDN w:val="0"/>
-        <w:adjustRightInd w:val="0"/>
-        <w:spacing w:line="240" w:lineRule="auto"/>
-        <w:ind w:firstLine="567"/>
+      <w:r>
         <w:rPr>
           <w:rFonts w:ascii="Consolas" w:hAnsi="Consolas" w:cs="Consolas"/>
           <w:szCs w:val="24"/>
           <w:highlight w:val="green"/>
         </w:rPr>
-      </w:pPr>
+        <w:tab/>
+      </w:r>
       <w:r>
         <w:rPr>
           <w:rFonts w:ascii="Consolas" w:hAnsi="Consolas" w:cs="Consolas"/>
           <w:szCs w:val="24"/>
           <w:highlight w:val="green"/>
-          <w:lang w:val="ru-RU"/>
         </w:rPr>
         <w:tab/>
       </w:r>
@@ -9948,7 +8891,30 @@
           <w:rFonts w:ascii="Consolas" w:hAnsi="Consolas" w:cs="Consolas"/>
           <w:szCs w:val="24"/>
           <w:highlight w:val="green"/>
-          <w:lang w:val="ru-RU"/>
+        </w:rPr>
+        <w:t>for (int i=0;i</w:t>
+      </w:r>
+      <w:r>
+        <w:rPr>
+          <w:rFonts w:ascii="Consolas" w:hAnsi="Consolas" w:cs="Consolas"/>
+          <w:szCs w:val="24"/>
+          <w:highlight w:val="green"/>
+        </w:rPr>
+        <w:t>&lt;mas.lenth;i++){</w:t>
+      </w:r>
+      <w:r>
+        <w:rPr>
+          <w:rFonts w:ascii="Consolas" w:hAnsi="Consolas" w:cs="Consolas"/>
+          <w:szCs w:val="24"/>
+          <w:highlight w:val="green"/>
+        </w:rPr>
+        <w:br/>
+      </w:r>
+      <w:r>
+        <w:rPr>
+          <w:rFonts w:ascii="Consolas" w:hAnsi="Consolas" w:cs="Consolas"/>
+          <w:szCs w:val="24"/>
+          <w:highlight w:val="green"/>
         </w:rPr>
         <w:tab/>
       </w:r>
@@ -9958,138 +8924,24 @@
           <w:szCs w:val="24"/>
           <w:highlight w:val="green"/>
         </w:rPr>
-        <w:t xml:space="preserve">for (int </w:t>
-      </w:r>
-      <w:proofErr w:type="spellStart"/>
+        <w:tab/>
+      </w:r>
       <w:r>
         <w:rPr>
           <w:rFonts w:ascii="Consolas" w:hAnsi="Consolas" w:cs="Consolas"/>
           <w:szCs w:val="24"/>
           <w:highlight w:val="green"/>
         </w:rPr>
-        <w:t>i</w:t>
-      </w:r>
-      <w:proofErr w:type="spellEnd"/>
+        <w:tab/>
+        <w:t>sum=sum+</w:t>
+      </w:r>
       <w:r>
         <w:rPr>
           <w:rFonts w:ascii="Consolas" w:hAnsi="Consolas" w:cs="Consolas"/>
           <w:szCs w:val="24"/>
           <w:highlight w:val="green"/>
         </w:rPr>
-        <w:t>=</w:t>
-      </w:r>
-      <w:proofErr w:type="gramStart"/>
-      <w:r>
-        <w:rPr>
-          <w:rFonts w:ascii="Consolas" w:hAnsi="Consolas" w:cs="Consolas"/>
-          <w:szCs w:val="24"/>
-          <w:highlight w:val="green"/>
-        </w:rPr>
-        <w:t>0;i</w:t>
-      </w:r>
-      <w:proofErr w:type="gramEnd"/>
-      <w:r>
-        <w:rPr>
-          <w:rFonts w:ascii="Consolas" w:hAnsi="Consolas" w:cs="Consolas"/>
-          <w:szCs w:val="24"/>
-          <w:highlight w:val="green"/>
-        </w:rPr>
-        <w:t>&lt;</w:t>
-      </w:r>
-      <w:proofErr w:type="spellStart"/>
-      <w:r>
-        <w:rPr>
-          <w:rFonts w:ascii="Consolas" w:hAnsi="Consolas" w:cs="Consolas"/>
-          <w:szCs w:val="24"/>
-          <w:highlight w:val="green"/>
-        </w:rPr>
-        <w:t>mas.lenth;i</w:t>
-      </w:r>
-      <w:proofErr w:type="spellEnd"/>
-      <w:r>
-        <w:rPr>
-          <w:rFonts w:ascii="Consolas" w:hAnsi="Consolas" w:cs="Consolas"/>
-          <w:szCs w:val="24"/>
-          <w:highlight w:val="green"/>
-        </w:rPr>
-        <w:t>++){</w:t>
-      </w:r>
-      <w:r>
-        <w:rPr>
-          <w:rFonts w:ascii="Consolas" w:hAnsi="Consolas" w:cs="Consolas"/>
-          <w:szCs w:val="24"/>
-          <w:highlight w:val="green"/>
-        </w:rPr>
-        <w:br/>
-      </w:r>
-      <w:r>
-        <w:rPr>
-          <w:rFonts w:ascii="Consolas" w:hAnsi="Consolas" w:cs="Consolas"/>
-          <w:szCs w:val="24"/>
-          <w:highlight w:val="green"/>
-        </w:rPr>
-        <w:tab/>
-      </w:r>
-      <w:r>
-        <w:rPr>
-          <w:rFonts w:ascii="Consolas" w:hAnsi="Consolas" w:cs="Consolas"/>
-          <w:szCs w:val="24"/>
-          <w:highlight w:val="green"/>
-        </w:rPr>
-        <w:tab/>
-      </w:r>
-      <w:r>
-        <w:rPr>
-          <w:rFonts w:ascii="Consolas" w:hAnsi="Consolas" w:cs="Consolas"/>
-          <w:szCs w:val="24"/>
-          <w:highlight w:val="green"/>
-        </w:rPr>
-        <w:tab/>
-        <w:t>sum=</w:t>
-      </w:r>
-      <w:proofErr w:type="spellStart"/>
-      <w:r>
-        <w:rPr>
-          <w:rFonts w:ascii="Consolas" w:hAnsi="Consolas" w:cs="Consolas"/>
-          <w:szCs w:val="24"/>
-          <w:highlight w:val="green"/>
-        </w:rPr>
-        <w:t>sum+</w:t>
-      </w:r>
-      <w:r>
-        <w:rPr>
-          <w:rFonts w:ascii="Consolas" w:hAnsi="Consolas" w:cs="Consolas"/>
-          <w:szCs w:val="24"/>
-          <w:highlight w:val="green"/>
-        </w:rPr>
-        <w:t>mas</w:t>
-      </w:r>
-      <w:proofErr w:type="spellEnd"/>
-      <w:r>
-        <w:rPr>
-          <w:rFonts w:ascii="Consolas" w:hAnsi="Consolas" w:cs="Consolas"/>
-          <w:szCs w:val="24"/>
-          <w:highlight w:val="green"/>
-        </w:rPr>
-        <w:t>[</w:t>
-      </w:r>
-      <w:proofErr w:type="spellStart"/>
-      <w:r>
-        <w:rPr>
-          <w:rFonts w:ascii="Consolas" w:hAnsi="Consolas" w:cs="Consolas"/>
-          <w:szCs w:val="24"/>
-          <w:highlight w:val="green"/>
-        </w:rPr>
-        <w:t>i</w:t>
-      </w:r>
-      <w:proofErr w:type="spellEnd"/>
-      <w:r>
-        <w:rPr>
-          <w:rFonts w:ascii="Consolas" w:hAnsi="Consolas" w:cs="Consolas"/>
-          <w:szCs w:val="24"/>
-          <w:highlight w:val="green"/>
-        </w:rPr>
-        <w:t>]</w:t>
+        <w:t>mas[i]</w:t>
       </w:r>
     </w:p>
     <w:p>
@@ -10205,13 +9057,6 @@
           <w:szCs w:val="24"/>
         </w:rPr>
         <w:tab/>
-      </w:r>
-      <w:proofErr w:type="spellStart"/>
-      <w:r>
-        <w:rPr>
-          <w:rFonts w:ascii="Consolas" w:hAnsi="Consolas" w:cs="Consolas"/>
-          <w:szCs w:val="24"/>
-        </w:rPr>
         <w:t>System.</w:t>
       </w:r>
       <w:r>
@@ -10230,15 +9075,7 @@
           <w:rFonts w:ascii="Consolas" w:hAnsi="Consolas" w:cs="Consolas"/>
           <w:szCs w:val="24"/>
         </w:rPr>
-        <w:t>.println</w:t>
-      </w:r>
-      <w:proofErr w:type="spellEnd"/>
-      <w:r>
-        <w:rPr>
-          <w:rFonts w:ascii="Consolas" w:hAnsi="Consolas" w:cs="Consolas"/>
-          <w:szCs w:val="24"/>
-        </w:rPr>
-        <w:t xml:space="preserve">("sum = " + </w:t>
+        <w:t xml:space="preserve">.println("sum = " + </w:t>
       </w:r>
       <w:r>
         <w:rPr>
@@ -10248,7 +9085,6 @@
         </w:rPr>
         <w:t>sum</w:t>
       </w:r>
-      <w:proofErr w:type="gramStart"/>
       <w:r>
         <w:rPr>
           <w:rFonts w:ascii="Consolas" w:hAnsi="Consolas" w:cs="Consolas"/>
@@ -10256,7 +9092,6 @@
         </w:rPr>
         <w:t>);</w:t>
       </w:r>
-      <w:proofErr w:type="gramEnd"/>
     </w:p>
     <w:p>
       <w:pPr>
@@ -10538,7 +9373,6 @@
         </w:rPr>
         <w:t xml:space="preserve"> </w:t>
       </w:r>
-      <w:proofErr w:type="gramStart"/>
       <w:r>
         <w:rPr>
           <w:rFonts w:ascii="Consolas" w:hAnsi="Consolas" w:cs="Consolas"/>
@@ -10553,7 +9387,6 @@
         </w:rPr>
         <w:t>(</w:t>
       </w:r>
-      <w:proofErr w:type="gramEnd"/>
       <w:r>
         <w:rPr>
           <w:rFonts w:ascii="Consolas" w:hAnsi="Consolas" w:cs="Consolas"/>
@@ -10637,7 +9470,6 @@
         </w:rPr>
         <w:t xml:space="preserve"> </w:t>
       </w:r>
-      <w:proofErr w:type="gramStart"/>
       <w:r>
         <w:rPr>
           <w:rFonts w:ascii="Consolas" w:hAnsi="Consolas" w:cs="Consolas"/>
@@ -10652,7 +9484,6 @@
         </w:rPr>
         <w:t>(</w:t>
       </w:r>
-      <w:proofErr w:type="gramEnd"/>
       <w:r>
         <w:rPr>
           <w:rFonts w:ascii="Consolas" w:hAnsi="Consolas" w:cs="Consolas"/>
@@ -11010,7 +9841,7 @@
           <v:shape id="_x0000_i1025" type="#_x0000_t75" style="width:72.6pt;height:58.8pt" o:ole="">
             <v:imagedata r:id="rId18" o:title=""/>
           </v:shape>
-          <o:OLEObject Type="Embed" ProgID="Visio.Drawing.15" ShapeID="_x0000_i1025" DrawAspect="Content" ObjectID="_1694370048" r:id="rId19"/>
+          <o:OLEObject Type="Embed" ProgID="Visio.Drawing.15" ShapeID="_x0000_i1025" DrawAspect="Content" ObjectID="_1694414445" r:id="rId19"/>
         </w:object>
       </w:r>
     </w:p>
@@ -11544,25 +10375,7 @@
           <w:sz w:val="22"/>
           <w:szCs w:val="24"/>
         </w:rPr>
-        <w:t xml:space="preserve"> </w:t>
-      </w:r>
-      <w:proofErr w:type="gramStart"/>
-      <w:r>
-        <w:rPr>
-          <w:rFonts w:ascii="Consolas" w:hAnsi="Consolas" w:cs="Consolas"/>
-          <w:sz w:val="22"/>
-          <w:szCs w:val="24"/>
-        </w:rPr>
-        <w:t>Book(</w:t>
-      </w:r>
-      <w:proofErr w:type="gramEnd"/>
-      <w:r>
-        <w:rPr>
-          <w:rFonts w:ascii="Consolas" w:hAnsi="Consolas" w:cs="Consolas"/>
-          <w:sz w:val="22"/>
-          <w:szCs w:val="24"/>
-        </w:rPr>
-        <w:t>"Java", "Blinov", 2015);</w:t>
+        <w:t xml:space="preserve"> Book("Java", "Blinov", 2015);</w:t>
       </w:r>
     </w:p>
     <w:p>
@@ -11603,25 +10416,7 @@
           <w:sz w:val="22"/>
           <w:szCs w:val="24"/>
         </w:rPr>
-        <w:t xml:space="preserve"> </w:t>
-      </w:r>
-      <w:proofErr w:type="gramStart"/>
-      <w:r>
-        <w:rPr>
-          <w:rFonts w:ascii="Consolas" w:hAnsi="Consolas" w:cs="Consolas"/>
-          <w:sz w:val="22"/>
-          <w:szCs w:val="24"/>
-        </w:rPr>
-        <w:t>Book(</w:t>
-      </w:r>
-      <w:proofErr w:type="gramEnd"/>
-      <w:r>
-        <w:rPr>
-          <w:rFonts w:ascii="Consolas" w:hAnsi="Consolas" w:cs="Consolas"/>
-          <w:sz w:val="22"/>
-          <w:szCs w:val="24"/>
-        </w:rPr>
-        <w:t>"Java", "Blinov");</w:t>
+        <w:t xml:space="preserve"> Book("Java", "Blinov");</w:t>
       </w:r>
     </w:p>
     <w:p>
@@ -11659,73 +10454,43 @@
           <w:sz w:val="22"/>
           <w:szCs w:val="24"/>
         </w:rPr>
-        <w:t xml:space="preserve"> </w:t>
-      </w:r>
-      <w:proofErr w:type="gramStart"/>
-      <w:r>
-        <w:rPr>
-          <w:rFonts w:ascii="Consolas" w:hAnsi="Consolas" w:cs="Consolas"/>
+        <w:t xml:space="preserve"> Book(20000.0);</w:t>
+      </w:r>
+    </w:p>
+    <w:p>
+      <w:pPr>
+        <w:widowControl/>
+        <w:spacing w:line="240" w:lineRule="auto"/>
+        <w:rPr>
+          <w:rFonts w:ascii="Consolas" w:hAnsi="Consolas" w:cs="Consolas"/>
+          <w:color w:val="000000"/>
           <w:sz w:val="22"/>
           <w:szCs w:val="24"/>
         </w:rPr>
-        <w:t>Book(</w:t>
-      </w:r>
-      <w:proofErr w:type="gramEnd"/>
-      <w:r>
-        <w:rPr>
-          <w:rFonts w:ascii="Consolas" w:hAnsi="Consolas" w:cs="Consolas"/>
+      </w:pPr>
+    </w:p>
+    <w:p>
+      <w:pPr>
+        <w:widowControl/>
+        <w:spacing w:line="240" w:lineRule="auto"/>
+        <w:rPr>
+          <w:rFonts w:ascii="Consolas" w:hAnsi="Consolas" w:cs="Consolas"/>
+          <w:color w:val="000000"/>
           <w:sz w:val="22"/>
           <w:szCs w:val="24"/>
-        </w:rPr>
-        <w:t>20000.0);</w:t>
-      </w:r>
-    </w:p>
-    <w:p>
-      <w:pPr>
-        <w:widowControl/>
-        <w:spacing w:line="240" w:lineRule="auto"/>
+          <w:highlight w:val="green"/>
+        </w:rPr>
+      </w:pPr>
+      <w:r>
         <w:rPr>
           <w:rFonts w:ascii="Consolas" w:hAnsi="Consolas" w:cs="Consolas"/>
           <w:color w:val="000000"/>
           <w:sz w:val="22"/>
           <w:szCs w:val="24"/>
-        </w:rPr>
-      </w:pPr>
-    </w:p>
-    <w:p>
-      <w:pPr>
-        <w:widowControl/>
-        <w:spacing w:line="240" w:lineRule="auto"/>
-        <w:rPr>
-          <w:rFonts w:ascii="Consolas" w:hAnsi="Consolas" w:cs="Consolas"/>
-          <w:color w:val="000000"/>
-          <w:sz w:val="22"/>
-          <w:szCs w:val="24"/>
           <w:highlight w:val="green"/>
         </w:rPr>
-      </w:pPr>
-      <w:r>
-        <w:rPr>
-          <w:rFonts w:ascii="Consolas" w:hAnsi="Consolas" w:cs="Consolas"/>
-          <w:color w:val="000000"/>
-          <w:sz w:val="22"/>
-          <w:szCs w:val="24"/>
-          <w:highlight w:val="green"/>
-        </w:rPr>
-        <w:t xml:space="preserve">Public class </w:t>
-      </w:r>
-      <w:proofErr w:type="gramStart"/>
-      <w:r>
-        <w:rPr>
-          <w:rFonts w:ascii="Consolas" w:hAnsi="Consolas" w:cs="Consolas"/>
-          <w:color w:val="000000"/>
-          <w:sz w:val="22"/>
-          <w:szCs w:val="24"/>
-          <w:highlight w:val="green"/>
-        </w:rPr>
-        <w:t>Book{</w:t>
-      </w:r>
-      <w:proofErr w:type="gramEnd"/>
+        <w:t>Public class Book{</w:t>
+      </w:r>
     </w:p>
     <w:p>
       <w:pPr>
@@ -11750,7 +10515,6 @@
         <w:tab/>
         <w:t xml:space="preserve">String </w:t>
       </w:r>
-      <w:proofErr w:type="gramStart"/>
       <w:r>
         <w:rPr>
           <w:rFonts w:ascii="Consolas" w:hAnsi="Consolas" w:cs="Consolas"/>
@@ -11771,7 +10535,6 @@
         </w:rPr>
         <w:t>itle;</w:t>
       </w:r>
-      <w:proofErr w:type="gramEnd"/>
     </w:p>
     <w:p>
       <w:pPr>
@@ -11796,7 +10559,6 @@
         <w:tab/>
         <w:t xml:space="preserve">String </w:t>
       </w:r>
-      <w:proofErr w:type="gramStart"/>
       <w:r>
         <w:rPr>
           <w:rFonts w:ascii="Consolas" w:hAnsi="Consolas" w:cs="Consolas"/>
@@ -11817,7 +10579,6 @@
         </w:rPr>
         <w:t>uthor;</w:t>
       </w:r>
-      <w:proofErr w:type="gramEnd"/>
     </w:p>
     <w:p>
       <w:pPr>
@@ -11861,7 +10622,6 @@
         </w:rPr>
         <w:t xml:space="preserve"> </w:t>
       </w:r>
-      <w:proofErr w:type="gramStart"/>
       <w:r>
         <w:rPr>
           <w:rFonts w:ascii="Consolas" w:hAnsi="Consolas" w:cs="Consolas"/>
@@ -11882,7 +10642,6 @@
         </w:rPr>
         <w:t>ear;</w:t>
       </w:r>
-      <w:proofErr w:type="gramEnd"/>
     </w:p>
     <w:p>
       <w:pPr>
@@ -11905,10 +10664,13 @@
           <w:highlight w:val="green"/>
         </w:rPr>
         <w:tab/>
-        <w:t xml:space="preserve">Double </w:t>
-      </w:r>
-      <w:proofErr w:type="gramStart"/>
-      <w:r>
+        <w:t>Double price;</w:t>
+      </w:r>
+    </w:p>
+    <w:p>
+      <w:pPr>
+        <w:widowControl/>
+        <w:spacing w:line="240" w:lineRule="auto"/>
         <w:rPr>
           <w:rFonts w:ascii="Consolas" w:hAnsi="Consolas" w:cs="Consolas"/>
           <w:color w:val="000000"/>
@@ -11916,14 +10678,13 @@
           <w:szCs w:val="24"/>
           <w:highlight w:val="green"/>
         </w:rPr>
-        <w:t>price;</w:t>
-      </w:r>
-      <w:proofErr w:type="gramEnd"/>
-    </w:p>
-    <w:p>
-      <w:pPr>
-        <w:widowControl/>
-        <w:spacing w:line="240" w:lineRule="auto"/>
+      </w:pPr>
+    </w:p>
+    <w:p>
+      <w:pPr>
+        <w:widowControl/>
+        <w:spacing w:line="240" w:lineRule="auto"/>
+        <w:ind w:firstLine="720"/>
         <w:rPr>
           <w:rFonts w:ascii="Consolas" w:hAnsi="Consolas" w:cs="Consolas"/>
           <w:color w:val="000000"/>
@@ -11932,6 +10693,132 @@
           <w:highlight w:val="green"/>
         </w:rPr>
       </w:pPr>
+      <w:r>
+        <w:rPr>
+          <w:rFonts w:ascii="Consolas" w:hAnsi="Consolas" w:cs="Consolas"/>
+          <w:color w:val="000000"/>
+          <w:sz w:val="22"/>
+          <w:szCs w:val="24"/>
+          <w:highlight w:val="green"/>
+        </w:rPr>
+        <w:t>Public Book</w:t>
+      </w:r>
+      <w:r>
+        <w:rPr>
+          <w:rFonts w:ascii="Consolas" w:hAnsi="Consolas" w:cs="Consolas"/>
+          <w:color w:val="000000"/>
+          <w:sz w:val="22"/>
+          <w:szCs w:val="24"/>
+          <w:highlight w:val="green"/>
+        </w:rPr>
+        <w:t xml:space="preserve"> ( String title, </w:t>
+      </w:r>
+      <w:r>
+        <w:rPr>
+          <w:rFonts w:ascii="Consolas" w:hAnsi="Consolas" w:cs="Consolas"/>
+          <w:color w:val="000000"/>
+          <w:sz w:val="22"/>
+          <w:szCs w:val="24"/>
+          <w:highlight w:val="green"/>
+        </w:rPr>
+        <w:t>String author, int year){</w:t>
+      </w:r>
+    </w:p>
+    <w:p>
+      <w:pPr>
+        <w:widowControl/>
+        <w:spacing w:line="240" w:lineRule="auto"/>
+        <w:ind w:left="720" w:firstLine="720"/>
+        <w:rPr>
+          <w:rFonts w:ascii="Consolas" w:hAnsi="Consolas" w:cs="Consolas"/>
+          <w:color w:val="000000"/>
+          <w:sz w:val="22"/>
+          <w:szCs w:val="24"/>
+          <w:highlight w:val="green"/>
+        </w:rPr>
+      </w:pPr>
+      <w:r>
+        <w:rPr>
+          <w:rFonts w:ascii="Consolas" w:hAnsi="Consolas" w:cs="Consolas"/>
+          <w:color w:val="000000"/>
+          <w:sz w:val="22"/>
+          <w:szCs w:val="24"/>
+          <w:highlight w:val="green"/>
+        </w:rPr>
+        <w:t>This.title=title;</w:t>
+      </w:r>
+    </w:p>
+    <w:p>
+      <w:pPr>
+        <w:widowControl/>
+        <w:spacing w:line="240" w:lineRule="auto"/>
+        <w:ind w:left="720" w:firstLine="720"/>
+        <w:rPr>
+          <w:rFonts w:ascii="Consolas" w:hAnsi="Consolas" w:cs="Consolas"/>
+          <w:color w:val="000000"/>
+          <w:sz w:val="22"/>
+          <w:szCs w:val="24"/>
+          <w:highlight w:val="green"/>
+        </w:rPr>
+      </w:pPr>
+      <w:r>
+        <w:rPr>
+          <w:rFonts w:ascii="Consolas" w:hAnsi="Consolas" w:cs="Consolas"/>
+          <w:color w:val="000000"/>
+          <w:sz w:val="22"/>
+          <w:szCs w:val="24"/>
+          <w:highlight w:val="green"/>
+        </w:rPr>
+        <w:t>This.author=author;</w:t>
+      </w:r>
+    </w:p>
+    <w:p>
+      <w:pPr>
+        <w:widowControl/>
+        <w:spacing w:line="240" w:lineRule="auto"/>
+        <w:ind w:left="720" w:firstLine="720"/>
+        <w:rPr>
+          <w:rFonts w:ascii="Consolas" w:hAnsi="Consolas" w:cs="Consolas"/>
+          <w:color w:val="000000"/>
+          <w:sz w:val="22"/>
+          <w:szCs w:val="24"/>
+          <w:highlight w:val="green"/>
+        </w:rPr>
+      </w:pPr>
+      <w:r>
+        <w:rPr>
+          <w:rFonts w:ascii="Consolas" w:hAnsi="Consolas" w:cs="Consolas"/>
+          <w:color w:val="000000"/>
+          <w:sz w:val="22"/>
+          <w:szCs w:val="24"/>
+          <w:highlight w:val="green"/>
+        </w:rPr>
+        <w:t>This.year=year;</w:t>
+      </w:r>
+    </w:p>
+    <w:p>
+      <w:pPr>
+        <w:widowControl/>
+        <w:spacing w:line="240" w:lineRule="auto"/>
+        <w:ind w:left="720" w:firstLine="720"/>
+        <w:rPr>
+          <w:rFonts w:ascii="Consolas" w:hAnsi="Consolas" w:cs="Consolas"/>
+          <w:color w:val="000000"/>
+          <w:sz w:val="22"/>
+          <w:szCs w:val="24"/>
+          <w:highlight w:val="green"/>
+        </w:rPr>
+      </w:pPr>
+      <w:r>
+        <w:rPr>
+          <w:rFonts w:ascii="Consolas" w:hAnsi="Consolas" w:cs="Consolas"/>
+          <w:color w:val="000000"/>
+          <w:sz w:val="22"/>
+          <w:szCs w:val="24"/>
+          <w:highlight w:val="green"/>
+        </w:rPr>
+        <w:t>};</w:t>
+      </w:r>
     </w:p>
     <w:p>
       <w:pPr>
@@ -11954,9 +10841,14 @@
           <w:szCs w:val="24"/>
           <w:highlight w:val="green"/>
         </w:rPr>
-        <w:t>Public Book</w:t>
-      </w:r>
-      <w:r>
+        <w:t>Public Book ( String title, String author){</w:t>
+      </w:r>
+    </w:p>
+    <w:p>
+      <w:pPr>
+        <w:widowControl/>
+        <w:spacing w:line="240" w:lineRule="auto"/>
+        <w:ind w:left="720" w:firstLine="720"/>
         <w:rPr>
           <w:rFonts w:ascii="Consolas" w:hAnsi="Consolas" w:cs="Consolas"/>
           <w:color w:val="000000"/>
@@ -11964,9 +10856,7 @@
           <w:szCs w:val="24"/>
           <w:highlight w:val="green"/>
         </w:rPr>
-        <w:t xml:space="preserve"> </w:t>
-      </w:r>
-      <w:proofErr w:type="gramStart"/>
+      </w:pPr>
       <w:r>
         <w:rPr>
           <w:rFonts w:ascii="Consolas" w:hAnsi="Consolas" w:cs="Consolas"/>
@@ -11975,10 +10865,14 @@
           <w:szCs w:val="24"/>
           <w:highlight w:val="green"/>
         </w:rPr>
-        <w:t>( String</w:t>
-      </w:r>
-      <w:proofErr w:type="gramEnd"/>
-      <w:r>
+        <w:t>This.title=title;</w:t>
+      </w:r>
+    </w:p>
+    <w:p>
+      <w:pPr>
+        <w:widowControl/>
+        <w:spacing w:line="240" w:lineRule="auto"/>
+        <w:ind w:left="720" w:firstLine="720"/>
         <w:rPr>
           <w:rFonts w:ascii="Consolas" w:hAnsi="Consolas" w:cs="Consolas"/>
           <w:color w:val="000000"/>
@@ -11986,8 +10880,7 @@
           <w:szCs w:val="24"/>
           <w:highlight w:val="green"/>
         </w:rPr>
-        <w:t xml:space="preserve"> title, </w:t>
-      </w:r>
+      </w:pPr>
       <w:r>
         <w:rPr>
           <w:rFonts w:ascii="Consolas" w:hAnsi="Consolas" w:cs="Consolas"/>
@@ -11996,14 +10889,14 @@
           <w:szCs w:val="24"/>
           <w:highlight w:val="green"/>
         </w:rPr>
-        <w:t>String author, int year){</w:t>
-      </w:r>
-    </w:p>
-    <w:p>
-      <w:pPr>
-        <w:widowControl/>
-        <w:spacing w:line="240" w:lineRule="auto"/>
-        <w:ind w:left="720" w:firstLine="720"/>
+        <w:t>This.author=author;</w:t>
+      </w:r>
+    </w:p>
+    <w:p>
+      <w:pPr>
+        <w:widowControl/>
+        <w:spacing w:line="240" w:lineRule="auto"/>
+        <w:ind w:firstLine="720"/>
         <w:rPr>
           <w:rFonts w:ascii="Consolas" w:hAnsi="Consolas" w:cs="Consolas"/>
           <w:color w:val="000000"/>
@@ -12012,8 +10905,12 @@
           <w:highlight w:val="green"/>
         </w:rPr>
       </w:pPr>
-      <w:proofErr w:type="spellStart"/>
-      <w:r>
+    </w:p>
+    <w:p>
+      <w:pPr>
+        <w:widowControl/>
+        <w:spacing w:line="240" w:lineRule="auto"/>
+        <w:ind w:firstLine="720"/>
         <w:rPr>
           <w:rFonts w:ascii="Consolas" w:hAnsi="Consolas" w:cs="Consolas"/>
           <w:color w:val="000000"/>
@@ -12021,9 +10918,7 @@
           <w:szCs w:val="24"/>
           <w:highlight w:val="green"/>
         </w:rPr>
-        <w:t>This.title</w:t>
-      </w:r>
-      <w:proofErr w:type="spellEnd"/>
+      </w:pPr>
       <w:r>
         <w:rPr>
           <w:rFonts w:ascii="Consolas" w:hAnsi="Consolas" w:cs="Consolas"/>
@@ -12032,10 +10927,14 @@
           <w:szCs w:val="24"/>
           <w:highlight w:val="green"/>
         </w:rPr>
-        <w:t>=</w:t>
-      </w:r>
-      <w:proofErr w:type="gramStart"/>
-      <w:r>
+        <w:t>};</w:t>
+      </w:r>
+    </w:p>
+    <w:p>
+      <w:pPr>
+        <w:widowControl/>
+        <w:spacing w:line="240" w:lineRule="auto"/>
+        <w:ind w:firstLine="720"/>
         <w:rPr>
           <w:rFonts w:ascii="Consolas" w:hAnsi="Consolas" w:cs="Consolas"/>
           <w:color w:val="000000"/>
@@ -12043,15 +10942,8 @@
           <w:szCs w:val="24"/>
           <w:highlight w:val="green"/>
         </w:rPr>
-        <w:t>title;</w:t>
-      </w:r>
-      <w:proofErr w:type="gramEnd"/>
-    </w:p>
-    <w:p>
-      <w:pPr>
-        <w:widowControl/>
-        <w:spacing w:line="240" w:lineRule="auto"/>
-        <w:ind w:left="720" w:firstLine="720"/>
+      </w:pPr>
+      <w:r>
         <w:rPr>
           <w:rFonts w:ascii="Consolas" w:hAnsi="Consolas" w:cs="Consolas"/>
           <w:color w:val="000000"/>
@@ -12059,9 +10951,14 @@
           <w:szCs w:val="24"/>
           <w:highlight w:val="green"/>
         </w:rPr>
-      </w:pPr>
-      <w:proofErr w:type="spellStart"/>
-      <w:r>
+        <w:t>Public Book ( double price){</w:t>
+      </w:r>
+    </w:p>
+    <w:p>
+      <w:pPr>
+        <w:widowControl/>
+        <w:spacing w:line="240" w:lineRule="auto"/>
+        <w:ind w:firstLine="720"/>
         <w:rPr>
           <w:rFonts w:ascii="Consolas" w:hAnsi="Consolas" w:cs="Consolas"/>
           <w:color w:val="000000"/>
@@ -12069,9 +10966,7 @@
           <w:szCs w:val="24"/>
           <w:highlight w:val="green"/>
         </w:rPr>
-        <w:t>This.author</w:t>
-      </w:r>
-      <w:proofErr w:type="spellEnd"/>
+      </w:pPr>
       <w:r>
         <w:rPr>
           <w:rFonts w:ascii="Consolas" w:hAnsi="Consolas" w:cs="Consolas"/>
@@ -12080,10 +10975,14 @@
           <w:szCs w:val="24"/>
           <w:highlight w:val="green"/>
         </w:rPr>
-        <w:t>=</w:t>
-      </w:r>
-      <w:proofErr w:type="gramStart"/>
-      <w:r>
+        <w:t>This.price=price;</w:t>
+      </w:r>
+    </w:p>
+    <w:p>
+      <w:pPr>
+        <w:widowControl/>
+        <w:spacing w:line="240" w:lineRule="auto"/>
+        <w:ind w:firstLine="720"/>
         <w:rPr>
           <w:rFonts w:ascii="Consolas" w:hAnsi="Consolas" w:cs="Consolas"/>
           <w:color w:val="000000"/>
@@ -12091,15 +10990,8 @@
           <w:szCs w:val="24"/>
           <w:highlight w:val="green"/>
         </w:rPr>
-        <w:t>author;</w:t>
-      </w:r>
-      <w:proofErr w:type="gramEnd"/>
-    </w:p>
-    <w:p>
-      <w:pPr>
-        <w:widowControl/>
-        <w:spacing w:line="240" w:lineRule="auto"/>
-        <w:ind w:left="720" w:firstLine="720"/>
+      </w:pPr>
+      <w:r>
         <w:rPr>
           <w:rFonts w:ascii="Consolas" w:hAnsi="Consolas" w:cs="Consolas"/>
           <w:color w:val="000000"/>
@@ -12107,402 +10999,7 @@
           <w:szCs w:val="24"/>
           <w:highlight w:val="green"/>
         </w:rPr>
-      </w:pPr>
-      <w:proofErr w:type="spellStart"/>
-      <w:r>
-        <w:rPr>
-          <w:rFonts w:ascii="Consolas" w:hAnsi="Consolas" w:cs="Consolas"/>
-          <w:color w:val="000000"/>
-          <w:sz w:val="22"/>
-          <w:szCs w:val="24"/>
-          <w:highlight w:val="green"/>
-        </w:rPr>
-        <w:t>This.year</w:t>
-      </w:r>
-      <w:proofErr w:type="spellEnd"/>
-      <w:r>
-        <w:rPr>
-          <w:rFonts w:ascii="Consolas" w:hAnsi="Consolas" w:cs="Consolas"/>
-          <w:color w:val="000000"/>
-          <w:sz w:val="22"/>
-          <w:szCs w:val="24"/>
-          <w:highlight w:val="green"/>
-        </w:rPr>
-        <w:t>=</w:t>
-      </w:r>
-      <w:proofErr w:type="gramStart"/>
-      <w:r>
-        <w:rPr>
-          <w:rFonts w:ascii="Consolas" w:hAnsi="Consolas" w:cs="Consolas"/>
-          <w:color w:val="000000"/>
-          <w:sz w:val="22"/>
-          <w:szCs w:val="24"/>
-          <w:highlight w:val="green"/>
-        </w:rPr>
-        <w:t>year;</w:t>
-      </w:r>
-      <w:proofErr w:type="gramEnd"/>
-    </w:p>
-    <w:p>
-      <w:pPr>
-        <w:widowControl/>
-        <w:spacing w:line="240" w:lineRule="auto"/>
-        <w:ind w:left="720" w:firstLine="720"/>
-        <w:rPr>
-          <w:rFonts w:ascii="Consolas" w:hAnsi="Consolas" w:cs="Consolas"/>
-          <w:color w:val="000000"/>
-          <w:sz w:val="22"/>
-          <w:szCs w:val="24"/>
-          <w:highlight w:val="green"/>
-        </w:rPr>
-      </w:pPr>
-      <w:r>
-        <w:rPr>
-          <w:rFonts w:ascii="Consolas" w:hAnsi="Consolas" w:cs="Consolas"/>
-          <w:color w:val="000000"/>
-          <w:sz w:val="22"/>
-          <w:szCs w:val="24"/>
-          <w:highlight w:val="green"/>
-        </w:rPr>
         <w:t>};</w:t>
-      </w:r>
-    </w:p>
-    <w:p>
-      <w:pPr>
-        <w:widowControl/>
-        <w:spacing w:line="240" w:lineRule="auto"/>
-        <w:ind w:firstLine="720"/>
-        <w:rPr>
-          <w:rFonts w:ascii="Consolas" w:hAnsi="Consolas" w:cs="Consolas"/>
-          <w:color w:val="000000"/>
-          <w:sz w:val="22"/>
-          <w:szCs w:val="24"/>
-          <w:highlight w:val="green"/>
-        </w:rPr>
-      </w:pPr>
-      <w:r>
-        <w:rPr>
-          <w:rFonts w:ascii="Consolas" w:hAnsi="Consolas" w:cs="Consolas"/>
-          <w:color w:val="000000"/>
-          <w:sz w:val="22"/>
-          <w:szCs w:val="24"/>
-          <w:highlight w:val="green"/>
-        </w:rPr>
-        <w:t xml:space="preserve">Public Book </w:t>
-      </w:r>
-      <w:proofErr w:type="gramStart"/>
-      <w:r>
-        <w:rPr>
-          <w:rFonts w:ascii="Consolas" w:hAnsi="Consolas" w:cs="Consolas"/>
-          <w:color w:val="000000"/>
-          <w:sz w:val="22"/>
-          <w:szCs w:val="24"/>
-          <w:highlight w:val="green"/>
-        </w:rPr>
-        <w:t>( String</w:t>
-      </w:r>
-      <w:proofErr w:type="gramEnd"/>
-      <w:r>
-        <w:rPr>
-          <w:rFonts w:ascii="Consolas" w:hAnsi="Consolas" w:cs="Consolas"/>
-          <w:color w:val="000000"/>
-          <w:sz w:val="22"/>
-          <w:szCs w:val="24"/>
-          <w:highlight w:val="green"/>
-        </w:rPr>
-        <w:t xml:space="preserve"> title, String author){</w:t>
-      </w:r>
-    </w:p>
-    <w:p>
-      <w:pPr>
-        <w:widowControl/>
-        <w:spacing w:line="240" w:lineRule="auto"/>
-        <w:ind w:left="720" w:firstLine="720"/>
-        <w:rPr>
-          <w:rFonts w:ascii="Consolas" w:hAnsi="Consolas" w:cs="Consolas"/>
-          <w:color w:val="000000"/>
-          <w:sz w:val="22"/>
-          <w:szCs w:val="24"/>
-          <w:highlight w:val="green"/>
-        </w:rPr>
-      </w:pPr>
-      <w:proofErr w:type="spellStart"/>
-      <w:r>
-        <w:rPr>
-          <w:rFonts w:ascii="Consolas" w:hAnsi="Consolas" w:cs="Consolas"/>
-          <w:color w:val="000000"/>
-          <w:sz w:val="22"/>
-          <w:szCs w:val="24"/>
-          <w:highlight w:val="green"/>
-        </w:rPr>
-        <w:t>This.title</w:t>
-      </w:r>
-      <w:proofErr w:type="spellEnd"/>
-      <w:r>
-        <w:rPr>
-          <w:rFonts w:ascii="Consolas" w:hAnsi="Consolas" w:cs="Consolas"/>
-          <w:color w:val="000000"/>
-          <w:sz w:val="22"/>
-          <w:szCs w:val="24"/>
-          <w:highlight w:val="green"/>
-        </w:rPr>
-        <w:t>=</w:t>
-      </w:r>
-      <w:proofErr w:type="gramStart"/>
-      <w:r>
-        <w:rPr>
-          <w:rFonts w:ascii="Consolas" w:hAnsi="Consolas" w:cs="Consolas"/>
-          <w:color w:val="000000"/>
-          <w:sz w:val="22"/>
-          <w:szCs w:val="24"/>
-          <w:highlight w:val="green"/>
-        </w:rPr>
-        <w:t>title;</w:t>
-      </w:r>
-      <w:proofErr w:type="gramEnd"/>
-    </w:p>
-    <w:p>
-      <w:pPr>
-        <w:widowControl/>
-        <w:spacing w:line="240" w:lineRule="auto"/>
-        <w:ind w:left="720" w:firstLine="720"/>
-        <w:rPr>
-          <w:rFonts w:ascii="Consolas" w:hAnsi="Consolas" w:cs="Consolas"/>
-          <w:color w:val="000000"/>
-          <w:sz w:val="22"/>
-          <w:szCs w:val="24"/>
-          <w:highlight w:val="green"/>
-        </w:rPr>
-      </w:pPr>
-      <w:proofErr w:type="spellStart"/>
-      <w:r>
-        <w:rPr>
-          <w:rFonts w:ascii="Consolas" w:hAnsi="Consolas" w:cs="Consolas"/>
-          <w:color w:val="000000"/>
-          <w:sz w:val="22"/>
-          <w:szCs w:val="24"/>
-          <w:highlight w:val="green"/>
-        </w:rPr>
-        <w:t>This.author</w:t>
-      </w:r>
-      <w:proofErr w:type="spellEnd"/>
-      <w:r>
-        <w:rPr>
-          <w:rFonts w:ascii="Consolas" w:hAnsi="Consolas" w:cs="Consolas"/>
-          <w:color w:val="000000"/>
-          <w:sz w:val="22"/>
-          <w:szCs w:val="24"/>
-          <w:highlight w:val="green"/>
-        </w:rPr>
-        <w:t>=</w:t>
-      </w:r>
-      <w:proofErr w:type="gramStart"/>
-      <w:r>
-        <w:rPr>
-          <w:rFonts w:ascii="Consolas" w:hAnsi="Consolas" w:cs="Consolas"/>
-          <w:color w:val="000000"/>
-          <w:sz w:val="22"/>
-          <w:szCs w:val="24"/>
-          <w:highlight w:val="green"/>
-        </w:rPr>
-        <w:t>author;</w:t>
-      </w:r>
-      <w:proofErr w:type="gramEnd"/>
-    </w:p>
-    <w:p>
-      <w:pPr>
-        <w:widowControl/>
-        <w:spacing w:line="240" w:lineRule="auto"/>
-        <w:ind w:firstLine="720"/>
-        <w:rPr>
-          <w:rFonts w:ascii="Consolas" w:hAnsi="Consolas" w:cs="Consolas"/>
-          <w:color w:val="000000"/>
-          <w:sz w:val="22"/>
-          <w:szCs w:val="24"/>
-          <w:highlight w:val="green"/>
-        </w:rPr>
-      </w:pPr>
-    </w:p>
-    <w:p>
-      <w:pPr>
-        <w:widowControl/>
-        <w:spacing w:line="240" w:lineRule="auto"/>
-        <w:ind w:firstLine="720"/>
-        <w:rPr>
-          <w:rFonts w:ascii="Consolas" w:hAnsi="Consolas" w:cs="Consolas"/>
-          <w:color w:val="000000"/>
-          <w:sz w:val="22"/>
-          <w:szCs w:val="24"/>
-          <w:highlight w:val="green"/>
-        </w:rPr>
-      </w:pPr>
-      <w:r>
-        <w:rPr>
-          <w:rFonts w:ascii="Consolas" w:hAnsi="Consolas" w:cs="Consolas"/>
-          <w:color w:val="000000"/>
-          <w:sz w:val="22"/>
-          <w:szCs w:val="24"/>
-          <w:highlight w:val="green"/>
-        </w:rPr>
-        <w:t>}</w:t>
-      </w:r>
-      <w:r>
-        <w:rPr>
-          <w:rFonts w:ascii="Consolas" w:hAnsi="Consolas" w:cs="Consolas"/>
-          <w:color w:val="000000"/>
-          <w:sz w:val="22"/>
-          <w:szCs w:val="24"/>
-          <w:highlight w:val="green"/>
-        </w:rPr>
-        <w:t>;</w:t>
-      </w:r>
-    </w:p>
-    <w:p>
-      <w:pPr>
-        <w:widowControl/>
-        <w:spacing w:line="240" w:lineRule="auto"/>
-        <w:ind w:firstLine="720"/>
-        <w:rPr>
-          <w:rFonts w:ascii="Consolas" w:hAnsi="Consolas" w:cs="Consolas"/>
-          <w:color w:val="000000"/>
-          <w:sz w:val="22"/>
-          <w:szCs w:val="24"/>
-          <w:highlight w:val="green"/>
-        </w:rPr>
-      </w:pPr>
-      <w:r>
-        <w:rPr>
-          <w:rFonts w:ascii="Consolas" w:hAnsi="Consolas" w:cs="Consolas"/>
-          <w:color w:val="000000"/>
-          <w:sz w:val="22"/>
-          <w:szCs w:val="24"/>
-          <w:highlight w:val="green"/>
-        </w:rPr>
-        <w:t xml:space="preserve">Public Book </w:t>
-      </w:r>
-      <w:proofErr w:type="gramStart"/>
-      <w:r>
-        <w:rPr>
-          <w:rFonts w:ascii="Consolas" w:hAnsi="Consolas" w:cs="Consolas"/>
-          <w:color w:val="000000"/>
-          <w:sz w:val="22"/>
-          <w:szCs w:val="24"/>
-          <w:highlight w:val="green"/>
-        </w:rPr>
-        <w:t xml:space="preserve">( </w:t>
-      </w:r>
-      <w:r>
-        <w:rPr>
-          <w:rFonts w:ascii="Consolas" w:hAnsi="Consolas" w:cs="Consolas"/>
-          <w:color w:val="000000"/>
-          <w:sz w:val="22"/>
-          <w:szCs w:val="24"/>
-          <w:highlight w:val="green"/>
-        </w:rPr>
-        <w:t>double</w:t>
-      </w:r>
-      <w:proofErr w:type="gramEnd"/>
-      <w:r>
-        <w:rPr>
-          <w:rFonts w:ascii="Consolas" w:hAnsi="Consolas" w:cs="Consolas"/>
-          <w:color w:val="000000"/>
-          <w:sz w:val="22"/>
-          <w:szCs w:val="24"/>
-          <w:highlight w:val="green"/>
-        </w:rPr>
-        <w:t xml:space="preserve"> price</w:t>
-      </w:r>
-      <w:r>
-        <w:rPr>
-          <w:rFonts w:ascii="Consolas" w:hAnsi="Consolas" w:cs="Consolas"/>
-          <w:color w:val="000000"/>
-          <w:sz w:val="22"/>
-          <w:szCs w:val="24"/>
-          <w:highlight w:val="green"/>
-        </w:rPr>
-        <w:t>){</w:t>
-      </w:r>
-    </w:p>
-    <w:p>
-      <w:pPr>
-        <w:widowControl/>
-        <w:spacing w:line="240" w:lineRule="auto"/>
-        <w:ind w:firstLine="720"/>
-        <w:rPr>
-          <w:rFonts w:ascii="Consolas" w:hAnsi="Consolas" w:cs="Consolas"/>
-          <w:color w:val="000000"/>
-          <w:sz w:val="22"/>
-          <w:szCs w:val="24"/>
-          <w:highlight w:val="green"/>
-        </w:rPr>
-      </w:pPr>
-      <w:proofErr w:type="spellStart"/>
-      <w:r>
-        <w:rPr>
-          <w:rFonts w:ascii="Consolas" w:hAnsi="Consolas" w:cs="Consolas"/>
-          <w:color w:val="000000"/>
-          <w:sz w:val="22"/>
-          <w:szCs w:val="24"/>
-          <w:highlight w:val="green"/>
-        </w:rPr>
-        <w:t>This.price</w:t>
-      </w:r>
-      <w:proofErr w:type="spellEnd"/>
-      <w:r>
-        <w:rPr>
-          <w:rFonts w:ascii="Consolas" w:hAnsi="Consolas" w:cs="Consolas"/>
-          <w:color w:val="000000"/>
-          <w:sz w:val="22"/>
-          <w:szCs w:val="24"/>
-          <w:highlight w:val="green"/>
-        </w:rPr>
-        <w:t>=</w:t>
-      </w:r>
-      <w:proofErr w:type="gramStart"/>
-      <w:r>
-        <w:rPr>
-          <w:rFonts w:ascii="Consolas" w:hAnsi="Consolas" w:cs="Consolas"/>
-          <w:color w:val="000000"/>
-          <w:sz w:val="22"/>
-          <w:szCs w:val="24"/>
-          <w:highlight w:val="green"/>
-        </w:rPr>
-        <w:t>price;</w:t>
-      </w:r>
-      <w:proofErr w:type="gramEnd"/>
-    </w:p>
-    <w:p>
-      <w:pPr>
-        <w:widowControl/>
-        <w:spacing w:line="240" w:lineRule="auto"/>
-        <w:ind w:firstLine="720"/>
-        <w:rPr>
-          <w:rFonts w:ascii="Consolas" w:hAnsi="Consolas" w:cs="Consolas"/>
-          <w:color w:val="000000"/>
-          <w:sz w:val="22"/>
-          <w:szCs w:val="24"/>
-          <w:highlight w:val="green"/>
-        </w:rPr>
-      </w:pPr>
-      <w:r>
-        <w:rPr>
-          <w:rFonts w:ascii="Consolas" w:hAnsi="Consolas" w:cs="Consolas"/>
-          <w:color w:val="000000"/>
-          <w:sz w:val="22"/>
-          <w:szCs w:val="24"/>
-          <w:highlight w:val="green"/>
-        </w:rPr>
-        <w:t>}</w:t>
-      </w:r>
-      <w:r>
-        <w:rPr>
-          <w:rFonts w:ascii="Consolas" w:hAnsi="Consolas" w:cs="Consolas"/>
-          <w:color w:val="000000"/>
-          <w:sz w:val="22"/>
-          <w:szCs w:val="24"/>
-          <w:highlight w:val="green"/>
-        </w:rPr>
-        <w:t>;</w:t>
       </w:r>
     </w:p>
     <w:p>
@@ -13308,6 +11805,7 @@
           <w:sz w:val="28"/>
           <w:szCs w:val="28"/>
           <w:highlight w:val="green"/>
+          <w:lang w:val="ru-RU"/>
         </w:rPr>
       </w:pPr>
       <w:r>
@@ -13816,7 +12314,6 @@
         </w:rPr>
         <w:t xml:space="preserve"> </w:t>
       </w:r>
-      <w:proofErr w:type="gramStart"/>
       <w:r>
         <w:rPr>
           <w:rFonts w:ascii="Consolas" w:hAnsi="Consolas" w:cs="Consolas"/>
@@ -13831,7 +12328,6 @@
         </w:rPr>
         <w:t>(</w:t>
       </w:r>
-      <w:proofErr w:type="gramEnd"/>
       <w:r>
         <w:rPr>
           <w:rFonts w:ascii="Consolas" w:hAnsi="Consolas" w:cs="Consolas"/>
@@ -13915,7 +12411,6 @@
         </w:rPr>
         <w:t xml:space="preserve"> </w:t>
       </w:r>
-      <w:proofErr w:type="gramStart"/>
       <w:r>
         <w:rPr>
           <w:rFonts w:ascii="Consolas" w:hAnsi="Consolas" w:cs="Consolas"/>
@@ -13930,7 +12425,6 @@
         </w:rPr>
         <w:t>(</w:t>
       </w:r>
-      <w:proofErr w:type="gramEnd"/>
       <w:r>
         <w:rPr>
           <w:rFonts w:ascii="Consolas" w:hAnsi="Consolas" w:cs="Consolas"/>
@@ -14288,17 +12782,8 @@
           <w:rFonts w:ascii="Consolas" w:hAnsi="Consolas" w:cs="Consolas"/>
           <w:szCs w:val="24"/>
         </w:rPr>
-        <w:t xml:space="preserve"> String </w:t>
-      </w:r>
-      <w:proofErr w:type="gramStart"/>
-      <w:r>
-        <w:rPr>
-          <w:rFonts w:ascii="Consolas" w:hAnsi="Consolas" w:cs="Consolas"/>
-          <w:szCs w:val="24"/>
-        </w:rPr>
-        <w:t>note;</w:t>
-      </w:r>
-      <w:proofErr w:type="gramEnd"/>
+        <w:t xml:space="preserve"> String note;</w:t>
+      </w:r>
     </w:p>
     <w:p>
       <w:pPr>
@@ -14348,26 +12833,8 @@
           <w:rFonts w:ascii="Consolas" w:hAnsi="Consolas" w:cs="Consolas"/>
           <w:szCs w:val="24"/>
         </w:rPr>
-        <w:t xml:space="preserve"> </w:t>
-      </w:r>
-      <w:proofErr w:type="spellStart"/>
-      <w:proofErr w:type="gramStart"/>
-      <w:r>
-        <w:rPr>
-          <w:rFonts w:ascii="Consolas" w:hAnsi="Consolas" w:cs="Consolas"/>
-          <w:szCs w:val="24"/>
-        </w:rPr>
-        <w:t>data</w:t>
-      </w:r>
-      <w:proofErr w:type="spellEnd"/>
-      <w:r>
-        <w:rPr>
-          <w:rFonts w:ascii="Consolas" w:hAnsi="Consolas" w:cs="Consolas"/>
-          <w:szCs w:val="24"/>
-        </w:rPr>
-        <w:t>;</w:t>
-      </w:r>
-      <w:proofErr w:type="gramEnd"/>
+        <w:t xml:space="preserve"> data;</w:t>
+      </w:r>
     </w:p>
     <w:p>
       <w:pPr>
@@ -14456,23 +12923,7 @@
           <w:rFonts w:ascii="Consolas" w:hAnsi="Consolas" w:cs="Consolas"/>
           <w:szCs w:val="24"/>
         </w:rPr>
-        <w:t xml:space="preserve"> </w:t>
-      </w:r>
-      <w:proofErr w:type="gramStart"/>
-      <w:r>
-        <w:rPr>
-          <w:rFonts w:ascii="Consolas" w:hAnsi="Consolas" w:cs="Consolas"/>
-          <w:szCs w:val="24"/>
-        </w:rPr>
-        <w:t>Note(</w:t>
-      </w:r>
-      <w:proofErr w:type="gramEnd"/>
-      <w:r>
-        <w:rPr>
-          <w:rFonts w:ascii="Consolas" w:hAnsi="Consolas" w:cs="Consolas"/>
-          <w:szCs w:val="24"/>
-        </w:rPr>
-        <w:t>){</w:t>
+        <w:t xml:space="preserve"> Note(){</w:t>
       </w:r>
     </w:p>
     <w:p>
@@ -14503,69 +12954,37 @@
         </w:rPr>
         <w:tab/>
       </w:r>
-      <w:proofErr w:type="spellStart"/>
-      <w:proofErr w:type="gramStart"/>
       <w:r>
         <w:rPr>
           <w:rFonts w:ascii="Consolas" w:hAnsi="Consolas" w:cs="Consolas"/>
           <w:szCs w:val="24"/>
           <w:highlight w:val="green"/>
         </w:rPr>
-        <w:t>this.note</w:t>
-      </w:r>
-      <w:proofErr w:type="spellEnd"/>
-      <w:proofErr w:type="gramEnd"/>
-      <w:r>
+        <w:t>this.note=””;</w:t>
+      </w:r>
+    </w:p>
+    <w:p>
+      <w:pPr>
+        <w:widowControl/>
+        <w:autoSpaceDE w:val="0"/>
+        <w:autoSpaceDN w:val="0"/>
+        <w:adjustRightInd w:val="0"/>
+        <w:spacing w:line="240" w:lineRule="auto"/>
+        <w:ind w:left="1332" w:firstLine="2268"/>
         <w:rPr>
           <w:rFonts w:ascii="Consolas" w:hAnsi="Consolas" w:cs="Consolas"/>
           <w:szCs w:val="24"/>
           <w:highlight w:val="green"/>
         </w:rPr>
-        <w:t>=””;</w:t>
-      </w:r>
-    </w:p>
-    <w:p>
-      <w:pPr>
-        <w:widowControl/>
-        <w:autoSpaceDE w:val="0"/>
-        <w:autoSpaceDN w:val="0"/>
-        <w:adjustRightInd w:val="0"/>
-        <w:spacing w:line="240" w:lineRule="auto"/>
-        <w:ind w:left="1332" w:firstLine="2268"/>
+      </w:pPr>
+      <w:r>
         <w:rPr>
           <w:rFonts w:ascii="Consolas" w:hAnsi="Consolas" w:cs="Consolas"/>
           <w:szCs w:val="24"/>
           <w:highlight w:val="green"/>
         </w:rPr>
-      </w:pPr>
-      <w:proofErr w:type="spellStart"/>
-      <w:r>
-        <w:rPr>
-          <w:rFonts w:ascii="Consolas" w:hAnsi="Consolas" w:cs="Consolas"/>
-          <w:szCs w:val="24"/>
-          <w:highlight w:val="green"/>
-        </w:rPr>
-        <w:t>this.data</w:t>
-      </w:r>
-      <w:proofErr w:type="spellEnd"/>
-      <w:r>
-        <w:rPr>
-          <w:rFonts w:ascii="Consolas" w:hAnsi="Consolas" w:cs="Consolas"/>
-          <w:szCs w:val="24"/>
-          <w:highlight w:val="green"/>
-        </w:rPr>
-        <w:t>=</w:t>
-      </w:r>
-      <w:proofErr w:type="gramStart"/>
-      <w:r>
-        <w:rPr>
-          <w:rFonts w:ascii="Consolas" w:hAnsi="Consolas" w:cs="Consolas"/>
-          <w:szCs w:val="24"/>
-          <w:highlight w:val="green"/>
-        </w:rPr>
-        <w:t>null;</w:t>
-      </w:r>
-      <w:proofErr w:type="gramEnd"/>
+        <w:t>this.data=null;</w:t>
+      </w:r>
     </w:p>
     <w:p>
       <w:pPr>
@@ -14659,23 +13078,7 @@
           <w:rFonts w:ascii="Consolas" w:hAnsi="Consolas" w:cs="Consolas"/>
           <w:szCs w:val="24"/>
         </w:rPr>
-        <w:t xml:space="preserve"> </w:t>
-      </w:r>
-      <w:proofErr w:type="gramStart"/>
-      <w:r>
-        <w:rPr>
-          <w:rFonts w:ascii="Consolas" w:hAnsi="Consolas" w:cs="Consolas"/>
-          <w:szCs w:val="24"/>
-        </w:rPr>
-        <w:t>Note(</w:t>
-      </w:r>
-      <w:proofErr w:type="gramEnd"/>
-      <w:r>
-        <w:rPr>
-          <w:rFonts w:ascii="Consolas" w:hAnsi="Consolas" w:cs="Consolas"/>
-          <w:szCs w:val="24"/>
-        </w:rPr>
-        <w:t>String note, Data data){</w:t>
+        <w:t xml:space="preserve"> Note(String note, Data data){</w:t>
       </w:r>
     </w:p>
     <w:p>
@@ -14706,7 +13109,6 @@
         </w:rPr>
         <w:tab/>
       </w:r>
-      <w:proofErr w:type="spellStart"/>
       <w:r>
         <w:rPr>
           <w:rFonts w:ascii="Consolas" w:hAnsi="Consolas" w:cs="Consolas"/>
@@ -14721,15 +13123,7 @@
           <w:rFonts w:ascii="Consolas" w:hAnsi="Consolas" w:cs="Consolas"/>
           <w:szCs w:val="24"/>
         </w:rPr>
-        <w:t>.note</w:t>
-      </w:r>
-      <w:proofErr w:type="spellEnd"/>
-      <w:r>
-        <w:rPr>
-          <w:rFonts w:ascii="Consolas" w:hAnsi="Consolas" w:cs="Consolas"/>
-          <w:szCs w:val="24"/>
-        </w:rPr>
-        <w:t xml:space="preserve"> = note;</w:t>
+        <w:t>.note = note;</w:t>
       </w:r>
     </w:p>
     <w:p>
@@ -14759,7 +13153,6 @@
         </w:rPr>
         <w:tab/>
       </w:r>
-      <w:proofErr w:type="spellStart"/>
       <w:r>
         <w:rPr>
           <w:rFonts w:ascii="Consolas" w:hAnsi="Consolas" w:cs="Consolas"/>
@@ -14774,15 +13167,7 @@
           <w:rFonts w:ascii="Consolas" w:hAnsi="Consolas" w:cs="Consolas"/>
           <w:szCs w:val="24"/>
         </w:rPr>
-        <w:t>.data</w:t>
-      </w:r>
-      <w:proofErr w:type="spellEnd"/>
-      <w:r>
-        <w:rPr>
-          <w:rFonts w:ascii="Consolas" w:hAnsi="Consolas" w:cs="Consolas"/>
-          <w:szCs w:val="24"/>
-        </w:rPr>
-        <w:t xml:space="preserve"> = data;</w:t>
+        <w:t>.data = data;</w:t>
       </w:r>
     </w:p>
     <w:p>
@@ -14862,17 +13247,8 @@
           <w:rFonts w:ascii="Consolas" w:hAnsi="Consolas" w:cs="Consolas"/>
           <w:szCs w:val="24"/>
         </w:rPr>
-        <w:t xml:space="preserve">class </w:t>
-      </w:r>
-      <w:proofErr w:type="gramStart"/>
-      <w:r>
-        <w:rPr>
-          <w:rFonts w:ascii="Consolas" w:hAnsi="Consolas" w:cs="Consolas"/>
-          <w:szCs w:val="24"/>
-        </w:rPr>
-        <w:t>Data{</w:t>
-      </w:r>
-      <w:proofErr w:type="gramEnd"/>
+        <w:t>class Data{</w:t>
+      </w:r>
     </w:p>
     <w:p>
       <w:pPr>
@@ -15128,29 +13504,7 @@
           <w:highlight w:val="green"/>
           <w:lang w:val="ru-RU"/>
         </w:rPr>
-        <w:t>Все объекты класса будут обладать определённым набором параметром ( по</w:t>
-      </w:r>
-      <w:r>
-        <w:rPr>
-          <w:rFonts w:ascii="Consolas" w:hAnsi="Consolas" w:cs="Consolas"/>
-          <w:color w:val="000000"/>
-          <w:sz w:val="22"/>
-          <w:szCs w:val="24"/>
-          <w:highlight w:val="green"/>
-          <w:lang w:val="ru-RU"/>
-        </w:rPr>
-        <w:t>лей и методов</w:t>
-      </w:r>
-      <w:r>
-        <w:rPr>
-          <w:rFonts w:ascii="Consolas" w:hAnsi="Consolas" w:cs="Consolas"/>
-          <w:color w:val="000000"/>
-          <w:sz w:val="22"/>
-          <w:szCs w:val="24"/>
-          <w:highlight w:val="green"/>
-          <w:lang w:val="ru-RU"/>
-        </w:rPr>
-        <w:t>)</w:t>
+        <w:t>Все объекты класса будут обладать определённым набором параметром ( полей и методов)</w:t>
       </w:r>
       <w:r>
         <w:rPr>
@@ -15555,23 +13909,7 @@
           <w:szCs w:val="24"/>
         </w:rPr>
         <w:tab/>
-        <w:t xml:space="preserve">private </w:t>
-      </w:r>
-      <w:proofErr w:type="gramStart"/>
-      <w:r>
-        <w:rPr>
-          <w:rFonts w:ascii="Consolas" w:hAnsi="Consolas" w:cs="Consolas"/>
-          <w:szCs w:val="24"/>
-        </w:rPr>
-        <w:t>A(</w:t>
-      </w:r>
-      <w:proofErr w:type="gramEnd"/>
-      <w:r>
-        <w:rPr>
-          <w:rFonts w:ascii="Consolas" w:hAnsi="Consolas" w:cs="Consolas"/>
-          <w:szCs w:val="24"/>
-        </w:rPr>
-        <w:t>){}</w:t>
+        <w:t>private A(){}</w:t>
       </w:r>
     </w:p>
     <w:p>
@@ -16107,23 +14445,7 @@
           <w:rFonts w:ascii="Consolas" w:hAnsi="Consolas" w:cs="Consolas"/>
           <w:szCs w:val="24"/>
         </w:rPr>
-        <w:t xml:space="preserve"> </w:t>
-      </w:r>
-      <w:proofErr w:type="gramStart"/>
-      <w:r>
-        <w:rPr>
-          <w:rFonts w:ascii="Consolas" w:hAnsi="Consolas" w:cs="Consolas"/>
-          <w:szCs w:val="24"/>
-        </w:rPr>
-        <w:t>Print(</w:t>
-      </w:r>
-      <w:proofErr w:type="gramEnd"/>
-      <w:r>
-        <w:rPr>
-          <w:rFonts w:ascii="Consolas" w:hAnsi="Consolas" w:cs="Consolas"/>
-          <w:szCs w:val="24"/>
-        </w:rPr>
-        <w:t>);</w:t>
+        <w:t xml:space="preserve"> Print();</w:t>
       </w:r>
     </w:p>
     <w:p>
@@ -16151,38 +14473,7 @@
           <w:szCs w:val="24"/>
         </w:rPr>
         <w:tab/>
-      </w:r>
-      <w:proofErr w:type="spellStart"/>
-      <w:r>
-        <w:rPr>
-          <w:rFonts w:ascii="Consolas" w:hAnsi="Consolas" w:cs="Consolas"/>
-          <w:szCs w:val="24"/>
-        </w:rPr>
-        <w:t>p.</w:t>
-      </w:r>
-      <w:proofErr w:type="gramStart"/>
-      <w:r>
-        <w:rPr>
-          <w:rFonts w:ascii="Consolas" w:hAnsi="Consolas" w:cs="Consolas"/>
-          <w:szCs w:val="24"/>
-        </w:rPr>
-        <w:t>print</w:t>
-      </w:r>
-      <w:proofErr w:type="spellEnd"/>
-      <w:r>
-        <w:rPr>
-          <w:rFonts w:ascii="Consolas" w:hAnsi="Consolas" w:cs="Consolas"/>
-          <w:szCs w:val="24"/>
-        </w:rPr>
-        <w:t>(</w:t>
-      </w:r>
-      <w:proofErr w:type="gramEnd"/>
-      <w:r>
-        <w:rPr>
-          <w:rFonts w:ascii="Consolas" w:hAnsi="Consolas" w:cs="Consolas"/>
-          <w:szCs w:val="24"/>
-        </w:rPr>
-        <w:t>234);</w:t>
+        <w:t>p.print(234);</w:t>
       </w:r>
     </w:p>
     <w:p>
@@ -16210,32 +14501,8 @@
           <w:szCs w:val="24"/>
         </w:rPr>
         <w:tab/>
-      </w:r>
-      <w:proofErr w:type="spellStart"/>
-      <w:r>
-        <w:rPr>
-          <w:rFonts w:ascii="Consolas" w:hAnsi="Consolas" w:cs="Consolas"/>
-          <w:szCs w:val="24"/>
-        </w:rPr>
-        <w:t>p.print</w:t>
-      </w:r>
-      <w:proofErr w:type="spellEnd"/>
-      <w:r>
-        <w:rPr>
-          <w:rFonts w:ascii="Consolas" w:hAnsi="Consolas" w:cs="Consolas"/>
-          <w:szCs w:val="24"/>
-        </w:rPr>
-        <w:t>("string"</w:t>
-      </w:r>
-      <w:proofErr w:type="gramStart"/>
-      <w:r>
-        <w:rPr>
-          <w:rFonts w:ascii="Consolas" w:hAnsi="Consolas" w:cs="Consolas"/>
-          <w:szCs w:val="24"/>
-        </w:rPr>
-        <w:t>);</w:t>
-      </w:r>
-      <w:proofErr w:type="gramEnd"/>
+        <w:t>p.print("string");</w:t>
+      </w:r>
     </w:p>
     <w:p>
       <w:pPr>
@@ -16259,38 +14526,7 @@
           <w:szCs w:val="24"/>
         </w:rPr>
         <w:tab/>
-      </w:r>
-      <w:proofErr w:type="spellStart"/>
-      <w:r>
-        <w:rPr>
-          <w:rFonts w:ascii="Consolas" w:hAnsi="Consolas" w:cs="Consolas"/>
-          <w:szCs w:val="24"/>
-        </w:rPr>
-        <w:t>p.</w:t>
-      </w:r>
-      <w:proofErr w:type="gramStart"/>
-      <w:r>
-        <w:rPr>
-          <w:rFonts w:ascii="Consolas" w:hAnsi="Consolas" w:cs="Consolas"/>
-          <w:szCs w:val="24"/>
-        </w:rPr>
-        <w:t>print</w:t>
-      </w:r>
-      <w:proofErr w:type="spellEnd"/>
-      <w:r>
-        <w:rPr>
-          <w:rFonts w:ascii="Consolas" w:hAnsi="Consolas" w:cs="Consolas"/>
-          <w:szCs w:val="24"/>
-        </w:rPr>
-        <w:t>(</w:t>
-      </w:r>
-      <w:proofErr w:type="gramEnd"/>
-      <w:r>
-        <w:rPr>
-          <w:rFonts w:ascii="Consolas" w:hAnsi="Consolas" w:cs="Consolas"/>
-          <w:szCs w:val="24"/>
-        </w:rPr>
-        <w:t>456, "string");</w:t>
+        <w:t>p.print(456, "string");</w:t>
       </w:r>
     </w:p>
     <w:p>
@@ -16398,8 +14634,25 @@
         <w:rPr>
           <w:rFonts w:ascii="Consolas" w:hAnsi="Consolas" w:cs="Consolas"/>
           <w:szCs w:val="24"/>
-        </w:rPr>
-      </w:pPr>
+          <w:highlight w:val="green"/>
+        </w:rPr>
+      </w:pPr>
+      <w:r>
+        <w:rPr>
+          <w:rFonts w:ascii="Consolas" w:hAnsi="Consolas" w:cs="Consolas"/>
+          <w:szCs w:val="24"/>
+          <w:highlight w:val="green"/>
+        </w:rPr>
+        <w:t xml:space="preserve">int </w:t>
+      </w:r>
+      <w:r>
+        <w:rPr>
+          <w:rFonts w:ascii="Consolas" w:hAnsi="Consolas" w:cs="Consolas"/>
+          <w:szCs w:val="24"/>
+          <w:highlight w:val="green"/>
+        </w:rPr>
+        <w:t>num;</w:t>
+      </w:r>
     </w:p>
     <w:p>
       <w:pPr>
@@ -16412,8 +14665,17 @@
         <w:rPr>
           <w:rFonts w:ascii="Consolas" w:hAnsi="Consolas" w:cs="Consolas"/>
           <w:szCs w:val="24"/>
-        </w:rPr>
-      </w:pPr>
+          <w:highlight w:val="green"/>
+        </w:rPr>
+      </w:pPr>
+      <w:r>
+        <w:rPr>
+          <w:rFonts w:ascii="Consolas" w:hAnsi="Consolas" w:cs="Consolas"/>
+          <w:szCs w:val="24"/>
+          <w:highlight w:val="green"/>
+        </w:rPr>
+        <w:t>String str;</w:t>
+      </w:r>
     </w:p>
     <w:p>
       <w:pPr>
@@ -16426,6 +14688,7 @@
         <w:rPr>
           <w:rFonts w:ascii="Consolas" w:hAnsi="Consolas" w:cs="Consolas"/>
           <w:szCs w:val="24"/>
+          <w:highlight w:val="green"/>
         </w:rPr>
       </w:pPr>
     </w:p>
@@ -16440,8 +14703,17 @@
         <w:rPr>
           <w:rFonts w:ascii="Consolas" w:hAnsi="Consolas" w:cs="Consolas"/>
           <w:szCs w:val="24"/>
-        </w:rPr>
-      </w:pPr>
+          <w:highlight w:val="green"/>
+        </w:rPr>
+      </w:pPr>
+      <w:r>
+        <w:rPr>
+          <w:rFonts w:ascii="Consolas" w:hAnsi="Consolas" w:cs="Consolas"/>
+          <w:szCs w:val="24"/>
+          <w:highlight w:val="green"/>
+        </w:rPr>
+        <w:t>Public Print (int num){</w:t>
+      </w:r>
     </w:p>
     <w:p>
       <w:pPr>
@@ -16454,8 +14726,17 @@
         <w:rPr>
           <w:rFonts w:ascii="Consolas" w:hAnsi="Consolas" w:cs="Consolas"/>
           <w:szCs w:val="24"/>
-        </w:rPr>
-      </w:pPr>
+          <w:highlight w:val="green"/>
+        </w:rPr>
+      </w:pPr>
+      <w:r>
+        <w:rPr>
+          <w:rFonts w:ascii="Consolas" w:hAnsi="Consolas" w:cs="Consolas"/>
+          <w:szCs w:val="24"/>
+          <w:highlight w:val="green"/>
+        </w:rPr>
+        <w:t>This.num=num;</w:t>
+      </w:r>
     </w:p>
     <w:p>
       <w:pPr>
@@ -16468,8 +14749,17 @@
         <w:rPr>
           <w:rFonts w:ascii="Consolas" w:hAnsi="Consolas" w:cs="Consolas"/>
           <w:szCs w:val="24"/>
-        </w:rPr>
-      </w:pPr>
+          <w:highlight w:val="green"/>
+        </w:rPr>
+      </w:pPr>
+      <w:r>
+        <w:rPr>
+          <w:rFonts w:ascii="Consolas" w:hAnsi="Consolas" w:cs="Consolas"/>
+          <w:szCs w:val="24"/>
+          <w:highlight w:val="green"/>
+        </w:rPr>
+        <w:t>}</w:t>
+      </w:r>
     </w:p>
     <w:p>
       <w:pPr>
@@ -16482,6 +14772,7 @@
         <w:rPr>
           <w:rFonts w:ascii="Consolas" w:hAnsi="Consolas" w:cs="Consolas"/>
           <w:szCs w:val="24"/>
+          <w:highlight w:val="green"/>
         </w:rPr>
       </w:pPr>
     </w:p>
@@ -16496,6 +14787,7 @@
         <w:rPr>
           <w:rFonts w:ascii="Consolas" w:hAnsi="Consolas" w:cs="Consolas"/>
           <w:szCs w:val="24"/>
+          <w:highlight w:val="green"/>
         </w:rPr>
       </w:pPr>
     </w:p>
@@ -16510,6 +14802,7 @@
         <w:rPr>
           <w:rFonts w:ascii="Consolas" w:hAnsi="Consolas" w:cs="Consolas"/>
           <w:szCs w:val="24"/>
+          <w:highlight w:val="green"/>
         </w:rPr>
       </w:pPr>
     </w:p>
@@ -16524,8 +14817,41 @@
         <w:rPr>
           <w:rFonts w:ascii="Consolas" w:hAnsi="Consolas" w:cs="Consolas"/>
           <w:szCs w:val="24"/>
-        </w:rPr>
-      </w:pPr>
+          <w:highlight w:val="green"/>
+        </w:rPr>
+      </w:pPr>
+      <w:r>
+        <w:rPr>
+          <w:rFonts w:ascii="Consolas" w:hAnsi="Consolas" w:cs="Consolas"/>
+          <w:szCs w:val="24"/>
+          <w:highlight w:val="green"/>
+        </w:rPr>
+        <w:t>Public Print (int num</w:t>
+      </w:r>
+      <w:r>
+        <w:rPr>
+          <w:rFonts w:ascii="Consolas" w:hAnsi="Consolas" w:cs="Consolas"/>
+          <w:szCs w:val="24"/>
+          <w:highlight w:val="green"/>
+        </w:rPr>
+        <w:t xml:space="preserve">, </w:t>
+      </w:r>
+      <w:r>
+        <w:rPr>
+          <w:rFonts w:ascii="Consolas" w:hAnsi="Consolas" w:cs="Consolas"/>
+          <w:szCs w:val="24"/>
+          <w:highlight w:val="green"/>
+        </w:rPr>
+        <w:t>string str</w:t>
+      </w:r>
+      <w:r>
+        <w:rPr>
+          <w:rFonts w:ascii="Consolas" w:hAnsi="Consolas" w:cs="Consolas"/>
+          <w:szCs w:val="24"/>
+          <w:highlight w:val="green"/>
+        </w:rPr>
+        <w:t>){</w:t>
+      </w:r>
     </w:p>
     <w:p>
       <w:pPr>
@@ -16538,8 +14864,17 @@
         <w:rPr>
           <w:rFonts w:ascii="Consolas" w:hAnsi="Consolas" w:cs="Consolas"/>
           <w:szCs w:val="24"/>
-        </w:rPr>
-      </w:pPr>
+          <w:highlight w:val="green"/>
+        </w:rPr>
+      </w:pPr>
+      <w:r>
+        <w:rPr>
+          <w:rFonts w:ascii="Consolas" w:hAnsi="Consolas" w:cs="Consolas"/>
+          <w:szCs w:val="24"/>
+          <w:highlight w:val="green"/>
+        </w:rPr>
+        <w:t>This.num=num;</w:t>
+      </w:r>
     </w:p>
     <w:p>
       <w:pPr>
@@ -16552,8 +14887,17 @@
         <w:rPr>
           <w:rFonts w:ascii="Consolas" w:hAnsi="Consolas" w:cs="Consolas"/>
           <w:szCs w:val="24"/>
-        </w:rPr>
-      </w:pPr>
+          <w:highlight w:val="green"/>
+        </w:rPr>
+      </w:pPr>
+      <w:r>
+        <w:rPr>
+          <w:rFonts w:ascii="Consolas" w:hAnsi="Consolas" w:cs="Consolas"/>
+          <w:szCs w:val="24"/>
+          <w:highlight w:val="green"/>
+        </w:rPr>
+        <w:t>This.str=str;</w:t>
+      </w:r>
     </w:p>
     <w:p>
       <w:pPr>
@@ -16566,8 +14910,17 @@
         <w:rPr>
           <w:rFonts w:ascii="Consolas" w:hAnsi="Consolas" w:cs="Consolas"/>
           <w:szCs w:val="24"/>
-        </w:rPr>
-      </w:pPr>
+          <w:highlight w:val="green"/>
+        </w:rPr>
+      </w:pPr>
+      <w:r>
+        <w:rPr>
+          <w:rFonts w:ascii="Consolas" w:hAnsi="Consolas" w:cs="Consolas"/>
+          <w:szCs w:val="24"/>
+          <w:highlight w:val="green"/>
+        </w:rPr>
+        <w:t>}</w:t>
+      </w:r>
     </w:p>
     <w:p>
       <w:pPr>
@@ -16580,6 +14933,7 @@
         <w:rPr>
           <w:rFonts w:ascii="Consolas" w:hAnsi="Consolas" w:cs="Consolas"/>
           <w:szCs w:val="24"/>
+          <w:highlight w:val="green"/>
         </w:rPr>
       </w:pPr>
     </w:p>
@@ -16594,6 +14948,7 @@
         <w:rPr>
           <w:rFonts w:ascii="Consolas" w:hAnsi="Consolas" w:cs="Consolas"/>
           <w:szCs w:val="24"/>
+          <w:highlight w:val="green"/>
         </w:rPr>
       </w:pPr>
     </w:p>
@@ -16608,8 +14963,17 @@
         <w:rPr>
           <w:rFonts w:ascii="Consolas" w:hAnsi="Consolas" w:cs="Consolas"/>
           <w:szCs w:val="24"/>
-        </w:rPr>
-      </w:pPr>
+          <w:highlight w:val="green"/>
+        </w:rPr>
+      </w:pPr>
+      <w:r>
+        <w:rPr>
+          <w:rFonts w:ascii="Consolas" w:hAnsi="Consolas" w:cs="Consolas"/>
+          <w:szCs w:val="24"/>
+          <w:highlight w:val="green"/>
+        </w:rPr>
+        <w:t>Public Print (int num, string str){</w:t>
+      </w:r>
     </w:p>
     <w:p>
       <w:pPr>
@@ -16622,8 +14986,17 @@
         <w:rPr>
           <w:rFonts w:ascii="Consolas" w:hAnsi="Consolas" w:cs="Consolas"/>
           <w:szCs w:val="24"/>
-        </w:rPr>
-      </w:pPr>
+          <w:highlight w:val="green"/>
+        </w:rPr>
+      </w:pPr>
+      <w:r>
+        <w:rPr>
+          <w:rFonts w:ascii="Consolas" w:hAnsi="Consolas" w:cs="Consolas"/>
+          <w:szCs w:val="24"/>
+          <w:highlight w:val="green"/>
+        </w:rPr>
+        <w:t>This.str=str;</w:t>
+      </w:r>
     </w:p>
     <w:p>
       <w:pPr>
@@ -16642,6 +15015,98 @@
         <w:rPr>
           <w:rFonts w:ascii="Consolas" w:hAnsi="Consolas" w:cs="Consolas"/>
           <w:szCs w:val="24"/>
+          <w:highlight w:val="green"/>
+        </w:rPr>
+        <w:t>}</w:t>
+      </w:r>
+    </w:p>
+    <w:p>
+      <w:pPr>
+        <w:widowControl/>
+        <w:autoSpaceDE w:val="0"/>
+        <w:autoSpaceDN w:val="0"/>
+        <w:adjustRightInd w:val="0"/>
+        <w:spacing w:line="240" w:lineRule="auto"/>
+        <w:ind w:firstLine="851"/>
+        <w:rPr>
+          <w:rFonts w:ascii="Consolas" w:hAnsi="Consolas" w:cs="Consolas"/>
+          <w:szCs w:val="24"/>
+        </w:rPr>
+      </w:pPr>
+    </w:p>
+    <w:p>
+      <w:pPr>
+        <w:widowControl/>
+        <w:autoSpaceDE w:val="0"/>
+        <w:autoSpaceDN w:val="0"/>
+        <w:adjustRightInd w:val="0"/>
+        <w:spacing w:line="240" w:lineRule="auto"/>
+        <w:ind w:firstLine="851"/>
+        <w:rPr>
+          <w:rFonts w:ascii="Consolas" w:hAnsi="Consolas" w:cs="Consolas"/>
+          <w:szCs w:val="24"/>
+        </w:rPr>
+      </w:pPr>
+    </w:p>
+    <w:p>
+      <w:pPr>
+        <w:widowControl/>
+        <w:autoSpaceDE w:val="0"/>
+        <w:autoSpaceDN w:val="0"/>
+        <w:adjustRightInd w:val="0"/>
+        <w:spacing w:line="240" w:lineRule="auto"/>
+        <w:ind w:firstLine="851"/>
+        <w:rPr>
+          <w:rFonts w:ascii="Consolas" w:hAnsi="Consolas" w:cs="Consolas"/>
+          <w:szCs w:val="24"/>
+        </w:rPr>
+      </w:pPr>
+    </w:p>
+    <w:p>
+      <w:pPr>
+        <w:widowControl/>
+        <w:autoSpaceDE w:val="0"/>
+        <w:autoSpaceDN w:val="0"/>
+        <w:adjustRightInd w:val="0"/>
+        <w:spacing w:line="240" w:lineRule="auto"/>
+        <w:ind w:firstLine="851"/>
+        <w:rPr>
+          <w:rFonts w:ascii="Consolas" w:hAnsi="Consolas" w:cs="Consolas"/>
+          <w:szCs w:val="24"/>
+        </w:rPr>
+      </w:pPr>
+    </w:p>
+    <w:p>
+      <w:pPr>
+        <w:widowControl/>
+        <w:autoSpaceDE w:val="0"/>
+        <w:autoSpaceDN w:val="0"/>
+        <w:adjustRightInd w:val="0"/>
+        <w:spacing w:line="240" w:lineRule="auto"/>
+        <w:ind w:firstLine="851"/>
+        <w:rPr>
+          <w:rFonts w:ascii="Consolas" w:hAnsi="Consolas" w:cs="Consolas"/>
+          <w:szCs w:val="24"/>
+        </w:rPr>
+      </w:pPr>
+    </w:p>
+    <w:p>
+      <w:pPr>
+        <w:widowControl/>
+        <w:autoSpaceDE w:val="0"/>
+        <w:autoSpaceDN w:val="0"/>
+        <w:adjustRightInd w:val="0"/>
+        <w:spacing w:line="240" w:lineRule="auto"/>
+        <w:ind w:firstLine="851"/>
+        <w:rPr>
+          <w:rFonts w:ascii="Consolas" w:hAnsi="Consolas" w:cs="Consolas"/>
+          <w:szCs w:val="24"/>
+        </w:rPr>
+      </w:pPr>
+      <w:r>
+        <w:rPr>
+          <w:rFonts w:ascii="Consolas" w:hAnsi="Consolas" w:cs="Consolas"/>
+          <w:szCs w:val="24"/>
         </w:rPr>
         <w:tab/>
       </w:r>
@@ -16664,6 +15129,7 @@
           <w:rFonts w:ascii="Consolas" w:hAnsi="Consolas" w:cs="Consolas"/>
           <w:szCs w:val="24"/>
         </w:rPr>
+        <w:lastRenderedPageBreak/>
         <w:tab/>
       </w:r>
     </w:p>
@@ -16690,7 +15156,6 @@
           <w:noProof/>
           <w:sz w:val="22"/>
           <w:szCs w:val="28"/>
-          <w:lang w:val="ru-RU"/>
         </w:rPr>
       </w:pPr>
       <w:r>
@@ -16709,7 +15174,6 @@
           <w:noProof/>
           <w:sz w:val="22"/>
           <w:szCs w:val="28"/>
-          <w:lang w:val="ru-RU"/>
         </w:rPr>
       </w:pPr>
     </w:p>
@@ -16721,7 +15185,6 @@
           <w:noProof/>
           <w:sz w:val="22"/>
           <w:szCs w:val="28"/>
-          <w:lang w:val="ru-RU"/>
         </w:rPr>
       </w:pPr>
     </w:p>
@@ -16733,7 +15196,6 @@
           <w:noProof/>
           <w:sz w:val="22"/>
           <w:szCs w:val="28"/>
-          <w:lang w:val="ru-RU"/>
         </w:rPr>
       </w:pPr>
     </w:p>
@@ -16745,7 +15207,6 @@
           <w:noProof/>
           <w:sz w:val="22"/>
           <w:szCs w:val="28"/>
-          <w:lang w:val="ru-RU"/>
         </w:rPr>
       </w:pPr>
     </w:p>
@@ -16757,7 +15218,6 @@
           <w:noProof/>
           <w:sz w:val="22"/>
           <w:szCs w:val="28"/>
-          <w:lang w:val="ru-RU"/>
         </w:rPr>
       </w:pPr>
     </w:p>
@@ -16769,7 +15229,6 @@
           <w:noProof/>
           <w:sz w:val="22"/>
           <w:szCs w:val="28"/>
-          <w:lang w:val="ru-RU"/>
         </w:rPr>
       </w:pPr>
     </w:p>
@@ -16781,7 +15240,6 @@
           <w:noProof/>
           <w:sz w:val="22"/>
           <w:szCs w:val="28"/>
-          <w:lang w:val="ru-RU"/>
         </w:rPr>
       </w:pPr>
     </w:p>
@@ -16793,7 +15251,6 @@
           <w:noProof/>
           <w:sz w:val="22"/>
           <w:szCs w:val="28"/>
-          <w:lang w:val="ru-RU"/>
         </w:rPr>
       </w:pPr>
     </w:p>
@@ -16805,7 +15262,6 @@
           <w:noProof/>
           <w:sz w:val="22"/>
           <w:szCs w:val="28"/>
-          <w:lang w:val="ru-RU"/>
         </w:rPr>
       </w:pPr>
     </w:p>
@@ -16817,7 +15273,6 @@
           <w:noProof/>
           <w:sz w:val="22"/>
           <w:szCs w:val="28"/>
-          <w:lang w:val="ru-RU"/>
         </w:rPr>
       </w:pPr>
     </w:p>
@@ -16829,7 +15284,6 @@
           <w:noProof/>
           <w:sz w:val="22"/>
           <w:szCs w:val="28"/>
-          <w:lang w:val="ru-RU"/>
         </w:rPr>
       </w:pPr>
     </w:p>
@@ -16841,7 +15295,6 @@
           <w:noProof/>
           <w:sz w:val="22"/>
           <w:szCs w:val="28"/>
-          <w:lang w:val="ru-RU"/>
         </w:rPr>
       </w:pPr>
     </w:p>
@@ -16853,7 +15306,6 @@
           <w:noProof/>
           <w:sz w:val="22"/>
           <w:szCs w:val="28"/>
-          <w:lang w:val="ru-RU"/>
         </w:rPr>
       </w:pPr>
     </w:p>
@@ -16865,7 +15317,6 @@
           <w:noProof/>
           <w:sz w:val="22"/>
           <w:szCs w:val="28"/>
-          <w:lang w:val="ru-RU"/>
         </w:rPr>
       </w:pPr>
     </w:p>
@@ -16877,7 +15328,6 @@
           <w:noProof/>
           <w:sz w:val="22"/>
           <w:szCs w:val="28"/>
-          <w:lang w:val="ru-RU"/>
         </w:rPr>
       </w:pPr>
     </w:p>
@@ -16889,7 +15339,6 @@
           <w:noProof/>
           <w:sz w:val="22"/>
           <w:szCs w:val="28"/>
-          <w:lang w:val="ru-RU"/>
         </w:rPr>
       </w:pPr>
     </w:p>
@@ -16901,7 +15350,6 @@
           <w:noProof/>
           <w:sz w:val="22"/>
           <w:szCs w:val="28"/>
-          <w:lang w:val="ru-RU"/>
         </w:rPr>
       </w:pPr>
     </w:p>
@@ -16913,7 +15361,6 @@
           <w:noProof/>
           <w:sz w:val="22"/>
           <w:szCs w:val="28"/>
-          <w:lang w:val="ru-RU"/>
         </w:rPr>
       </w:pPr>
     </w:p>
@@ -16925,7 +15372,6 @@
           <w:noProof/>
           <w:sz w:val="22"/>
           <w:szCs w:val="28"/>
-          <w:lang w:val="ru-RU"/>
         </w:rPr>
       </w:pPr>
     </w:p>
@@ -16937,7 +15383,6 @@
           <w:noProof/>
           <w:sz w:val="22"/>
           <w:szCs w:val="28"/>
-          <w:lang w:val="ru-RU"/>
         </w:rPr>
       </w:pPr>
     </w:p>
@@ -16949,7 +15394,6 @@
           <w:noProof/>
           <w:sz w:val="22"/>
           <w:szCs w:val="28"/>
-          <w:lang w:val="ru-RU"/>
         </w:rPr>
       </w:pPr>
     </w:p>
@@ -16961,7 +15405,6 @@
           <w:noProof/>
           <w:sz w:val="22"/>
           <w:szCs w:val="28"/>
-          <w:lang w:val="ru-RU"/>
         </w:rPr>
       </w:pPr>
     </w:p>
@@ -16973,7 +15416,6 @@
           <w:noProof/>
           <w:sz w:val="28"/>
           <w:szCs w:val="28"/>
-          <w:lang w:val="ru-RU"/>
         </w:rPr>
       </w:pPr>
     </w:p>
@@ -17206,7 +15648,6 @@
         </w:rPr>
         <w:t xml:space="preserve"> </w:t>
       </w:r>
-      <w:proofErr w:type="gramStart"/>
       <w:r>
         <w:rPr>
           <w:rFonts w:ascii="Consolas" w:hAnsi="Consolas" w:cs="Consolas"/>
@@ -17221,7 +15662,6 @@
         </w:rPr>
         <w:t>;</w:t>
       </w:r>
-      <w:proofErr w:type="gramEnd"/>
     </w:p>
     <w:p>
       <w:pPr>
@@ -17275,7 +15715,6 @@
         </w:rPr>
         <w:t xml:space="preserve"> </w:t>
       </w:r>
-      <w:proofErr w:type="gramStart"/>
       <w:r>
         <w:rPr>
           <w:rFonts w:ascii="Consolas" w:hAnsi="Consolas" w:cs="Consolas"/>
@@ -17290,7 +15729,6 @@
         </w:rPr>
         <w:t>;</w:t>
       </w:r>
-      <w:proofErr w:type="gramEnd"/>
     </w:p>
     <w:p>
       <w:pPr>
@@ -17341,6 +15779,839 @@
         <w:autoSpaceDN w:val="0"/>
         <w:adjustRightInd w:val="0"/>
         <w:spacing w:line="240" w:lineRule="auto"/>
+        <w:rPr>
+          <w:rFonts w:ascii="Consolas" w:hAnsi="Consolas" w:cs="Consolas"/>
+        </w:rPr>
+      </w:pPr>
+      <w:r>
+        <w:rPr>
+          <w:rFonts w:ascii="Consolas" w:hAnsi="Consolas" w:cs="Consolas"/>
+          <w:b/>
+          <w:bCs/>
+          <w:color w:val="7F0055"/>
+        </w:rPr>
+        <w:t>public</w:t>
+      </w:r>
+      <w:r>
+        <w:rPr>
+          <w:rFonts w:ascii="Consolas" w:hAnsi="Consolas" w:cs="Consolas"/>
+          <w:color w:val="000000"/>
+        </w:rPr>
+        <w:t xml:space="preserve"> </w:t>
+      </w:r>
+      <w:r>
+        <w:rPr>
+          <w:rFonts w:ascii="Consolas" w:hAnsi="Consolas" w:cs="Consolas"/>
+          <w:b/>
+          <w:bCs/>
+          <w:color w:val="7F0055"/>
+        </w:rPr>
+        <w:t>int</w:t>
+      </w:r>
+      <w:r>
+        <w:rPr>
+          <w:rFonts w:ascii="Consolas" w:hAnsi="Consolas" w:cs="Consolas"/>
+          <w:color w:val="000000"/>
+        </w:rPr>
+        <w:t xml:space="preserve"> hashCode() {</w:t>
+      </w:r>
+    </w:p>
+    <w:p>
+      <w:pPr>
+        <w:widowControl/>
+        <w:autoSpaceDE w:val="0"/>
+        <w:autoSpaceDN w:val="0"/>
+        <w:adjustRightInd w:val="0"/>
+        <w:spacing w:line="240" w:lineRule="auto"/>
+        <w:rPr>
+          <w:rFonts w:ascii="Consolas" w:hAnsi="Consolas" w:cs="Consolas"/>
+        </w:rPr>
+      </w:pPr>
+      <w:r>
+        <w:rPr>
+          <w:rFonts w:ascii="Consolas" w:hAnsi="Consolas" w:cs="Consolas"/>
+          <w:color w:val="000000"/>
+        </w:rPr>
+        <w:tab/>
+      </w:r>
+      <w:r>
+        <w:rPr>
+          <w:rFonts w:ascii="Consolas" w:hAnsi="Consolas" w:cs="Consolas"/>
+          <w:color w:val="000000"/>
+        </w:rPr>
+        <w:tab/>
+      </w:r>
+      <w:r>
+        <w:rPr>
+          <w:rFonts w:ascii="Consolas" w:hAnsi="Consolas" w:cs="Consolas"/>
+          <w:b/>
+          <w:bCs/>
+          <w:color w:val="7F0055"/>
+        </w:rPr>
+        <w:t>return</w:t>
+      </w:r>
+      <w:r>
+        <w:rPr>
+          <w:rFonts w:ascii="Consolas" w:hAnsi="Consolas" w:cs="Consolas"/>
+          <w:color w:val="000000"/>
+        </w:rPr>
+        <w:t xml:space="preserve"> Objects.</w:t>
+      </w:r>
+      <w:r>
+        <w:rPr>
+          <w:rFonts w:ascii="Consolas" w:hAnsi="Consolas" w:cs="Consolas"/>
+          <w:i/>
+          <w:iCs/>
+          <w:color w:val="000000"/>
+        </w:rPr>
+        <w:t>hash</w:t>
+      </w:r>
+      <w:r>
+        <w:rPr>
+          <w:rFonts w:ascii="Consolas" w:hAnsi="Consolas" w:cs="Consolas"/>
+          <w:color w:val="000000"/>
+        </w:rPr>
+        <w:t>(</w:t>
+      </w:r>
+      <w:r>
+        <w:rPr>
+          <w:rFonts w:ascii="Consolas" w:hAnsi="Consolas" w:cs="Consolas"/>
+          <w:color w:val="0000C0"/>
+        </w:rPr>
+        <w:t>x</w:t>
+      </w:r>
+      <w:r>
+        <w:rPr>
+          <w:rFonts w:ascii="Consolas" w:hAnsi="Consolas" w:cs="Consolas"/>
+          <w:color w:val="000000"/>
+        </w:rPr>
+        <w:t xml:space="preserve">, </w:t>
+      </w:r>
+      <w:r>
+        <w:rPr>
+          <w:rFonts w:ascii="Consolas" w:hAnsi="Consolas" w:cs="Consolas"/>
+          <w:color w:val="0000C0"/>
+        </w:rPr>
+        <w:t>y</w:t>
+      </w:r>
+      <w:r>
+        <w:rPr>
+          <w:rFonts w:ascii="Consolas" w:hAnsi="Consolas" w:cs="Consolas"/>
+          <w:color w:val="000000"/>
+        </w:rPr>
+        <w:t>);</w:t>
+      </w:r>
+    </w:p>
+    <w:p>
+      <w:pPr>
+        <w:widowControl/>
+        <w:autoSpaceDE w:val="0"/>
+        <w:autoSpaceDN w:val="0"/>
+        <w:adjustRightInd w:val="0"/>
+        <w:spacing w:line="240" w:lineRule="auto"/>
+        <w:rPr>
+          <w:rFonts w:ascii="Consolas" w:hAnsi="Consolas" w:cs="Consolas"/>
+        </w:rPr>
+      </w:pPr>
+      <w:r>
+        <w:rPr>
+          <w:rFonts w:ascii="Consolas" w:hAnsi="Consolas" w:cs="Consolas"/>
+          <w:color w:val="000000"/>
+        </w:rPr>
+        <w:tab/>
+        <w:t>}</w:t>
+      </w:r>
+    </w:p>
+    <w:p>
+      <w:pPr>
+        <w:widowControl/>
+        <w:autoSpaceDE w:val="0"/>
+        <w:autoSpaceDN w:val="0"/>
+        <w:adjustRightInd w:val="0"/>
+        <w:spacing w:line="240" w:lineRule="auto"/>
+        <w:rPr>
+          <w:rFonts w:ascii="Consolas" w:hAnsi="Consolas" w:cs="Consolas"/>
+        </w:rPr>
+      </w:pPr>
+      <w:r>
+        <w:rPr>
+          <w:rFonts w:ascii="Consolas" w:hAnsi="Consolas" w:cs="Consolas"/>
+          <w:color w:val="000000"/>
+        </w:rPr>
+        <w:tab/>
+      </w:r>
+      <w:r>
+        <w:rPr>
+          <w:rFonts w:ascii="Consolas" w:hAnsi="Consolas" w:cs="Consolas"/>
+          <w:color w:val="646464"/>
+        </w:rPr>
+        <w:t>@Override</w:t>
+      </w:r>
+    </w:p>
+    <w:p>
+      <w:pPr>
+        <w:widowControl/>
+        <w:autoSpaceDE w:val="0"/>
+        <w:autoSpaceDN w:val="0"/>
+        <w:adjustRightInd w:val="0"/>
+        <w:spacing w:line="240" w:lineRule="auto"/>
+        <w:rPr>
+          <w:rFonts w:ascii="Consolas" w:hAnsi="Consolas" w:cs="Consolas"/>
+        </w:rPr>
+      </w:pPr>
+      <w:r>
+        <w:rPr>
+          <w:rFonts w:ascii="Consolas" w:hAnsi="Consolas" w:cs="Consolas"/>
+          <w:color w:val="000000"/>
+        </w:rPr>
+        <w:tab/>
+      </w:r>
+      <w:r>
+        <w:rPr>
+          <w:rFonts w:ascii="Consolas" w:hAnsi="Consolas" w:cs="Consolas"/>
+          <w:b/>
+          <w:bCs/>
+          <w:color w:val="7F0055"/>
+        </w:rPr>
+        <w:t>public</w:t>
+      </w:r>
+      <w:r>
+        <w:rPr>
+          <w:rFonts w:ascii="Consolas" w:hAnsi="Consolas" w:cs="Consolas"/>
+          <w:color w:val="000000"/>
+        </w:rPr>
+        <w:t xml:space="preserve"> </w:t>
+      </w:r>
+      <w:r>
+        <w:rPr>
+          <w:rFonts w:ascii="Consolas" w:hAnsi="Consolas" w:cs="Consolas"/>
+          <w:b/>
+          <w:bCs/>
+          <w:color w:val="7F0055"/>
+        </w:rPr>
+        <w:t>boolean</w:t>
+      </w:r>
+      <w:r>
+        <w:rPr>
+          <w:rFonts w:ascii="Consolas" w:hAnsi="Consolas" w:cs="Consolas"/>
+          <w:color w:val="000000"/>
+        </w:rPr>
+        <w:t xml:space="preserve"> equals(Object </w:t>
+      </w:r>
+      <w:r>
+        <w:rPr>
+          <w:rFonts w:ascii="Consolas" w:hAnsi="Consolas" w:cs="Consolas"/>
+          <w:color w:val="6A3E3E"/>
+        </w:rPr>
+        <w:t>obj</w:t>
+      </w:r>
+      <w:r>
+        <w:rPr>
+          <w:rFonts w:ascii="Consolas" w:hAnsi="Consolas" w:cs="Consolas"/>
+          <w:color w:val="000000"/>
+        </w:rPr>
+        <w:t>) {</w:t>
+      </w:r>
+    </w:p>
+    <w:p>
+      <w:pPr>
+        <w:widowControl/>
+        <w:autoSpaceDE w:val="0"/>
+        <w:autoSpaceDN w:val="0"/>
+        <w:adjustRightInd w:val="0"/>
+        <w:spacing w:line="240" w:lineRule="auto"/>
+        <w:rPr>
+          <w:rFonts w:ascii="Consolas" w:hAnsi="Consolas" w:cs="Consolas"/>
+        </w:rPr>
+      </w:pPr>
+      <w:r>
+        <w:rPr>
+          <w:rFonts w:ascii="Consolas" w:hAnsi="Consolas" w:cs="Consolas"/>
+          <w:color w:val="000000"/>
+        </w:rPr>
+        <w:tab/>
+      </w:r>
+      <w:r>
+        <w:rPr>
+          <w:rFonts w:ascii="Consolas" w:hAnsi="Consolas" w:cs="Consolas"/>
+          <w:color w:val="000000"/>
+        </w:rPr>
+        <w:tab/>
+      </w:r>
+      <w:r>
+        <w:rPr>
+          <w:rFonts w:ascii="Consolas" w:hAnsi="Consolas" w:cs="Consolas"/>
+          <w:b/>
+          <w:bCs/>
+          <w:color w:val="7F0055"/>
+        </w:rPr>
+        <w:t>if</w:t>
+      </w:r>
+      <w:r>
+        <w:rPr>
+          <w:rFonts w:ascii="Consolas" w:hAnsi="Consolas" w:cs="Consolas"/>
+          <w:color w:val="000000"/>
+        </w:rPr>
+        <w:t xml:space="preserve"> (</w:t>
+      </w:r>
+      <w:r>
+        <w:rPr>
+          <w:rFonts w:ascii="Consolas" w:hAnsi="Consolas" w:cs="Consolas"/>
+          <w:b/>
+          <w:bCs/>
+          <w:color w:val="7F0055"/>
+        </w:rPr>
+        <w:t>this</w:t>
+      </w:r>
+      <w:r>
+        <w:rPr>
+          <w:rFonts w:ascii="Consolas" w:hAnsi="Consolas" w:cs="Consolas"/>
+          <w:color w:val="000000"/>
+        </w:rPr>
+        <w:t xml:space="preserve"> == </w:t>
+      </w:r>
+      <w:r>
+        <w:rPr>
+          <w:rFonts w:ascii="Consolas" w:hAnsi="Consolas" w:cs="Consolas"/>
+          <w:color w:val="6A3E3E"/>
+        </w:rPr>
+        <w:t>obj</w:t>
+      </w:r>
+      <w:r>
+        <w:rPr>
+          <w:rFonts w:ascii="Consolas" w:hAnsi="Consolas" w:cs="Consolas"/>
+          <w:color w:val="000000"/>
+        </w:rPr>
+        <w:t>)</w:t>
+      </w:r>
+    </w:p>
+    <w:p>
+      <w:pPr>
+        <w:widowControl/>
+        <w:autoSpaceDE w:val="0"/>
+        <w:autoSpaceDN w:val="0"/>
+        <w:adjustRightInd w:val="0"/>
+        <w:spacing w:line="240" w:lineRule="auto"/>
+        <w:rPr>
+          <w:rFonts w:ascii="Consolas" w:hAnsi="Consolas" w:cs="Consolas"/>
+        </w:rPr>
+      </w:pPr>
+      <w:r>
+        <w:rPr>
+          <w:rFonts w:ascii="Consolas" w:hAnsi="Consolas" w:cs="Consolas"/>
+          <w:color w:val="000000"/>
+        </w:rPr>
+        <w:tab/>
+      </w:r>
+      <w:r>
+        <w:rPr>
+          <w:rFonts w:ascii="Consolas" w:hAnsi="Consolas" w:cs="Consolas"/>
+          <w:color w:val="000000"/>
+        </w:rPr>
+        <w:tab/>
+      </w:r>
+      <w:r>
+        <w:rPr>
+          <w:rFonts w:ascii="Consolas" w:hAnsi="Consolas" w:cs="Consolas"/>
+          <w:color w:val="000000"/>
+        </w:rPr>
+        <w:tab/>
+      </w:r>
+      <w:r>
+        <w:rPr>
+          <w:rFonts w:ascii="Consolas" w:hAnsi="Consolas" w:cs="Consolas"/>
+          <w:b/>
+          <w:bCs/>
+          <w:color w:val="7F0055"/>
+        </w:rPr>
+        <w:t>return</w:t>
+      </w:r>
+      <w:r>
+        <w:rPr>
+          <w:rFonts w:ascii="Consolas" w:hAnsi="Consolas" w:cs="Consolas"/>
+          <w:color w:val="000000"/>
+        </w:rPr>
+        <w:t xml:space="preserve"> </w:t>
+      </w:r>
+      <w:r>
+        <w:rPr>
+          <w:rFonts w:ascii="Consolas" w:hAnsi="Consolas" w:cs="Consolas"/>
+          <w:b/>
+          <w:bCs/>
+          <w:color w:val="7F0055"/>
+        </w:rPr>
+        <w:t>true</w:t>
+      </w:r>
+      <w:r>
+        <w:rPr>
+          <w:rFonts w:ascii="Consolas" w:hAnsi="Consolas" w:cs="Consolas"/>
+          <w:color w:val="000000"/>
+        </w:rPr>
+        <w:t>;</w:t>
+      </w:r>
+    </w:p>
+    <w:p>
+      <w:pPr>
+        <w:widowControl/>
+        <w:autoSpaceDE w:val="0"/>
+        <w:autoSpaceDN w:val="0"/>
+        <w:adjustRightInd w:val="0"/>
+        <w:spacing w:line="240" w:lineRule="auto"/>
+        <w:rPr>
+          <w:rFonts w:ascii="Consolas" w:hAnsi="Consolas" w:cs="Consolas"/>
+        </w:rPr>
+      </w:pPr>
+      <w:r>
+        <w:rPr>
+          <w:rFonts w:ascii="Consolas" w:hAnsi="Consolas" w:cs="Consolas"/>
+          <w:color w:val="000000"/>
+        </w:rPr>
+        <w:tab/>
+      </w:r>
+      <w:r>
+        <w:rPr>
+          <w:rFonts w:ascii="Consolas" w:hAnsi="Consolas" w:cs="Consolas"/>
+          <w:color w:val="000000"/>
+        </w:rPr>
+        <w:tab/>
+      </w:r>
+      <w:r>
+        <w:rPr>
+          <w:rFonts w:ascii="Consolas" w:hAnsi="Consolas" w:cs="Consolas"/>
+          <w:b/>
+          <w:bCs/>
+          <w:color w:val="7F0055"/>
+        </w:rPr>
+        <w:t>if</w:t>
+      </w:r>
+      <w:r>
+        <w:rPr>
+          <w:rFonts w:ascii="Consolas" w:hAnsi="Consolas" w:cs="Consolas"/>
+          <w:color w:val="000000"/>
+        </w:rPr>
+        <w:t xml:space="preserve"> (</w:t>
+      </w:r>
+      <w:r>
+        <w:rPr>
+          <w:rFonts w:ascii="Consolas" w:hAnsi="Consolas" w:cs="Consolas"/>
+          <w:color w:val="6A3E3E"/>
+        </w:rPr>
+        <w:t>obj</w:t>
+      </w:r>
+      <w:r>
+        <w:rPr>
+          <w:rFonts w:ascii="Consolas" w:hAnsi="Consolas" w:cs="Consolas"/>
+          <w:color w:val="000000"/>
+        </w:rPr>
+        <w:t xml:space="preserve"> == </w:t>
+      </w:r>
+      <w:r>
+        <w:rPr>
+          <w:rFonts w:ascii="Consolas" w:hAnsi="Consolas" w:cs="Consolas"/>
+          <w:b/>
+          <w:bCs/>
+          <w:color w:val="7F0055"/>
+        </w:rPr>
+        <w:t>null</w:t>
+      </w:r>
+      <w:r>
+        <w:rPr>
+          <w:rFonts w:ascii="Consolas" w:hAnsi="Consolas" w:cs="Consolas"/>
+          <w:color w:val="000000"/>
+        </w:rPr>
+        <w:t>)</w:t>
+      </w:r>
+    </w:p>
+    <w:p>
+      <w:pPr>
+        <w:widowControl/>
+        <w:autoSpaceDE w:val="0"/>
+        <w:autoSpaceDN w:val="0"/>
+        <w:adjustRightInd w:val="0"/>
+        <w:spacing w:line="240" w:lineRule="auto"/>
+        <w:rPr>
+          <w:rFonts w:ascii="Consolas" w:hAnsi="Consolas" w:cs="Consolas"/>
+        </w:rPr>
+      </w:pPr>
+      <w:r>
+        <w:rPr>
+          <w:rFonts w:ascii="Consolas" w:hAnsi="Consolas" w:cs="Consolas"/>
+          <w:color w:val="000000"/>
+        </w:rPr>
+        <w:tab/>
+      </w:r>
+      <w:r>
+        <w:rPr>
+          <w:rFonts w:ascii="Consolas" w:hAnsi="Consolas" w:cs="Consolas"/>
+          <w:color w:val="000000"/>
+        </w:rPr>
+        <w:tab/>
+      </w:r>
+      <w:r>
+        <w:rPr>
+          <w:rFonts w:ascii="Consolas" w:hAnsi="Consolas" w:cs="Consolas"/>
+          <w:color w:val="000000"/>
+        </w:rPr>
+        <w:tab/>
+      </w:r>
+      <w:r>
+        <w:rPr>
+          <w:rFonts w:ascii="Consolas" w:hAnsi="Consolas" w:cs="Consolas"/>
+          <w:b/>
+          <w:bCs/>
+          <w:color w:val="7F0055"/>
+        </w:rPr>
+        <w:t>return</w:t>
+      </w:r>
+      <w:r>
+        <w:rPr>
+          <w:rFonts w:ascii="Consolas" w:hAnsi="Consolas" w:cs="Consolas"/>
+          <w:color w:val="000000"/>
+        </w:rPr>
+        <w:t xml:space="preserve"> </w:t>
+      </w:r>
+      <w:r>
+        <w:rPr>
+          <w:rFonts w:ascii="Consolas" w:hAnsi="Consolas" w:cs="Consolas"/>
+          <w:b/>
+          <w:bCs/>
+          <w:color w:val="7F0055"/>
+        </w:rPr>
+        <w:t>false</w:t>
+      </w:r>
+      <w:r>
+        <w:rPr>
+          <w:rFonts w:ascii="Consolas" w:hAnsi="Consolas" w:cs="Consolas"/>
+          <w:color w:val="000000"/>
+        </w:rPr>
+        <w:t>;</w:t>
+      </w:r>
+    </w:p>
+    <w:p>
+      <w:pPr>
+        <w:widowControl/>
+        <w:autoSpaceDE w:val="0"/>
+        <w:autoSpaceDN w:val="0"/>
+        <w:adjustRightInd w:val="0"/>
+        <w:spacing w:line="240" w:lineRule="auto"/>
+        <w:rPr>
+          <w:rFonts w:ascii="Consolas" w:hAnsi="Consolas" w:cs="Consolas"/>
+        </w:rPr>
+      </w:pPr>
+      <w:r>
+        <w:rPr>
+          <w:rFonts w:ascii="Consolas" w:hAnsi="Consolas" w:cs="Consolas"/>
+          <w:color w:val="000000"/>
+        </w:rPr>
+        <w:tab/>
+      </w:r>
+      <w:r>
+        <w:rPr>
+          <w:rFonts w:ascii="Consolas" w:hAnsi="Consolas" w:cs="Consolas"/>
+          <w:color w:val="000000"/>
+        </w:rPr>
+        <w:tab/>
+      </w:r>
+      <w:r>
+        <w:rPr>
+          <w:rFonts w:ascii="Consolas" w:hAnsi="Consolas" w:cs="Consolas"/>
+          <w:b/>
+          <w:bCs/>
+          <w:color w:val="7F0055"/>
+        </w:rPr>
+        <w:t>if</w:t>
+      </w:r>
+      <w:r>
+        <w:rPr>
+          <w:rFonts w:ascii="Consolas" w:hAnsi="Consolas" w:cs="Consolas"/>
+          <w:color w:val="000000"/>
+        </w:rPr>
+        <w:t xml:space="preserve"> (getClass() != </w:t>
+      </w:r>
+      <w:r>
+        <w:rPr>
+          <w:rFonts w:ascii="Consolas" w:hAnsi="Consolas" w:cs="Consolas"/>
+          <w:color w:val="6A3E3E"/>
+        </w:rPr>
+        <w:t>obj</w:t>
+      </w:r>
+      <w:r>
+        <w:rPr>
+          <w:rFonts w:ascii="Consolas" w:hAnsi="Consolas" w:cs="Consolas"/>
+          <w:color w:val="000000"/>
+        </w:rPr>
+        <w:t>.getClass())</w:t>
+      </w:r>
+    </w:p>
+    <w:p>
+      <w:pPr>
+        <w:widowControl/>
+        <w:autoSpaceDE w:val="0"/>
+        <w:autoSpaceDN w:val="0"/>
+        <w:adjustRightInd w:val="0"/>
+        <w:spacing w:line="240" w:lineRule="auto"/>
+        <w:rPr>
+          <w:rFonts w:ascii="Consolas" w:hAnsi="Consolas" w:cs="Consolas"/>
+        </w:rPr>
+      </w:pPr>
+      <w:r>
+        <w:rPr>
+          <w:rFonts w:ascii="Consolas" w:hAnsi="Consolas" w:cs="Consolas"/>
+          <w:color w:val="000000"/>
+        </w:rPr>
+        <w:tab/>
+      </w:r>
+      <w:r>
+        <w:rPr>
+          <w:rFonts w:ascii="Consolas" w:hAnsi="Consolas" w:cs="Consolas"/>
+          <w:color w:val="000000"/>
+        </w:rPr>
+        <w:tab/>
+      </w:r>
+      <w:r>
+        <w:rPr>
+          <w:rFonts w:ascii="Consolas" w:hAnsi="Consolas" w:cs="Consolas"/>
+          <w:color w:val="000000"/>
+        </w:rPr>
+        <w:tab/>
+      </w:r>
+      <w:r>
+        <w:rPr>
+          <w:rFonts w:ascii="Consolas" w:hAnsi="Consolas" w:cs="Consolas"/>
+          <w:b/>
+          <w:bCs/>
+          <w:color w:val="7F0055"/>
+        </w:rPr>
+        <w:t>return</w:t>
+      </w:r>
+      <w:r>
+        <w:rPr>
+          <w:rFonts w:ascii="Consolas" w:hAnsi="Consolas" w:cs="Consolas"/>
+          <w:color w:val="000000"/>
+        </w:rPr>
+        <w:t xml:space="preserve"> </w:t>
+      </w:r>
+      <w:r>
+        <w:rPr>
+          <w:rFonts w:ascii="Consolas" w:hAnsi="Consolas" w:cs="Consolas"/>
+          <w:b/>
+          <w:bCs/>
+          <w:color w:val="7F0055"/>
+        </w:rPr>
+        <w:t>false</w:t>
+      </w:r>
+      <w:r>
+        <w:rPr>
+          <w:rFonts w:ascii="Consolas" w:hAnsi="Consolas" w:cs="Consolas"/>
+          <w:color w:val="000000"/>
+        </w:rPr>
+        <w:t>;</w:t>
+      </w:r>
+    </w:p>
+    <w:p>
+      <w:pPr>
+        <w:widowControl/>
+        <w:autoSpaceDE w:val="0"/>
+        <w:autoSpaceDN w:val="0"/>
+        <w:adjustRightInd w:val="0"/>
+        <w:spacing w:line="240" w:lineRule="auto"/>
+        <w:rPr>
+          <w:rFonts w:ascii="Consolas" w:hAnsi="Consolas" w:cs="Consolas"/>
+        </w:rPr>
+      </w:pPr>
+      <w:r>
+        <w:rPr>
+          <w:rFonts w:ascii="Consolas" w:hAnsi="Consolas" w:cs="Consolas"/>
+          <w:color w:val="000000"/>
+        </w:rPr>
+        <w:tab/>
+      </w:r>
+      <w:r>
+        <w:rPr>
+          <w:rFonts w:ascii="Consolas" w:hAnsi="Consolas" w:cs="Consolas"/>
+          <w:color w:val="000000"/>
+        </w:rPr>
+        <w:tab/>
+        <w:t xml:space="preserve">Main </w:t>
+      </w:r>
+      <w:r>
+        <w:rPr>
+          <w:rFonts w:ascii="Consolas" w:hAnsi="Consolas" w:cs="Consolas"/>
+          <w:color w:val="6A3E3E"/>
+        </w:rPr>
+        <w:t>other</w:t>
+      </w:r>
+      <w:r>
+        <w:rPr>
+          <w:rFonts w:ascii="Consolas" w:hAnsi="Consolas" w:cs="Consolas"/>
+          <w:color w:val="000000"/>
+        </w:rPr>
+        <w:t xml:space="preserve"> = (Main) </w:t>
+      </w:r>
+      <w:r>
+        <w:rPr>
+          <w:rFonts w:ascii="Consolas" w:hAnsi="Consolas" w:cs="Consolas"/>
+          <w:color w:val="6A3E3E"/>
+        </w:rPr>
+        <w:t>obj</w:t>
+      </w:r>
+      <w:r>
+        <w:rPr>
+          <w:rFonts w:ascii="Consolas" w:hAnsi="Consolas" w:cs="Consolas"/>
+          <w:color w:val="000000"/>
+        </w:rPr>
+        <w:t>;</w:t>
+      </w:r>
+    </w:p>
+    <w:p>
+      <w:pPr>
+        <w:widowControl/>
+        <w:autoSpaceDE w:val="0"/>
+        <w:autoSpaceDN w:val="0"/>
+        <w:adjustRightInd w:val="0"/>
+        <w:spacing w:line="240" w:lineRule="auto"/>
+        <w:rPr>
+          <w:rFonts w:ascii="Consolas" w:hAnsi="Consolas" w:cs="Consolas"/>
+        </w:rPr>
+      </w:pPr>
+      <w:r>
+        <w:rPr>
+          <w:rFonts w:ascii="Consolas" w:hAnsi="Consolas" w:cs="Consolas"/>
+          <w:color w:val="000000"/>
+        </w:rPr>
+        <w:tab/>
+      </w:r>
+      <w:r>
+        <w:rPr>
+          <w:rFonts w:ascii="Consolas" w:hAnsi="Consolas" w:cs="Consolas"/>
+          <w:color w:val="000000"/>
+        </w:rPr>
+        <w:tab/>
+      </w:r>
+      <w:r>
+        <w:rPr>
+          <w:rFonts w:ascii="Consolas" w:hAnsi="Consolas" w:cs="Consolas"/>
+          <w:b/>
+          <w:bCs/>
+          <w:color w:val="7F0055"/>
+        </w:rPr>
+        <w:t>return</w:t>
+      </w:r>
+      <w:r>
+        <w:rPr>
+          <w:rFonts w:ascii="Consolas" w:hAnsi="Consolas" w:cs="Consolas"/>
+          <w:color w:val="000000"/>
+        </w:rPr>
+        <w:t xml:space="preserve"> </w:t>
+      </w:r>
+      <w:r>
+        <w:rPr>
+          <w:rFonts w:ascii="Consolas" w:hAnsi="Consolas" w:cs="Consolas"/>
+          <w:color w:val="0000C0"/>
+        </w:rPr>
+        <w:t>x</w:t>
+      </w:r>
+      <w:r>
+        <w:rPr>
+          <w:rFonts w:ascii="Consolas" w:hAnsi="Consolas" w:cs="Consolas"/>
+          <w:color w:val="000000"/>
+        </w:rPr>
+        <w:t xml:space="preserve"> == </w:t>
+      </w:r>
+      <w:r>
+        <w:rPr>
+          <w:rFonts w:ascii="Consolas" w:hAnsi="Consolas" w:cs="Consolas"/>
+          <w:color w:val="6A3E3E"/>
+        </w:rPr>
+        <w:t>other</w:t>
+      </w:r>
+      <w:r>
+        <w:rPr>
+          <w:rFonts w:ascii="Consolas" w:hAnsi="Consolas" w:cs="Consolas"/>
+          <w:color w:val="000000"/>
+        </w:rPr>
+        <w:t>.</w:t>
+      </w:r>
+      <w:r>
+        <w:rPr>
+          <w:rFonts w:ascii="Consolas" w:hAnsi="Consolas" w:cs="Consolas"/>
+          <w:color w:val="0000C0"/>
+        </w:rPr>
+        <w:t>x</w:t>
+      </w:r>
+      <w:r>
+        <w:rPr>
+          <w:rFonts w:ascii="Consolas" w:hAnsi="Consolas" w:cs="Consolas"/>
+          <w:color w:val="000000"/>
+        </w:rPr>
+        <w:t xml:space="preserve"> &amp;&amp; Objects.</w:t>
+      </w:r>
+      <w:r>
+        <w:rPr>
+          <w:rFonts w:ascii="Consolas" w:hAnsi="Consolas" w:cs="Consolas"/>
+          <w:i/>
+          <w:iCs/>
+          <w:color w:val="000000"/>
+        </w:rPr>
+        <w:t>equals</w:t>
+      </w:r>
+      <w:r>
+        <w:rPr>
+          <w:rFonts w:ascii="Consolas" w:hAnsi="Consolas" w:cs="Consolas"/>
+          <w:color w:val="000000"/>
+        </w:rPr>
+        <w:t>(</w:t>
+      </w:r>
+      <w:r>
+        <w:rPr>
+          <w:rFonts w:ascii="Consolas" w:hAnsi="Consolas" w:cs="Consolas"/>
+          <w:color w:val="0000C0"/>
+        </w:rPr>
+        <w:t>y</w:t>
+      </w:r>
+      <w:r>
+        <w:rPr>
+          <w:rFonts w:ascii="Consolas" w:hAnsi="Consolas" w:cs="Consolas"/>
+          <w:color w:val="000000"/>
+        </w:rPr>
+        <w:t xml:space="preserve">, </w:t>
+      </w:r>
+      <w:r>
+        <w:rPr>
+          <w:rFonts w:ascii="Consolas" w:hAnsi="Consolas" w:cs="Consolas"/>
+          <w:color w:val="6A3E3E"/>
+        </w:rPr>
+        <w:t>other</w:t>
+      </w:r>
+      <w:r>
+        <w:rPr>
+          <w:rFonts w:ascii="Consolas" w:hAnsi="Consolas" w:cs="Consolas"/>
+          <w:color w:val="000000"/>
+        </w:rPr>
+        <w:t>.</w:t>
+      </w:r>
+      <w:r>
+        <w:rPr>
+          <w:rFonts w:ascii="Consolas" w:hAnsi="Consolas" w:cs="Consolas"/>
+          <w:color w:val="0000C0"/>
+        </w:rPr>
+        <w:t>y</w:t>
+      </w:r>
+      <w:r>
+        <w:rPr>
+          <w:rFonts w:ascii="Consolas" w:hAnsi="Consolas" w:cs="Consolas"/>
+          <w:color w:val="000000"/>
+        </w:rPr>
+        <w:t>);</w:t>
+      </w:r>
+    </w:p>
+    <w:p>
+      <w:pPr>
+        <w:widowControl/>
+        <w:autoSpaceDE w:val="0"/>
+        <w:autoSpaceDN w:val="0"/>
+        <w:adjustRightInd w:val="0"/>
+        <w:spacing w:line="240" w:lineRule="auto"/>
         <w:ind w:firstLine="851"/>
         <w:rPr>
           <w:rFonts w:ascii="Consolas" w:hAnsi="Consolas" w:cs="Consolas"/>
@@ -17350,119 +16621,11 @@
       <w:r>
         <w:rPr>
           <w:rFonts w:ascii="Consolas" w:hAnsi="Consolas" w:cs="Consolas"/>
-          <w:szCs w:val="24"/>
-        </w:rPr>
-        <w:t xml:space="preserve">public </w:t>
-      </w:r>
-      <w:proofErr w:type="spellStart"/>
-      <w:r>
-        <w:rPr>
-          <w:rFonts w:ascii="Consolas" w:hAnsi="Consolas" w:cs="Consolas"/>
-          <w:szCs w:val="24"/>
-        </w:rPr>
-        <w:t>boolean</w:t>
-      </w:r>
-      <w:proofErr w:type="spellEnd"/>
-      <w:r>
-        <w:rPr>
-          <w:rFonts w:ascii="Consolas" w:hAnsi="Consolas" w:cs="Consolas"/>
-          <w:szCs w:val="24"/>
-        </w:rPr>
-        <w:t xml:space="preserve"> </w:t>
-      </w:r>
-      <w:proofErr w:type="gramStart"/>
-      <w:r>
-        <w:rPr>
-          <w:rFonts w:ascii="Consolas" w:hAnsi="Consolas" w:cs="Consolas"/>
-          <w:szCs w:val="24"/>
-        </w:rPr>
-        <w:t>equals(</w:t>
-      </w:r>
-      <w:proofErr w:type="gramEnd"/>
-      <w:r>
-        <w:rPr>
-          <w:rFonts w:ascii="Consolas" w:hAnsi="Consolas" w:cs="Consolas"/>
-          <w:szCs w:val="24"/>
-        </w:rPr>
-        <w:t>Object obj){</w:t>
-      </w:r>
-    </w:p>
-    <w:p>
-      <w:pPr>
-        <w:widowControl/>
-        <w:autoSpaceDE w:val="0"/>
-        <w:autoSpaceDN w:val="0"/>
-        <w:adjustRightInd w:val="0"/>
-        <w:spacing w:line="240" w:lineRule="auto"/>
-        <w:ind w:firstLine="851"/>
-        <w:rPr>
-          <w:rFonts w:ascii="Consolas" w:hAnsi="Consolas" w:cs="Consolas"/>
-          <w:szCs w:val="24"/>
-        </w:rPr>
-      </w:pPr>
-    </w:p>
-    <w:p>
-      <w:pPr>
-        <w:widowControl/>
-        <w:autoSpaceDE w:val="0"/>
-        <w:autoSpaceDN w:val="0"/>
-        <w:adjustRightInd w:val="0"/>
-        <w:spacing w:line="240" w:lineRule="auto"/>
-        <w:ind w:firstLine="851"/>
-        <w:rPr>
-          <w:rFonts w:ascii="Consolas" w:hAnsi="Consolas" w:cs="Consolas"/>
-          <w:szCs w:val="24"/>
-        </w:rPr>
-      </w:pPr>
-    </w:p>
-    <w:p>
-      <w:pPr>
-        <w:widowControl/>
-        <w:autoSpaceDE w:val="0"/>
-        <w:autoSpaceDN w:val="0"/>
-        <w:adjustRightInd w:val="0"/>
-        <w:spacing w:line="240" w:lineRule="auto"/>
-        <w:ind w:firstLine="851"/>
-        <w:rPr>
-          <w:rFonts w:ascii="Consolas" w:hAnsi="Consolas" w:cs="Consolas"/>
-          <w:szCs w:val="24"/>
-        </w:rPr>
-      </w:pPr>
-      <w:r>
-        <w:rPr>
-          <w:rFonts w:ascii="Consolas" w:hAnsi="Consolas" w:cs="Consolas"/>
-          <w:szCs w:val="24"/>
-        </w:rPr>
+          <w:color w:val="000000"/>
+        </w:rPr>
+        <w:tab/>
         <w:t>}</w:t>
       </w:r>
-    </w:p>
-    <w:p>
-      <w:pPr>
-        <w:widowControl/>
-        <w:autoSpaceDE w:val="0"/>
-        <w:autoSpaceDN w:val="0"/>
-        <w:adjustRightInd w:val="0"/>
-        <w:spacing w:line="240" w:lineRule="auto"/>
-        <w:ind w:firstLine="851"/>
-        <w:rPr>
-          <w:rFonts w:ascii="Consolas" w:hAnsi="Consolas" w:cs="Consolas"/>
-          <w:szCs w:val="24"/>
-        </w:rPr>
-      </w:pPr>
-    </w:p>
-    <w:p>
-      <w:pPr>
-        <w:widowControl/>
-        <w:autoSpaceDE w:val="0"/>
-        <w:autoSpaceDN w:val="0"/>
-        <w:adjustRightInd w:val="0"/>
-        <w:spacing w:line="240" w:lineRule="auto"/>
-        <w:ind w:firstLine="851"/>
-        <w:rPr>
-          <w:rFonts w:ascii="Consolas" w:hAnsi="Consolas" w:cs="Consolas"/>
-          <w:szCs w:val="24"/>
-        </w:rPr>
-      </w:pPr>
     </w:p>
     <w:p>
       <w:pPr>
@@ -18029,7 +17192,6 @@
         </w:rPr>
         <w:t xml:space="preserve">A </w:t>
       </w:r>
-      <w:proofErr w:type="spellStart"/>
       <w:r>
         <w:rPr>
           <w:rFonts w:ascii="Consolas" w:hAnsi="Consolas" w:cs="Consolas"/>
@@ -18040,7 +17202,6 @@
         </w:rPr>
         <w:t>a</w:t>
       </w:r>
-      <w:proofErr w:type="spellEnd"/>
       <w:r>
         <w:rPr>
           <w:rFonts w:ascii="Consolas" w:hAnsi="Consolas" w:cs="Consolas"/>
@@ -18068,27 +17229,7 @@
           <w:sz w:val="24"/>
           <w:szCs w:val="24"/>
         </w:rPr>
-        <w:t xml:space="preserve"> </w:t>
-      </w:r>
-      <w:proofErr w:type="gramStart"/>
-      <w:r>
-        <w:rPr>
-          <w:rFonts w:ascii="Consolas" w:hAnsi="Consolas" w:cs="Consolas"/>
-          <w:color w:val="000000"/>
-          <w:sz w:val="24"/>
-          <w:szCs w:val="24"/>
-        </w:rPr>
-        <w:t>B(</w:t>
-      </w:r>
-      <w:proofErr w:type="gramEnd"/>
-      <w:r>
-        <w:rPr>
-          <w:rFonts w:ascii="Consolas" w:hAnsi="Consolas" w:cs="Consolas"/>
-          <w:color w:val="000000"/>
-          <w:sz w:val="24"/>
-          <w:szCs w:val="24"/>
-        </w:rPr>
-        <w:t xml:space="preserve">123, </w:t>
+        <w:t xml:space="preserve"> B(123, </w:t>
       </w:r>
       <w:r>
         <w:rPr>
@@ -18097,27 +17238,7 @@
           <w:sz w:val="24"/>
           <w:szCs w:val="24"/>
         </w:rPr>
-        <w:t>"</w:t>
-      </w:r>
-      <w:proofErr w:type="spellStart"/>
-      <w:r>
-        <w:rPr>
-          <w:rFonts w:ascii="Consolas" w:hAnsi="Consolas" w:cs="Consolas"/>
-          <w:color w:val="2A00FF"/>
-          <w:sz w:val="24"/>
-          <w:szCs w:val="24"/>
-        </w:rPr>
-        <w:t>bstub</w:t>
-      </w:r>
-      <w:proofErr w:type="spellEnd"/>
-      <w:r>
-        <w:rPr>
-          <w:rFonts w:ascii="Consolas" w:hAnsi="Consolas" w:cs="Consolas"/>
-          <w:color w:val="2A00FF"/>
-          <w:sz w:val="24"/>
-          <w:szCs w:val="24"/>
-        </w:rPr>
-        <w:t>"</w:t>
+        <w:t>"bstub"</w:t>
       </w:r>
       <w:r>
         <w:rPr>
@@ -18257,18 +17378,8 @@
           <w:color w:val="000000"/>
           <w:szCs w:val="24"/>
         </w:rPr>
-        <w:t xml:space="preserve"> </w:t>
-      </w:r>
-      <w:proofErr w:type="gramStart"/>
-      <w:r>
-        <w:rPr>
-          <w:rFonts w:ascii="Consolas" w:hAnsi="Consolas" w:cs="Consolas"/>
-          <w:color w:val="000000"/>
-          <w:szCs w:val="24"/>
-        </w:rPr>
-        <w:t>A{</w:t>
-      </w:r>
-      <w:proofErr w:type="gramEnd"/>
+        <w:t xml:space="preserve"> A{</w:t>
+      </w:r>
     </w:p>
     <w:p>
       <w:pPr>
@@ -18289,17 +17400,8 @@
           <w:szCs w:val="24"/>
         </w:rPr>
         <w:tab/>
-      </w:r>
-      <w:proofErr w:type="gramStart"/>
-      <w:r>
-        <w:rPr>
-          <w:rFonts w:ascii="Consolas" w:hAnsi="Consolas" w:cs="Consolas"/>
-          <w:color w:val="000000"/>
-          <w:szCs w:val="24"/>
-        </w:rPr>
         <w:t>A(</w:t>
       </w:r>
-      <w:proofErr w:type="gramEnd"/>
       <w:r>
         <w:rPr>
           <w:rFonts w:ascii="Consolas" w:hAnsi="Consolas" w:cs="Consolas"/>
@@ -18413,24 +17515,7 @@
           <w:szCs w:val="24"/>
         </w:rPr>
         <w:tab/>
-      </w:r>
-      <w:proofErr w:type="gramStart"/>
-      <w:r>
-        <w:rPr>
-          <w:rFonts w:ascii="Consolas" w:hAnsi="Consolas" w:cs="Consolas"/>
-          <w:color w:val="000000"/>
-          <w:szCs w:val="24"/>
-        </w:rPr>
-        <w:t>A(</w:t>
-      </w:r>
-      <w:proofErr w:type="gramEnd"/>
-      <w:r>
-        <w:rPr>
-          <w:rFonts w:ascii="Consolas" w:hAnsi="Consolas" w:cs="Consolas"/>
-          <w:color w:val="000000"/>
-          <w:szCs w:val="24"/>
-        </w:rPr>
-        <w:t xml:space="preserve">String </w:t>
+        <w:t xml:space="preserve">A(String </w:t>
       </w:r>
       <w:r>
         <w:rPr>
@@ -18572,18 +17657,8 @@
           <w:color w:val="000000"/>
           <w:szCs w:val="24"/>
         </w:rPr>
-        <w:t xml:space="preserve"> </w:t>
-      </w:r>
-      <w:proofErr w:type="gramStart"/>
-      <w:r>
-        <w:rPr>
-          <w:rFonts w:ascii="Consolas" w:hAnsi="Consolas" w:cs="Consolas"/>
-          <w:color w:val="000000"/>
-          <w:szCs w:val="24"/>
-        </w:rPr>
-        <w:t>A{</w:t>
-      </w:r>
-      <w:proofErr w:type="gramEnd"/>
+        <w:t xml:space="preserve"> A{</w:t>
+      </w:r>
     </w:p>
     <w:p>
       <w:pPr>
@@ -18624,60 +17699,7 @@
           <w:szCs w:val="24"/>
         </w:rPr>
         <w:tab/>
-      </w:r>
-      <w:proofErr w:type="gramStart"/>
-      <w:r>
-        <w:rPr>
-          <w:rFonts w:ascii="Consolas" w:hAnsi="Consolas" w:cs="Consolas"/>
-          <w:color w:val="000000"/>
-          <w:szCs w:val="24"/>
-        </w:rPr>
-        <w:t>B(</w:t>
-      </w:r>
-      <w:proofErr w:type="gramEnd"/>
-      <w:r>
-        <w:rPr>
-          <w:rFonts w:ascii="Consolas" w:hAnsi="Consolas" w:cs="Consolas"/>
-          <w:color w:val="000000"/>
-          <w:szCs w:val="24"/>
-        </w:rPr>
-        <w:t xml:space="preserve">int x, String str, char </w:t>
-      </w:r>
-      <w:proofErr w:type="spellStart"/>
-      <w:r>
-        <w:rPr>
-          <w:rFonts w:ascii="Consolas" w:hAnsi="Consolas" w:cs="Consolas"/>
-          <w:color w:val="000000"/>
-          <w:szCs w:val="24"/>
-        </w:rPr>
-        <w:t>ch</w:t>
-      </w:r>
-      <w:proofErr w:type="spellEnd"/>
-      <w:r>
-        <w:rPr>
-          <w:rFonts w:ascii="Consolas" w:hAnsi="Consolas" w:cs="Consolas"/>
-          <w:color w:val="000000"/>
-          <w:szCs w:val="24"/>
-        </w:rPr>
-        <w:t>){ super(“</w:t>
-      </w:r>
-      <w:proofErr w:type="spellStart"/>
-      <w:r>
-        <w:rPr>
-          <w:rFonts w:ascii="Consolas" w:hAnsi="Consolas" w:cs="Consolas"/>
-          <w:color w:val="000000"/>
-          <w:szCs w:val="24"/>
-        </w:rPr>
-        <w:t>sss</w:t>
-      </w:r>
-      <w:proofErr w:type="spellEnd"/>
-      <w:r>
-        <w:rPr>
-          <w:rFonts w:ascii="Consolas" w:hAnsi="Consolas" w:cs="Consolas"/>
-          <w:color w:val="000000"/>
-          <w:szCs w:val="24"/>
-        </w:rPr>
-        <w:t>”);     }</w:t>
+        <w:t>B(int x, String str, char ch){ super(“sss”);     }</w:t>
       </w:r>
     </w:p>
     <w:p>
@@ -18853,25 +17875,7 @@
           <w:color w:val="000000"/>
           <w:szCs w:val="24"/>
         </w:rPr>
-        <w:t xml:space="preserve"> </w:t>
-      </w:r>
-      <w:proofErr w:type="gramStart"/>
-      <w:r>
-        <w:rPr>
-          <w:rFonts w:ascii="Consolas" w:hAnsi="Consolas" w:cs="Consolas"/>
-          <w:color w:val="000000"/>
-          <w:szCs w:val="24"/>
-        </w:rPr>
-        <w:t>A{</w:t>
-      </w:r>
-      <w:proofErr w:type="gramEnd"/>
-      <w:r>
-        <w:rPr>
-          <w:rFonts w:ascii="Consolas" w:hAnsi="Consolas" w:cs="Consolas"/>
-          <w:color w:val="000000"/>
-          <w:szCs w:val="24"/>
-        </w:rPr>
-        <w:t>}</w:t>
+        <w:t xml:space="preserve"> A{}</w:t>
       </w:r>
     </w:p>
     <w:p>
@@ -18920,25 +17924,7 @@
           <w:color w:val="000000"/>
           <w:szCs w:val="24"/>
         </w:rPr>
-        <w:t xml:space="preserve"> </w:t>
-      </w:r>
-      <w:proofErr w:type="gramStart"/>
-      <w:r>
-        <w:rPr>
-          <w:rFonts w:ascii="Consolas" w:hAnsi="Consolas" w:cs="Consolas"/>
-          <w:color w:val="000000"/>
-          <w:szCs w:val="24"/>
-        </w:rPr>
-        <w:t>A{</w:t>
-      </w:r>
-      <w:proofErr w:type="gramEnd"/>
-      <w:r>
-        <w:rPr>
-          <w:rFonts w:ascii="Consolas" w:hAnsi="Consolas" w:cs="Consolas"/>
-          <w:color w:val="000000"/>
-          <w:szCs w:val="24"/>
-        </w:rPr>
-        <w:t>}</w:t>
+        <w:t xml:space="preserve"> A{}</w:t>
       </w:r>
     </w:p>
     <w:p>
@@ -19021,7 +18007,6 @@
                 <w:color w:val="000000"/>
                 <w:lang w:val="ru-RU"/>
               </w:rPr>
-              <w:lastRenderedPageBreak/>
               <w:t xml:space="preserve">1) </w:t>
             </w:r>
             <w:r>
@@ -19031,7 +18016,6 @@
               </w:rPr>
               <w:t xml:space="preserve">A </w:t>
             </w:r>
-            <w:proofErr w:type="spellStart"/>
             <w:r>
               <w:rPr>
                 <w:rFonts w:ascii="Consolas" w:hAnsi="Consolas" w:cs="Consolas"/>
@@ -19039,7 +18023,6 @@
               </w:rPr>
               <w:t>a</w:t>
             </w:r>
-            <w:proofErr w:type="spellEnd"/>
             <w:r>
               <w:rPr>
                 <w:rFonts w:ascii="Consolas" w:hAnsi="Consolas" w:cs="Consolas"/>
@@ -19104,7 +18087,6 @@
               </w:rPr>
               <w:t xml:space="preserve">B </w:t>
             </w:r>
-            <w:proofErr w:type="spellStart"/>
             <w:r>
               <w:rPr>
                 <w:rFonts w:ascii="Consolas" w:hAnsi="Consolas" w:cs="Consolas"/>
@@ -19112,7 +18094,6 @@
               </w:rPr>
               <w:t>b</w:t>
             </w:r>
-            <w:proofErr w:type="spellEnd"/>
             <w:r>
               <w:rPr>
                 <w:rFonts w:ascii="Consolas" w:hAnsi="Consolas" w:cs="Consolas"/>
@@ -19448,7 +18429,6 @@
               <w:tab/>
               <w:t xml:space="preserve">A </w:t>
             </w:r>
-            <w:proofErr w:type="spellStart"/>
             <w:r>
               <w:rPr>
                 <w:rFonts w:ascii="Consolas" w:hAnsi="Consolas" w:cs="Consolas"/>
@@ -19457,7 +18437,6 @@
               </w:rPr>
               <w:t>a</w:t>
             </w:r>
-            <w:proofErr w:type="spellEnd"/>
             <w:r>
               <w:rPr>
                 <w:rFonts w:ascii="Consolas" w:hAnsi="Consolas" w:cs="Consolas"/>
@@ -19506,7 +18485,6 @@
               </w:rPr>
               <w:tab/>
             </w:r>
-            <w:proofErr w:type="spellStart"/>
             <w:r>
               <w:rPr>
                 <w:rFonts w:ascii="Consolas" w:hAnsi="Consolas" w:cs="Consolas"/>
@@ -19521,16 +18499,7 @@
                 <w:color w:val="000000"/>
                 <w:szCs w:val="24"/>
               </w:rPr>
-              <w:t>.f</w:t>
-            </w:r>
-            <w:proofErr w:type="spellEnd"/>
-            <w:r>
-              <w:rPr>
-                <w:rFonts w:ascii="Consolas" w:hAnsi="Consolas" w:cs="Consolas"/>
-                <w:color w:val="000000"/>
-                <w:szCs w:val="24"/>
-              </w:rPr>
-              <w:t>();</w:t>
+              <w:t>.f();</w:t>
             </w:r>
             <w:r>
               <w:rPr>
@@ -20019,7 +18988,6 @@
                 <w:bCs/>
                 <w:color w:val="7F0055"/>
               </w:rPr>
-              <w:lastRenderedPageBreak/>
               <w:t>public</w:t>
             </w:r>
             <w:r>
@@ -20177,7 +19145,6 @@
               </w:rPr>
               <w:t xml:space="preserve"> (</w:t>
             </w:r>
-            <w:proofErr w:type="spellStart"/>
             <w:r>
               <w:rPr>
                 <w:rFonts w:ascii="Consolas" w:hAnsi="Consolas" w:cs="Consolas"/>
@@ -20190,15 +19157,7 @@
                 <w:rFonts w:ascii="Consolas" w:hAnsi="Consolas" w:cs="Consolas"/>
                 <w:color w:val="000000"/>
               </w:rPr>
-              <w:t>.length</w:t>
-            </w:r>
-            <w:proofErr w:type="spellEnd"/>
-            <w:r>
-              <w:rPr>
-                <w:rFonts w:ascii="Consolas" w:hAnsi="Consolas" w:cs="Consolas"/>
-                <w:color w:val="000000"/>
-              </w:rPr>
-              <w:t>() &gt; 0) {</w:t>
+              <w:t>.length() &gt; 0) {</w:t>
             </w:r>
           </w:p>
           <w:p>
@@ -20218,13 +19177,6 @@
                 <w:color w:val="000000"/>
               </w:rPr>
               <w:tab/>
-            </w:r>
-            <w:proofErr w:type="spellStart"/>
-            <w:r>
-              <w:rPr>
-                <w:rFonts w:ascii="Consolas" w:hAnsi="Consolas" w:cs="Consolas"/>
-                <w:color w:val="000000"/>
-              </w:rPr>
               <w:t>System.</w:t>
             </w:r>
             <w:r>
@@ -20243,15 +19195,7 @@
                 <w:rFonts w:ascii="Consolas" w:hAnsi="Consolas" w:cs="Consolas"/>
                 <w:color w:val="000000"/>
               </w:rPr>
-              <w:t>.println</w:t>
-            </w:r>
-            <w:proofErr w:type="spellEnd"/>
-            <w:r>
-              <w:rPr>
-                <w:rFonts w:ascii="Consolas" w:hAnsi="Consolas" w:cs="Consolas"/>
-                <w:color w:val="000000"/>
-              </w:rPr>
-              <w:t>(</w:t>
+              <w:t>.println(</w:t>
             </w:r>
             <w:r>
               <w:rPr>
@@ -20303,15 +19247,7 @@
                 <w:rFonts w:ascii="Consolas" w:hAnsi="Consolas" w:cs="Consolas"/>
                 <w:color w:val="000000"/>
               </w:rPr>
-              <w:t xml:space="preserve">    </w:t>
-            </w:r>
-            <w:proofErr w:type="spellStart"/>
-            <w:r>
-              <w:rPr>
-                <w:rFonts w:ascii="Consolas" w:hAnsi="Consolas" w:cs="Consolas"/>
-                <w:color w:val="000000"/>
-              </w:rPr>
-              <w:t>System.</w:t>
+              <w:t xml:space="preserve">    System.</w:t>
             </w:r>
             <w:r>
               <w:rPr>
@@ -20329,15 +19265,7 @@
                 <w:rFonts w:ascii="Consolas" w:hAnsi="Consolas" w:cs="Consolas"/>
                 <w:color w:val="000000"/>
               </w:rPr>
-              <w:t>.println</w:t>
-            </w:r>
-            <w:proofErr w:type="spellEnd"/>
-            <w:r>
-              <w:rPr>
-                <w:rFonts w:ascii="Consolas" w:hAnsi="Consolas" w:cs="Consolas"/>
-                <w:color w:val="000000"/>
-              </w:rPr>
-              <w:t>(</w:t>
+              <w:t>.println(</w:t>
             </w:r>
             <w:r>
               <w:rPr>
@@ -20400,23 +19328,7 @@
                 <w:rFonts w:ascii="Consolas" w:hAnsi="Consolas" w:cs="Consolas"/>
                 <w:color w:val="000000"/>
               </w:rPr>
-              <w:t xml:space="preserve"> (</w:t>
-            </w:r>
-            <w:proofErr w:type="spellStart"/>
-            <w:r>
-              <w:rPr>
-                <w:rFonts w:ascii="Consolas" w:hAnsi="Consolas" w:cs="Consolas"/>
-                <w:color w:val="000000"/>
-              </w:rPr>
-              <w:t>NullPointerException</w:t>
-            </w:r>
-            <w:proofErr w:type="spellEnd"/>
-            <w:r>
-              <w:rPr>
-                <w:rFonts w:ascii="Consolas" w:hAnsi="Consolas" w:cs="Consolas"/>
-                <w:color w:val="000000"/>
-              </w:rPr>
-              <w:t xml:space="preserve"> </w:t>
+              <w:t xml:space="preserve"> (NullPointerException </w:t>
             </w:r>
             <w:r>
               <w:rPr>
@@ -20449,30 +19361,14 @@
                 <w:rFonts w:ascii="Consolas" w:hAnsi="Consolas" w:cs="Consolas"/>
                 <w:color w:val="6A3E3E"/>
               </w:rPr>
-              <w:t xml:space="preserve">    </w:t>
-            </w:r>
-            <w:proofErr w:type="spellStart"/>
-            <w:r>
-              <w:rPr>
-                <w:rFonts w:ascii="Consolas" w:hAnsi="Consolas" w:cs="Consolas"/>
-                <w:color w:val="6A3E3E"/>
-              </w:rPr>
-              <w:t>e</w:t>
+              <w:t xml:space="preserve">    e</w:t>
             </w:r>
             <w:r>
               <w:rPr>
                 <w:rFonts w:ascii="Consolas" w:hAnsi="Consolas" w:cs="Consolas"/>
                 <w:color w:val="000000"/>
               </w:rPr>
-              <w:t>.printStackTrace</w:t>
-            </w:r>
-            <w:proofErr w:type="spellEnd"/>
-            <w:r>
-              <w:rPr>
-                <w:rFonts w:ascii="Consolas" w:hAnsi="Consolas" w:cs="Consolas"/>
-                <w:color w:val="000000"/>
-              </w:rPr>
-              <w:t>();</w:t>
+              <w:t>.printStackTrace();</w:t>
             </w:r>
           </w:p>
           <w:p>
@@ -20747,6 +19643,44 @@
               </w:rPr>
             </w:pPr>
           </w:p>
+          <w:p>
+            <w:pPr>
+              <w:widowControl/>
+              <w:spacing w:line="240" w:lineRule="auto"/>
+              <w:rPr>
+                <w:noProof/>
+                <w:sz w:val="22"/>
+                <w:szCs w:val="28"/>
+              </w:rPr>
+            </w:pPr>
+            <w:r>
+              <w:rPr>
+                <w:noProof/>
+                <w:sz w:val="22"/>
+                <w:szCs w:val="28"/>
+              </w:rPr>
+              <w:t>1</w:t>
+            </w:r>
+          </w:p>
+          <w:p>
+            <w:pPr>
+              <w:widowControl/>
+              <w:spacing w:line="240" w:lineRule="auto"/>
+              <w:rPr>
+                <w:noProof/>
+                <w:sz w:val="22"/>
+                <w:szCs w:val="28"/>
+              </w:rPr>
+            </w:pPr>
+            <w:r>
+              <w:rPr>
+                <w:noProof/>
+                <w:sz w:val="22"/>
+                <w:szCs w:val="28"/>
+              </w:rPr>
+              <w:t>12</w:t>
+            </w:r>
+          </w:p>
         </w:tc>
       </w:tr>
     </w:tbl>
@@ -21061,23 +19995,7 @@
           <w:rFonts w:ascii="Consolas" w:hAnsi="Consolas" w:cs="Consolas"/>
           <w:color w:val="000000"/>
         </w:rPr>
-        <w:t xml:space="preserve"> </w:t>
-      </w:r>
-      <w:proofErr w:type="gramStart"/>
-      <w:r>
-        <w:rPr>
-          <w:rFonts w:ascii="Consolas" w:hAnsi="Consolas" w:cs="Consolas"/>
-          <w:color w:val="000000"/>
-        </w:rPr>
-        <w:t>m(</w:t>
-      </w:r>
-      <w:proofErr w:type="gramEnd"/>
-      <w:r>
-        <w:rPr>
-          <w:rFonts w:ascii="Consolas" w:hAnsi="Consolas" w:cs="Consolas"/>
-          <w:color w:val="000000"/>
-        </w:rPr>
-        <w:t>) {</w:t>
+        <w:t xml:space="preserve"> m() {</w:t>
       </w:r>
     </w:p>
     <w:p>
@@ -21139,13 +20057,6 @@
           <w:color w:val="000000"/>
         </w:rPr>
         <w:tab/>
-      </w:r>
-      <w:proofErr w:type="spellStart"/>
-      <w:r>
-        <w:rPr>
-          <w:rFonts w:ascii="Consolas" w:hAnsi="Consolas" w:cs="Consolas"/>
-          <w:color w:val="000000"/>
-        </w:rPr>
         <w:t>System.</w:t>
       </w:r>
       <w:r>
@@ -21164,15 +20075,7 @@
           <w:rFonts w:ascii="Consolas" w:hAnsi="Consolas" w:cs="Consolas"/>
           <w:color w:val="000000"/>
         </w:rPr>
-        <w:t>.println</w:t>
-      </w:r>
-      <w:proofErr w:type="spellEnd"/>
-      <w:r>
-        <w:rPr>
-          <w:rFonts w:ascii="Consolas" w:hAnsi="Consolas" w:cs="Consolas"/>
-          <w:color w:val="000000"/>
-        </w:rPr>
-        <w:t>(</w:t>
+        <w:t>.println(</w:t>
       </w:r>
       <w:r>
         <w:rPr>
@@ -21181,7 +20084,6 @@
         </w:rPr>
         <w:t>"a"</w:t>
       </w:r>
-      <w:proofErr w:type="gramStart"/>
       <w:r>
         <w:rPr>
           <w:rFonts w:ascii="Consolas" w:hAnsi="Consolas" w:cs="Consolas"/>
@@ -21189,7 +20091,6 @@
         </w:rPr>
         <w:t>);</w:t>
       </w:r>
-      <w:proofErr w:type="gramEnd"/>
     </w:p>
     <w:p>
       <w:pPr>
@@ -21216,7 +20117,6 @@
         </w:rPr>
         <w:tab/>
       </w:r>
-      <w:proofErr w:type="gramStart"/>
       <w:r>
         <w:rPr>
           <w:rFonts w:ascii="Consolas" w:hAnsi="Consolas" w:cs="Consolas"/>
@@ -21233,7 +20133,6 @@
         </w:rPr>
         <w:t>;</w:t>
       </w:r>
-      <w:proofErr w:type="gramEnd"/>
       <w:r>
         <w:rPr>
           <w:rFonts w:ascii="Consolas" w:hAnsi="Consolas" w:cs="Consolas"/>
@@ -21275,7 +20174,6 @@
         <w:tab/>
         <w:t xml:space="preserve">} </w:t>
       </w:r>
-      <w:proofErr w:type="gramStart"/>
       <w:r>
         <w:rPr>
           <w:rFonts w:ascii="Consolas" w:hAnsi="Consolas" w:cs="Consolas"/>
@@ -21292,7 +20190,6 @@
         </w:rPr>
         <w:t>{</w:t>
       </w:r>
-      <w:proofErr w:type="gramEnd"/>
     </w:p>
     <w:p>
       <w:pPr>
@@ -21319,7 +20216,6 @@
         </w:rPr>
         <w:tab/>
       </w:r>
-      <w:proofErr w:type="spellStart"/>
       <w:r>
         <w:rPr>
           <w:rFonts w:ascii="Consolas" w:hAnsi="Consolas" w:cs="Consolas"/>
@@ -21359,7 +20255,6 @@
         </w:rPr>
         <w:t>println</w:t>
       </w:r>
-      <w:proofErr w:type="spellEnd"/>
       <w:r>
         <w:rPr>
           <w:rFonts w:ascii="Consolas" w:hAnsi="Consolas" w:cs="Consolas"/>
@@ -21388,7 +20283,6 @@
         </w:rPr>
         <w:t>"</w:t>
       </w:r>
-      <w:proofErr w:type="gramStart"/>
       <w:r>
         <w:rPr>
           <w:rFonts w:ascii="Consolas" w:hAnsi="Consolas" w:cs="Consolas"/>
@@ -21396,7 +20290,6 @@
         </w:rPr>
         <w:t>);</w:t>
       </w:r>
-      <w:proofErr w:type="gramEnd"/>
     </w:p>
     <w:p>
       <w:pPr>
@@ -21674,7 +20567,6 @@
           <w:sz w:val="24"/>
           <w:szCs w:val="24"/>
         </w:rPr>
-        <w:lastRenderedPageBreak/>
         <w:t>abstract</w:t>
       </w:r>
       <w:r>
@@ -21704,27 +20596,7 @@
           <w:sz w:val="24"/>
           <w:szCs w:val="24"/>
         </w:rPr>
-        <w:t xml:space="preserve"> </w:t>
-      </w:r>
-      <w:proofErr w:type="gramStart"/>
-      <w:r>
-        <w:rPr>
-          <w:rFonts w:ascii="Consolas" w:hAnsi="Consolas" w:cs="Consolas"/>
-          <w:color w:val="000000"/>
-          <w:sz w:val="24"/>
-          <w:szCs w:val="24"/>
-        </w:rPr>
-        <w:t>A{</w:t>
-      </w:r>
-      <w:proofErr w:type="gramEnd"/>
-      <w:r>
-        <w:rPr>
-          <w:rFonts w:ascii="Consolas" w:hAnsi="Consolas" w:cs="Consolas"/>
-          <w:color w:val="000000"/>
-          <w:sz w:val="24"/>
-          <w:szCs w:val="24"/>
-        </w:rPr>
-        <w:t>}</w:t>
+        <w:t xml:space="preserve"> A{}</w:t>
       </w:r>
     </w:p>
     <w:p>
@@ -21779,27 +20651,7 @@
           <w:sz w:val="24"/>
           <w:szCs w:val="24"/>
         </w:rPr>
-        <w:t xml:space="preserve"> </w:t>
-      </w:r>
-      <w:proofErr w:type="gramStart"/>
-      <w:r>
-        <w:rPr>
-          <w:rFonts w:ascii="Consolas" w:hAnsi="Consolas" w:cs="Consolas"/>
-          <w:color w:val="000000"/>
-          <w:sz w:val="24"/>
-          <w:szCs w:val="24"/>
-        </w:rPr>
-        <w:t>A{</w:t>
-      </w:r>
-      <w:proofErr w:type="gramEnd"/>
-      <w:r>
-        <w:rPr>
-          <w:rFonts w:ascii="Consolas" w:hAnsi="Consolas" w:cs="Consolas"/>
-          <w:color w:val="000000"/>
-          <w:sz w:val="24"/>
-          <w:szCs w:val="24"/>
-        </w:rPr>
-        <w:t>}</w:t>
+        <w:t xml:space="preserve"> A{}</w:t>
       </w:r>
     </w:p>
     <w:p>
@@ -21854,27 +20706,7 @@
           <w:sz w:val="24"/>
           <w:szCs w:val="24"/>
         </w:rPr>
-        <w:t xml:space="preserve"> </w:t>
-      </w:r>
-      <w:proofErr w:type="gramStart"/>
-      <w:r>
-        <w:rPr>
-          <w:rFonts w:ascii="Consolas" w:hAnsi="Consolas" w:cs="Consolas"/>
-          <w:color w:val="000000"/>
-          <w:sz w:val="24"/>
-          <w:szCs w:val="24"/>
-        </w:rPr>
-        <w:t>A{</w:t>
-      </w:r>
-      <w:proofErr w:type="gramEnd"/>
-      <w:r>
-        <w:rPr>
-          <w:rFonts w:ascii="Consolas" w:hAnsi="Consolas" w:cs="Consolas"/>
-          <w:color w:val="000000"/>
-          <w:sz w:val="24"/>
-          <w:szCs w:val="24"/>
-        </w:rPr>
-        <w:t>}</w:t>
+        <w:t xml:space="preserve"> A{}</w:t>
       </w:r>
     </w:p>
     <w:p>
@@ -21909,27 +20741,7 @@
           <w:sz w:val="24"/>
           <w:szCs w:val="24"/>
         </w:rPr>
-        <w:t xml:space="preserve"> </w:t>
-      </w:r>
-      <w:proofErr w:type="gramStart"/>
-      <w:r>
-        <w:rPr>
-          <w:rFonts w:ascii="Consolas" w:hAnsi="Consolas" w:cs="Consolas"/>
-          <w:color w:val="000000"/>
-          <w:sz w:val="24"/>
-          <w:szCs w:val="24"/>
-        </w:rPr>
-        <w:t>X{</w:t>
-      </w:r>
-      <w:proofErr w:type="gramEnd"/>
-      <w:r>
-        <w:rPr>
-          <w:rFonts w:ascii="Consolas" w:hAnsi="Consolas" w:cs="Consolas"/>
-          <w:color w:val="000000"/>
-          <w:sz w:val="24"/>
-          <w:szCs w:val="24"/>
-        </w:rPr>
-        <w:t>}</w:t>
+        <w:t xml:space="preserve"> X{}</w:t>
       </w:r>
     </w:p>
     <w:p>
@@ -22004,27 +20816,7 @@
           <w:sz w:val="24"/>
           <w:szCs w:val="24"/>
         </w:rPr>
-        <w:t xml:space="preserve"> </w:t>
-      </w:r>
-      <w:proofErr w:type="gramStart"/>
-      <w:r>
-        <w:rPr>
-          <w:rFonts w:ascii="Consolas" w:hAnsi="Consolas" w:cs="Consolas"/>
-          <w:color w:val="000000"/>
-          <w:sz w:val="24"/>
-          <w:szCs w:val="24"/>
-        </w:rPr>
-        <w:t>X{</w:t>
-      </w:r>
-      <w:proofErr w:type="gramEnd"/>
-      <w:r>
-        <w:rPr>
-          <w:rFonts w:ascii="Consolas" w:hAnsi="Consolas" w:cs="Consolas"/>
-          <w:color w:val="000000"/>
-          <w:sz w:val="24"/>
-          <w:szCs w:val="24"/>
-        </w:rPr>
-        <w:t>}</w:t>
+        <w:t xml:space="preserve"> X{}</w:t>
       </w:r>
     </w:p>
     <w:p>
@@ -22099,97 +20891,76 @@
           <w:sz w:val="24"/>
           <w:szCs w:val="24"/>
         </w:rPr>
+        <w:t xml:space="preserve"> X{}</w:t>
+      </w:r>
+    </w:p>
+    <w:p>
+      <w:pPr>
+        <w:widowControl/>
+        <w:spacing w:line="240" w:lineRule="auto"/>
+        <w:rPr>
+          <w:noProof/>
+          <w:sz w:val="24"/>
+          <w:szCs w:val="24"/>
+          <w:lang w:val="ru-RU"/>
+        </w:rPr>
+      </w:pPr>
+      <w:r>
+        <w:rPr>
+          <w:noProof/>
+          <w:sz w:val="24"/>
+          <w:szCs w:val="24"/>
+          <w:lang w:val="ru-RU"/>
+        </w:rPr>
+        <w:t>Укажите, какие из операторов являются верными, а какие нет. Объясните причины своего решения.</w:t>
+      </w:r>
+    </w:p>
+    <w:p>
+      <w:pPr>
+        <w:widowControl/>
+        <w:spacing w:line="240" w:lineRule="auto"/>
+        <w:rPr>
+          <w:noProof/>
+          <w:sz w:val="24"/>
+          <w:szCs w:val="24"/>
+          <w:lang w:val="ru-RU"/>
+        </w:rPr>
+      </w:pPr>
+    </w:p>
+    <w:p>
+      <w:pPr>
+        <w:widowControl/>
+        <w:autoSpaceDE w:val="0"/>
+        <w:autoSpaceDN w:val="0"/>
+        <w:adjustRightInd w:val="0"/>
+        <w:spacing w:line="240" w:lineRule="auto"/>
+        <w:rPr>
+          <w:rFonts w:ascii="Consolas" w:hAnsi="Consolas" w:cs="Consolas"/>
+          <w:color w:val="000000"/>
+          <w:sz w:val="24"/>
+          <w:szCs w:val="24"/>
+          <w:lang w:val="ru-RU"/>
+        </w:rPr>
+      </w:pPr>
+      <w:r>
+        <w:rPr>
+          <w:rFonts w:ascii="Consolas" w:hAnsi="Consolas" w:cs="Consolas"/>
+          <w:color w:val="000000"/>
+          <w:sz w:val="24"/>
+          <w:szCs w:val="24"/>
+        </w:rPr>
+        <w:t>A</w:t>
+      </w:r>
+      <w:r>
+        <w:rPr>
+          <w:rFonts w:ascii="Consolas" w:hAnsi="Consolas" w:cs="Consolas"/>
+          <w:color w:val="000000"/>
+          <w:sz w:val="24"/>
+          <w:szCs w:val="24"/>
+          <w:lang w:val="ru-RU"/>
+        </w:rPr>
         <w:t xml:space="preserve"> </w:t>
       </w:r>
-      <w:proofErr w:type="gramStart"/>
-      <w:r>
-        <w:rPr>
-          <w:rFonts w:ascii="Consolas" w:hAnsi="Consolas" w:cs="Consolas"/>
-          <w:color w:val="000000"/>
-          <w:sz w:val="24"/>
-          <w:szCs w:val="24"/>
-        </w:rPr>
-        <w:t>X{</w:t>
-      </w:r>
-      <w:proofErr w:type="gramEnd"/>
-      <w:r>
-        <w:rPr>
-          <w:rFonts w:ascii="Consolas" w:hAnsi="Consolas" w:cs="Consolas"/>
-          <w:color w:val="000000"/>
-          <w:sz w:val="24"/>
-          <w:szCs w:val="24"/>
-        </w:rPr>
-        <w:t>}</w:t>
-      </w:r>
-    </w:p>
-    <w:p>
-      <w:pPr>
-        <w:widowControl/>
-        <w:spacing w:line="240" w:lineRule="auto"/>
-        <w:rPr>
-          <w:noProof/>
-          <w:sz w:val="24"/>
-          <w:szCs w:val="24"/>
-          <w:lang w:val="ru-RU"/>
-        </w:rPr>
-      </w:pPr>
-      <w:r>
-        <w:rPr>
-          <w:noProof/>
-          <w:sz w:val="24"/>
-          <w:szCs w:val="24"/>
-          <w:lang w:val="ru-RU"/>
-        </w:rPr>
-        <w:t>Укажите, какие из операторов являются верными, а какие нет. Объясните причины своего решения.</w:t>
-      </w:r>
-    </w:p>
-    <w:p>
-      <w:pPr>
-        <w:widowControl/>
-        <w:spacing w:line="240" w:lineRule="auto"/>
-        <w:rPr>
-          <w:noProof/>
-          <w:sz w:val="24"/>
-          <w:szCs w:val="24"/>
-          <w:lang w:val="ru-RU"/>
-        </w:rPr>
-      </w:pPr>
-    </w:p>
-    <w:p>
-      <w:pPr>
-        <w:widowControl/>
-        <w:autoSpaceDE w:val="0"/>
-        <w:autoSpaceDN w:val="0"/>
-        <w:adjustRightInd w:val="0"/>
-        <w:spacing w:line="240" w:lineRule="auto"/>
-        <w:rPr>
-          <w:rFonts w:ascii="Consolas" w:hAnsi="Consolas" w:cs="Consolas"/>
-          <w:color w:val="000000"/>
-          <w:sz w:val="24"/>
-          <w:szCs w:val="24"/>
-          <w:lang w:val="ru-RU"/>
-        </w:rPr>
-      </w:pPr>
-      <w:r>
-        <w:rPr>
-          <w:rFonts w:ascii="Consolas" w:hAnsi="Consolas" w:cs="Consolas"/>
-          <w:color w:val="000000"/>
-          <w:sz w:val="24"/>
-          <w:szCs w:val="24"/>
-        </w:rPr>
-        <w:t>A</w:t>
-      </w:r>
-      <w:r>
-        <w:rPr>
-          <w:rFonts w:ascii="Consolas" w:hAnsi="Consolas" w:cs="Consolas"/>
-          <w:color w:val="000000"/>
-          <w:sz w:val="24"/>
-          <w:szCs w:val="24"/>
-          <w:lang w:val="ru-RU"/>
-        </w:rPr>
-        <w:t xml:space="preserve"> </w:t>
-      </w:r>
-      <w:proofErr w:type="spellStart"/>
       <w:r>
         <w:rPr>
           <w:rFonts w:ascii="Consolas" w:hAnsi="Consolas" w:cs="Consolas"/>
@@ -22199,7 +20970,6 @@
         </w:rPr>
         <w:t>a</w:t>
       </w:r>
-      <w:proofErr w:type="spellEnd"/>
       <w:r>
         <w:rPr>
           <w:rFonts w:ascii="Consolas" w:hAnsi="Consolas" w:cs="Consolas"/>
@@ -22231,7 +21001,6 @@
         </w:rPr>
         <w:t xml:space="preserve"> </w:t>
       </w:r>
-      <w:proofErr w:type="gramStart"/>
       <w:r>
         <w:rPr>
           <w:rFonts w:ascii="Consolas" w:hAnsi="Consolas" w:cs="Consolas"/>
@@ -22249,18 +21018,7 @@
           <w:szCs w:val="24"/>
           <w:lang w:val="ru-RU"/>
         </w:rPr>
-        <w:t>(</w:t>
-      </w:r>
-      <w:proofErr w:type="gramEnd"/>
-      <w:r>
-        <w:rPr>
-          <w:rFonts w:ascii="Consolas" w:hAnsi="Consolas" w:cs="Consolas"/>
-          <w:color w:val="000000"/>
-          <w:sz w:val="24"/>
-          <w:szCs w:val="24"/>
-          <w:lang w:val="ru-RU"/>
-        </w:rPr>
-        <w:t>);________________________________________________________</w:t>
+        <w:t>();________________________________________________________</w:t>
       </w:r>
     </w:p>
     <w:p>
@@ -22311,7 +21069,6 @@
         </w:rPr>
         <w:t xml:space="preserve">B </w:t>
       </w:r>
-      <w:proofErr w:type="spellStart"/>
       <w:r>
         <w:rPr>
           <w:rFonts w:ascii="Consolas" w:hAnsi="Consolas" w:cs="Consolas"/>
@@ -22321,7 +21078,6 @@
         </w:rPr>
         <w:t>b</w:t>
       </w:r>
-      <w:proofErr w:type="spellEnd"/>
       <w:r>
         <w:rPr>
           <w:rFonts w:ascii="Consolas" w:hAnsi="Consolas" w:cs="Consolas"/>
@@ -22349,27 +21105,7 @@
           <w:sz w:val="24"/>
           <w:szCs w:val="24"/>
         </w:rPr>
-        <w:t xml:space="preserve"> </w:t>
-      </w:r>
-      <w:proofErr w:type="gramStart"/>
-      <w:r>
-        <w:rPr>
-          <w:rFonts w:ascii="Consolas" w:hAnsi="Consolas" w:cs="Consolas"/>
-          <w:color w:val="000000"/>
-          <w:sz w:val="24"/>
-          <w:szCs w:val="24"/>
-        </w:rPr>
-        <w:t>A(</w:t>
-      </w:r>
-      <w:proofErr w:type="gramEnd"/>
-      <w:r>
-        <w:rPr>
-          <w:rFonts w:ascii="Consolas" w:hAnsi="Consolas" w:cs="Consolas"/>
-          <w:color w:val="000000"/>
-          <w:sz w:val="24"/>
-          <w:szCs w:val="24"/>
-        </w:rPr>
-        <w:t>);________________________________________________________</w:t>
+        <w:t xml:space="preserve"> A();________________________________________________________</w:t>
       </w:r>
     </w:p>
     <w:p>
@@ -22418,7 +21154,6 @@
         </w:rPr>
         <w:t xml:space="preserve">D </w:t>
       </w:r>
-      <w:proofErr w:type="spellStart"/>
       <w:r>
         <w:rPr>
           <w:rFonts w:ascii="Consolas" w:hAnsi="Consolas" w:cs="Consolas"/>
@@ -22428,7 +21163,6 @@
         </w:rPr>
         <w:t>d</w:t>
       </w:r>
-      <w:proofErr w:type="spellEnd"/>
       <w:r>
         <w:rPr>
           <w:rFonts w:ascii="Consolas" w:hAnsi="Consolas" w:cs="Consolas"/>
@@ -22456,27 +21190,7 @@
           <w:sz w:val="24"/>
           <w:szCs w:val="24"/>
         </w:rPr>
-        <w:t xml:space="preserve"> </w:t>
-      </w:r>
-      <w:proofErr w:type="gramStart"/>
-      <w:r>
-        <w:rPr>
-          <w:rFonts w:ascii="Consolas" w:hAnsi="Consolas" w:cs="Consolas"/>
-          <w:color w:val="000000"/>
-          <w:sz w:val="24"/>
-          <w:szCs w:val="24"/>
-        </w:rPr>
-        <w:t>B(</w:t>
-      </w:r>
-      <w:proofErr w:type="gramEnd"/>
-      <w:r>
-        <w:rPr>
-          <w:rFonts w:ascii="Consolas" w:hAnsi="Consolas" w:cs="Consolas"/>
-          <w:color w:val="000000"/>
-          <w:sz w:val="24"/>
-          <w:szCs w:val="24"/>
-        </w:rPr>
-        <w:t>);________________________________________________________</w:t>
+        <w:t xml:space="preserve"> B();________________________________________________________</w:t>
       </w:r>
     </w:p>
     <w:p>
@@ -22561,27 +21275,7 @@
           <w:sz w:val="24"/>
           <w:szCs w:val="24"/>
         </w:rPr>
-        <w:t xml:space="preserve"> </w:t>
-      </w:r>
-      <w:proofErr w:type="gramStart"/>
-      <w:r>
-        <w:rPr>
-          <w:rFonts w:ascii="Consolas" w:hAnsi="Consolas" w:cs="Consolas"/>
-          <w:color w:val="000000"/>
-          <w:sz w:val="24"/>
-          <w:szCs w:val="24"/>
-        </w:rPr>
-        <w:t>X(</w:t>
-      </w:r>
-      <w:proofErr w:type="gramEnd"/>
-      <w:r>
-        <w:rPr>
-          <w:rFonts w:ascii="Consolas" w:hAnsi="Consolas" w:cs="Consolas"/>
-          <w:color w:val="000000"/>
-          <w:sz w:val="24"/>
-          <w:szCs w:val="24"/>
-        </w:rPr>
-        <w:t>);_______________________________________________________</w:t>
+        <w:t xml:space="preserve"> X();_______________________________________________________</w:t>
       </w:r>
     </w:p>
     <w:p>
@@ -22666,27 +21360,7 @@
           <w:sz w:val="24"/>
           <w:szCs w:val="24"/>
         </w:rPr>
-        <w:t xml:space="preserve"> </w:t>
-      </w:r>
-      <w:proofErr w:type="gramStart"/>
-      <w:r>
-        <w:rPr>
-          <w:rFonts w:ascii="Consolas" w:hAnsi="Consolas" w:cs="Consolas"/>
-          <w:color w:val="000000"/>
-          <w:sz w:val="24"/>
-          <w:szCs w:val="24"/>
-        </w:rPr>
-        <w:t>B(</w:t>
-      </w:r>
-      <w:proofErr w:type="gramEnd"/>
-      <w:r>
-        <w:rPr>
-          <w:rFonts w:ascii="Consolas" w:hAnsi="Consolas" w:cs="Consolas"/>
-          <w:color w:val="000000"/>
-          <w:sz w:val="24"/>
-          <w:szCs w:val="24"/>
-        </w:rPr>
-        <w:t>);_______________________________________________________</w:t>
+        <w:t xml:space="preserve"> B();_______________________________________________________</w:t>
       </w:r>
     </w:p>
     <w:p>
@@ -22735,7 +21409,6 @@
         </w:rPr>
         <w:t xml:space="preserve">C </w:t>
       </w:r>
-      <w:proofErr w:type="spellStart"/>
       <w:r>
         <w:rPr>
           <w:rFonts w:ascii="Consolas" w:hAnsi="Consolas" w:cs="Consolas"/>
@@ -22745,7 +21418,6 @@
         </w:rPr>
         <w:t>c</w:t>
       </w:r>
-      <w:proofErr w:type="spellEnd"/>
       <w:r>
         <w:rPr>
           <w:rFonts w:ascii="Consolas" w:hAnsi="Consolas" w:cs="Consolas"/>
@@ -22773,27 +21445,7 @@
           <w:sz w:val="24"/>
           <w:szCs w:val="24"/>
         </w:rPr>
-        <w:t xml:space="preserve"> </w:t>
-      </w:r>
-      <w:proofErr w:type="gramStart"/>
-      <w:r>
-        <w:rPr>
-          <w:rFonts w:ascii="Consolas" w:hAnsi="Consolas" w:cs="Consolas"/>
-          <w:color w:val="000000"/>
-          <w:sz w:val="24"/>
-          <w:szCs w:val="24"/>
-        </w:rPr>
-        <w:t>B(</w:t>
-      </w:r>
-      <w:proofErr w:type="gramEnd"/>
-      <w:r>
-        <w:rPr>
-          <w:rFonts w:ascii="Consolas" w:hAnsi="Consolas" w:cs="Consolas"/>
-          <w:color w:val="000000"/>
-          <w:sz w:val="24"/>
-          <w:szCs w:val="24"/>
-        </w:rPr>
-        <w:t>);________________________________________________________</w:t>
+        <w:t xml:space="preserve"> B();________________________________________________________</w:t>
       </w:r>
     </w:p>
     <w:p>
@@ -23077,27 +21729,7 @@
           <w:sz w:val="24"/>
           <w:szCs w:val="24"/>
         </w:rPr>
-        <w:t xml:space="preserve"> </w:t>
-      </w:r>
-      <w:proofErr w:type="gramStart"/>
-      <w:r>
-        <w:rPr>
-          <w:rFonts w:ascii="Consolas" w:hAnsi="Consolas" w:cs="Consolas"/>
-          <w:color w:val="000000"/>
-          <w:sz w:val="24"/>
-          <w:szCs w:val="24"/>
-        </w:rPr>
-        <w:t>D(</w:t>
-      </w:r>
-      <w:proofErr w:type="gramEnd"/>
-      <w:r>
-        <w:rPr>
-          <w:rFonts w:ascii="Consolas" w:hAnsi="Consolas" w:cs="Consolas"/>
-          <w:color w:val="000000"/>
-          <w:sz w:val="24"/>
-          <w:szCs w:val="24"/>
-        </w:rPr>
-        <w:t>);</w:t>
+        <w:t xml:space="preserve"> D();</w:t>
       </w:r>
       <w:r>
         <w:rPr>
@@ -23169,17 +21801,7 @@
           <w:sz w:val="24"/>
           <w:szCs w:val="24"/>
         </w:rPr>
-        <w:t>x</w:t>
-      </w:r>
-      <w:proofErr w:type="gramStart"/>
-      <w:r>
-        <w:rPr>
-          <w:rFonts w:ascii="Consolas" w:hAnsi="Consolas" w:cs="Consolas"/>
-          <w:color w:val="6A3E3E"/>
-          <w:sz w:val="24"/>
-          <w:szCs w:val="24"/>
-        </w:rPr>
-        <w:t>4</w:t>
+        <w:t>x4</w:t>
       </w:r>
       <w:r>
         <w:rPr>
@@ -23198,18 +21820,7 @@
           <w:szCs w:val="24"/>
           <w:lang w:val="ru-RU"/>
         </w:rPr>
-        <w:t>_</w:t>
-      </w:r>
-      <w:proofErr w:type="gramEnd"/>
-      <w:r>
-        <w:rPr>
-          <w:rFonts w:ascii="Consolas" w:hAnsi="Consolas" w:cs="Consolas"/>
-          <w:color w:val="000000"/>
-          <w:sz w:val="24"/>
-          <w:szCs w:val="24"/>
-          <w:lang w:val="ru-RU"/>
-        </w:rPr>
-        <w:t>_____________________________________________________________</w:t>
+        <w:t>______________________________________________________________</w:t>
       </w:r>
     </w:p>
     <w:p>
@@ -23324,7 +21935,6 @@
         </w:rPr>
         <w:t xml:space="preserve">, лежащего в пакете </w:t>
       </w:r>
-      <w:proofErr w:type="spellStart"/>
       <w:r>
         <w:rPr>
           <w:color w:val="000000"/>
@@ -23333,7 +21943,6 @@
         </w:rPr>
         <w:t>yyy</w:t>
       </w:r>
-      <w:proofErr w:type="spellEnd"/>
       <w:r>
         <w:rPr>
           <w:color w:val="000000"/>
@@ -23466,18 +22075,8 @@
           <w:color w:val="000000"/>
           <w:szCs w:val="24"/>
         </w:rPr>
-        <w:t xml:space="preserve"> </w:t>
-      </w:r>
-      <w:proofErr w:type="gramStart"/>
-      <w:r>
-        <w:rPr>
-          <w:rFonts w:ascii="Consolas" w:hAnsi="Consolas" w:cs="Consolas"/>
-          <w:color w:val="000000"/>
-          <w:szCs w:val="24"/>
-        </w:rPr>
-        <w:t>xxx;</w:t>
-      </w:r>
-      <w:proofErr w:type="gramEnd"/>
+        <w:t xml:space="preserve"> xxx;</w:t>
+      </w:r>
     </w:p>
     <w:p>
       <w:pPr>
@@ -23577,25 +22176,7 @@
           <w:color w:val="000000"/>
           <w:szCs w:val="24"/>
         </w:rPr>
-        <w:t xml:space="preserve"> </w:t>
-      </w:r>
-      <w:proofErr w:type="gramStart"/>
-      <w:r>
-        <w:rPr>
-          <w:rFonts w:ascii="Consolas" w:hAnsi="Consolas" w:cs="Consolas"/>
-          <w:color w:val="000000"/>
-          <w:szCs w:val="24"/>
-        </w:rPr>
-        <w:t>a(</w:t>
-      </w:r>
-      <w:proofErr w:type="gramEnd"/>
-      <w:r>
-        <w:rPr>
-          <w:rFonts w:ascii="Consolas" w:hAnsi="Consolas" w:cs="Consolas"/>
-          <w:color w:val="000000"/>
-          <w:szCs w:val="24"/>
-        </w:rPr>
-        <w:t>);</w:t>
+        <w:t xml:space="preserve"> a();</w:t>
       </w:r>
     </w:p>
     <w:p>
@@ -23634,18 +22215,8 @@
           <w:color w:val="000000"/>
           <w:szCs w:val="24"/>
         </w:rPr>
-        <w:t xml:space="preserve"> </w:t>
-      </w:r>
-      <w:proofErr w:type="gramStart"/>
-      <w:r>
-        <w:rPr>
-          <w:rFonts w:ascii="Consolas" w:hAnsi="Consolas" w:cs="Consolas"/>
-          <w:color w:val="000000"/>
-          <w:szCs w:val="24"/>
-        </w:rPr>
-        <w:t>b(</w:t>
-      </w:r>
-      <w:proofErr w:type="gramEnd"/>
+        <w:t xml:space="preserve"> b(</w:t>
+      </w:r>
       <w:r>
         <w:rPr>
           <w:rFonts w:ascii="Consolas" w:hAnsi="Consolas" w:cs="Consolas"/>
@@ -23849,6 +22420,7 @@
           <w:color w:val="7F0055"/>
           <w:szCs w:val="24"/>
         </w:rPr>
+        <w:lastRenderedPageBreak/>
         <w:t>public</w:t>
       </w:r>
       <w:r>
@@ -23917,7 +22489,6 @@
         </w:rPr>
         <w:t xml:space="preserve"> String </w:t>
       </w:r>
-      <w:proofErr w:type="gramStart"/>
       <w:r>
         <w:rPr>
           <w:rFonts w:ascii="Consolas" w:hAnsi="Consolas" w:cs="Consolas"/>
@@ -23935,7 +22506,6 @@
         </w:rPr>
         <w:t>;</w:t>
       </w:r>
-      <w:proofErr w:type="gramEnd"/>
     </w:p>
     <w:p>
       <w:pPr>
@@ -23976,7 +22546,6 @@
         </w:rPr>
         <w:t xml:space="preserve"> String </w:t>
       </w:r>
-      <w:proofErr w:type="gramStart"/>
       <w:r>
         <w:rPr>
           <w:rFonts w:ascii="Consolas" w:hAnsi="Consolas" w:cs="Consolas"/>
@@ -23994,7 +22563,6 @@
         </w:rPr>
         <w:t>;</w:t>
       </w:r>
-      <w:proofErr w:type="gramEnd"/>
     </w:p>
     <w:p>
       <w:pPr>
@@ -24015,7 +22583,6 @@
           <w:color w:val="000000"/>
           <w:szCs w:val="24"/>
         </w:rPr>
-        <w:lastRenderedPageBreak/>
         <w:tab/>
       </w:r>
       <w:r>
@@ -24054,8 +22621,6 @@
         </w:rPr>
         <w:t xml:space="preserve"> </w:t>
       </w:r>
-      <w:proofErr w:type="spellStart"/>
-      <w:proofErr w:type="gramStart"/>
       <w:r>
         <w:rPr>
           <w:rFonts w:ascii="Consolas" w:hAnsi="Consolas" w:cs="Consolas"/>
@@ -24065,7 +22630,6 @@
         </w:rPr>
         <w:t>idFaculty</w:t>
       </w:r>
-      <w:proofErr w:type="spellEnd"/>
       <w:r>
         <w:rPr>
           <w:rFonts w:ascii="Consolas" w:hAnsi="Consolas" w:cs="Consolas"/>
@@ -24074,7 +22638,6 @@
         </w:rPr>
         <w:t>;</w:t>
       </w:r>
-      <w:proofErr w:type="gramEnd"/>
     </w:p>
     <w:p>
       <w:pPr>
@@ -24274,18 +22837,8 @@
           <w:color w:val="000000"/>
           <w:szCs w:val="24"/>
         </w:rPr>
-        <w:t xml:space="preserve"> implements Comparable&lt;Student</w:t>
-      </w:r>
-      <w:proofErr w:type="gramStart"/>
-      <w:r>
-        <w:rPr>
-          <w:rFonts w:ascii="Consolas" w:hAnsi="Consolas" w:cs="Consolas"/>
-          <w:color w:val="000000"/>
-          <w:szCs w:val="24"/>
-        </w:rPr>
-        <w:t>&gt;{</w:t>
-      </w:r>
-      <w:proofErr w:type="gramEnd"/>
+        <w:t xml:space="preserve"> implements Comparable&lt;Student&gt;{</w:t>
+      </w:r>
     </w:p>
     <w:p>
       <w:pPr>
@@ -24971,14 +23524,27 @@
           <w:r>
             <w:t>/</w:t>
           </w:r>
-          <w:fldSimple w:instr=" NUMPAGES ">
-            <w:r>
-              <w:rPr>
-                <w:noProof/>
-              </w:rPr>
-              <w:t>18</w:t>
-            </w:r>
-          </w:fldSimple>
+          <w:r>
+            <w:fldChar w:fldCharType="begin"/>
+          </w:r>
+          <w:r>
+            <w:instrText xml:space="preserve"> NUMPAGES </w:instrText>
+          </w:r>
+          <w:r>
+            <w:fldChar w:fldCharType="separate"/>
+          </w:r>
+          <w:r>
+            <w:rPr>
+              <w:noProof/>
+            </w:rPr>
+            <w:t>18</w:t>
+          </w:r>
+          <w:r>
+            <w:rPr>
+              <w:noProof/>
+            </w:rPr>
+            <w:fldChar w:fldCharType="end"/>
+          </w:r>
         </w:p>
       </w:tc>
     </w:tr>
@@ -25351,14 +23917,27 @@
           <w:r>
             <w:t>/</w:t>
           </w:r>
-          <w:fldSimple w:instr=" NUMPAGES ">
-            <w:r>
-              <w:rPr>
-                <w:noProof/>
-              </w:rPr>
-              <w:t>18</w:t>
-            </w:r>
-          </w:fldSimple>
+          <w:r>
+            <w:fldChar w:fldCharType="begin"/>
+          </w:r>
+          <w:r>
+            <w:instrText xml:space="preserve"> NUMPAGES </w:instrText>
+          </w:r>
+          <w:r>
+            <w:fldChar w:fldCharType="separate"/>
+          </w:r>
+          <w:r>
+            <w:rPr>
+              <w:noProof/>
+            </w:rPr>
+            <w:t>18</w:t>
+          </w:r>
+          <w:r>
+            <w:rPr>
+              <w:noProof/>
+            </w:rPr>
+            <w:fldChar w:fldCharType="end"/>
+          </w:r>
         </w:p>
       </w:tc>
     </w:tr>
@@ -25684,14 +24263,27 @@
               <w:b/>
             </w:rPr>
           </w:pPr>
-          <w:fldSimple w:instr=" DOCPROPERTY  Classification  \* MERGEFORMAT ">
-            <w:r>
-              <w:rPr>
-                <w:b/>
-              </w:rPr>
-              <w:t>Confidential</w:t>
-            </w:r>
-          </w:fldSimple>
+          <w:r>
+            <w:fldChar w:fldCharType="begin"/>
+          </w:r>
+          <w:r>
+            <w:instrText xml:space="preserve"> DOCPROPERTY  Classification  \* MERGEFORMAT </w:instrText>
+          </w:r>
+          <w:r>
+            <w:fldChar w:fldCharType="separate"/>
+          </w:r>
+          <w:r>
+            <w:rPr>
+              <w:b/>
+            </w:rPr>
+            <w:t>Confidential</w:t>
+          </w:r>
+          <w:r>
+            <w:rPr>
+              <w:b/>
+            </w:rPr>
+            <w:fldChar w:fldCharType="end"/>
+          </w:r>
         </w:p>
       </w:tc>
     </w:tr>
@@ -25796,7 +24388,7 @@
               <w:sz w:val="16"/>
               <w:szCs w:val="16"/>
             </w:rPr>
-            <w:t>28-Sep-2021 12:34</w:t>
+            <w:t>28-Sep-2021 21:34</w:t>
           </w:r>
           <w:r>
             <w:rPr>
@@ -25960,14 +24552,27 @@
               <w:b/>
             </w:rPr>
           </w:pPr>
-          <w:fldSimple w:instr=" DOCPROPERTY  Classification  \* MERGEFORMAT ">
-            <w:r>
-              <w:rPr>
-                <w:b/>
-              </w:rPr>
-              <w:t>Confidential</w:t>
-            </w:r>
-          </w:fldSimple>
+          <w:r>
+            <w:fldChar w:fldCharType="begin"/>
+          </w:r>
+          <w:r>
+            <w:instrText xml:space="preserve"> DOCPROPERTY  Classification  \* MERGEFORMAT </w:instrText>
+          </w:r>
+          <w:r>
+            <w:fldChar w:fldCharType="separate"/>
+          </w:r>
+          <w:r>
+            <w:rPr>
+              <w:b/>
+            </w:rPr>
+            <w:t>Confidential</w:t>
+          </w:r>
+          <w:r>
+            <w:rPr>
+              <w:b/>
+            </w:rPr>
+            <w:fldChar w:fldCharType="end"/>
+          </w:r>
         </w:p>
       </w:tc>
     </w:tr>
@@ -26072,7 +24677,7 @@
               <w:sz w:val="16"/>
               <w:szCs w:val="16"/>
             </w:rPr>
-            <w:t>28-Sep-2021 12:34</w:t>
+            <w:t>28-Sep-2021 21:34</w:t>
           </w:r>
           <w:r>
             <w:rPr>
